--- a/3312sharapov-lab04.docx
+++ b/3312sharapov-lab04.docx
@@ -448,7 +448,7 @@
             </w:rPr>
             <w:fldChar w:fldCharType="separate"/>
           </w:r>
-          <w:hyperlink w:anchor="_Toc146535796" w:history="1">
+          <w:hyperlink w:anchor="_Toc150691142" w:history="1">
             <w:r>
               <w:rPr>
                 <w:rStyle w:val="a8"/>
@@ -475,7 +475,7 @@
                 <w:noProof/>
                 <w:webHidden/>
               </w:rPr>
-              <w:instrText xml:space="preserve"> PAGEREF _Toc146535796 \h </w:instrText>
+              <w:instrText xml:space="preserve"> PAGEREF _Toc150691142 \h </w:instrText>
             </w:r>
             <w:r>
               <w:rPr>
@@ -516,28 +516,13 @@
               <w:lang w:eastAsia="ru-RU"/>
             </w:rPr>
           </w:pPr>
-          <w:hyperlink w:anchor="_Toc146535797" w:history="1">
+          <w:hyperlink w:anchor="_Toc150691143" w:history="1">
             <w:r>
               <w:rPr>
                 <w:rStyle w:val="a8"/>
                 <w:noProof/>
               </w:rPr>
-              <w:t xml:space="preserve">Задание (Вариант </w:t>
-            </w:r>
-            <w:r>
-              <w:rPr>
-                <w:rStyle w:val="a8"/>
-                <w:noProof/>
-                <w:lang w:val="en-US"/>
-              </w:rPr>
-              <w:t>14</w:t>
-            </w:r>
-            <w:r>
-              <w:rPr>
-                <w:rStyle w:val="a8"/>
-                <w:noProof/>
-              </w:rPr>
-              <w:t>)</w:t>
+              <w:t>Задание (Вариант 10)</w:t>
             </w:r>
             <w:r>
               <w:rPr>
@@ -558,7 +543,7 @@
                 <w:noProof/>
                 <w:webHidden/>
               </w:rPr>
-              <w:instrText xml:space="preserve"> PAGEREF _Toc146535797 \h </w:instrText>
+              <w:instrText xml:space="preserve"> PAGEREF _Toc150691143 \h </w:instrText>
             </w:r>
             <w:r>
               <w:rPr>
@@ -599,7 +584,7 @@
               <w:lang w:eastAsia="ru-RU"/>
             </w:rPr>
           </w:pPr>
-          <w:hyperlink w:anchor="_Toc146535798" w:history="1">
+          <w:hyperlink w:anchor="_Toc150691144" w:history="1">
             <w:r>
               <w:rPr>
                 <w:rStyle w:val="a8"/>
@@ -626,7 +611,7 @@
                 <w:noProof/>
                 <w:webHidden/>
               </w:rPr>
-              <w:instrText xml:space="preserve"> PAGEREF _Toc146535798 \h </w:instrText>
+              <w:instrText xml:space="preserve"> PAGEREF _Toc150691144 \h </w:instrText>
             </w:r>
             <w:r>
               <w:rPr>
@@ -667,7 +652,7 @@
               <w:lang w:eastAsia="ru-RU"/>
             </w:rPr>
           </w:pPr>
-          <w:hyperlink w:anchor="_Toc146535799" w:history="1">
+          <w:hyperlink w:anchor="_Toc150691145" w:history="1">
             <w:r>
               <w:rPr>
                 <w:rStyle w:val="a8"/>
@@ -694,7 +679,7 @@
                 <w:noProof/>
                 <w:webHidden/>
               </w:rPr>
-              <w:instrText xml:space="preserve"> PAGEREF _Toc146535799 \h </w:instrText>
+              <w:instrText xml:space="preserve"> PAGEREF _Toc150691145 \h </w:instrText>
             </w:r>
             <w:r>
               <w:rPr>
@@ -714,7 +699,7 @@
                 <w:noProof/>
                 <w:webHidden/>
               </w:rPr>
-              <w:t>3</w:t>
+              <w:t>4</w:t>
             </w:r>
             <w:r>
               <w:rPr>
@@ -735,7 +720,7 @@
               <w:lang w:eastAsia="ru-RU"/>
             </w:rPr>
           </w:pPr>
-          <w:hyperlink w:anchor="_Toc146535800" w:history="1">
+          <w:hyperlink w:anchor="_Toc150691146" w:history="1">
             <w:r>
               <w:rPr>
                 <w:rStyle w:val="a8"/>
@@ -762,7 +747,7 @@
                 <w:noProof/>
                 <w:webHidden/>
               </w:rPr>
-              <w:instrText xml:space="preserve"> PAGEREF _Toc146535800 \h </w:instrText>
+              <w:instrText xml:space="preserve"> PAGEREF _Toc150691146 \h </w:instrText>
             </w:r>
             <w:r>
               <w:rPr>
@@ -782,7 +767,7 @@
                 <w:noProof/>
                 <w:webHidden/>
               </w:rPr>
-              <w:t>4</w:t>
+              <w:t>5</w:t>
             </w:r>
             <w:r>
               <w:rPr>
@@ -803,7 +788,7 @@
               <w:lang w:eastAsia="ru-RU"/>
             </w:rPr>
           </w:pPr>
-          <w:hyperlink w:anchor="_Toc146535801" w:history="1">
+          <w:hyperlink w:anchor="_Toc150691147" w:history="1">
             <w:r>
               <w:rPr>
                 <w:rStyle w:val="a8"/>
@@ -845,7 +830,7 @@
                 <w:noProof/>
                 <w:webHidden/>
               </w:rPr>
-              <w:instrText xml:space="preserve"> PAGEREF _Toc146535801 \h </w:instrText>
+              <w:instrText xml:space="preserve"> PAGEREF _Toc150691147 \h </w:instrText>
             </w:r>
             <w:r>
               <w:rPr>
@@ -865,7 +850,7 @@
                 <w:noProof/>
                 <w:webHidden/>
               </w:rPr>
-              <w:t>5</w:t>
+              <w:t>6</w:t>
             </w:r>
             <w:r>
               <w:rPr>
@@ -886,7 +871,7 @@
               <w:lang w:eastAsia="ru-RU"/>
             </w:rPr>
           </w:pPr>
-          <w:hyperlink w:anchor="_Toc146535802" w:history="1">
+          <w:hyperlink w:anchor="_Toc150691148" w:history="1">
             <w:r>
               <w:rPr>
                 <w:rStyle w:val="a8"/>
@@ -913,7 +898,7 @@
                 <w:noProof/>
                 <w:webHidden/>
               </w:rPr>
-              <w:instrText xml:space="preserve"> PAGEREF _Toc146535802 \h </w:instrText>
+              <w:instrText xml:space="preserve"> PAGEREF _Toc150691148 \h </w:instrText>
             </w:r>
             <w:r>
               <w:rPr>
@@ -933,7 +918,7 @@
                 <w:noProof/>
                 <w:webHidden/>
               </w:rPr>
-              <w:t>5</w:t>
+              <w:t>7</w:t>
             </w:r>
             <w:r>
               <w:rPr>
@@ -954,7 +939,7 @@
               <w:lang w:eastAsia="ru-RU"/>
             </w:rPr>
           </w:pPr>
-          <w:hyperlink w:anchor="_Toc146535803" w:history="1">
+          <w:hyperlink w:anchor="_Toc150691149" w:history="1">
             <w:r>
               <w:rPr>
                 <w:rStyle w:val="a8"/>
@@ -981,7 +966,7 @@
                 <w:noProof/>
                 <w:webHidden/>
               </w:rPr>
-              <w:instrText xml:space="preserve"> PAGEREF _Toc146535803 \h </w:instrText>
+              <w:instrText xml:space="preserve"> PAGEREF _Toc150691149 \h </w:instrText>
             </w:r>
             <w:r>
               <w:rPr>
@@ -1001,7 +986,7 @@
                 <w:noProof/>
                 <w:webHidden/>
               </w:rPr>
-              <w:t>6</w:t>
+              <w:t>7</w:t>
             </w:r>
             <w:r>
               <w:rPr>
@@ -1022,7 +1007,7 @@
               <w:lang w:eastAsia="ru-RU"/>
             </w:rPr>
           </w:pPr>
-          <w:hyperlink w:anchor="_Toc146535804" w:history="1">
+          <w:hyperlink w:anchor="_Toc150691150" w:history="1">
             <w:r>
               <w:rPr>
                 <w:rStyle w:val="a8"/>
@@ -1049,7 +1034,7 @@
                 <w:noProof/>
                 <w:webHidden/>
               </w:rPr>
-              <w:instrText xml:space="preserve"> PAGEREF _Toc146535804 \h </w:instrText>
+              <w:instrText xml:space="preserve"> PAGEREF _Toc150691150 \h </w:instrText>
             </w:r>
             <w:r>
               <w:rPr>
@@ -1069,7 +1054,7 @@
                 <w:noProof/>
                 <w:webHidden/>
               </w:rPr>
-              <w:t>7</w:t>
+              <w:t>8</w:t>
             </w:r>
             <w:r>
               <w:rPr>
@@ -1120,7 +1105,7 @@
       <w:pPr>
         <w:pStyle w:val="1"/>
       </w:pPr>
-      <w:bookmarkStart w:id="0" w:name="_Toc146535796"/>
+      <w:bookmarkStart w:id="0" w:name="_Toc150691142"/>
       <w:r>
         <w:lastRenderedPageBreak/>
         <w:t>Цель работы</w:t>
@@ -1154,7 +1139,7 @@
       <w:pPr>
         <w:pStyle w:val="1"/>
       </w:pPr>
-      <w:bookmarkStart w:id="1" w:name="_Toc146535797"/>
+      <w:bookmarkStart w:id="1" w:name="_Toc150691143"/>
       <w:r>
         <w:t xml:space="preserve">Задание (Вариант </w:t>
       </w:r>
@@ -1162,9 +1147,6 @@
         <w:t>1</w:t>
       </w:r>
       <w:r>
-        <w:rPr>
-          <w:lang w:val="en-US"/>
-        </w:rPr>
         <w:t>0</w:t>
       </w:r>
       <w:r>
@@ -1181,17 +1163,700 @@
       <w:pPr>
         <w:pStyle w:val="1"/>
       </w:pPr>
-      <w:bookmarkStart w:id="2" w:name="_Toc146535798"/>
+      <w:bookmarkStart w:id="2" w:name="_Toc150691144"/>
       <w:r>
         <w:t>Постановка задачи и описание решения</w:t>
       </w:r>
       <w:bookmarkEnd w:id="2"/>
+    </w:p>
+    <w:p>
+      <w:pPr>
+        <w:rPr>
+          <w:lang w:val="en-US"/>
+        </w:rPr>
+      </w:pPr>
+      <w:r>
+        <w:t>Для решения задачи используется 2 функции. Функция</w:t>
+      </w:r>
+      <w:r>
+        <w:t xml:space="preserve"> </w:t>
+      </w:r>
+      <w:proofErr w:type="spellStart"/>
+      <w:proofErr w:type="gramStart"/>
+      <w:r>
+        <w:rPr>
+          <w:i/>
+          <w:iCs/>
+          <w:lang w:val="en-US"/>
+        </w:rPr>
+        <w:t>pprint</w:t>
+      </w:r>
+      <w:proofErr w:type="spellEnd"/>
+      <w:r>
+        <w:rPr>
+          <w:i/>
+          <w:iCs/>
+        </w:rPr>
+        <w:t>(</w:t>
+      </w:r>
+      <w:proofErr w:type="gramEnd"/>
+      <w:r>
+        <w:rPr>
+          <w:i/>
+          <w:iCs/>
+          <w:lang w:val="en-US"/>
+        </w:rPr>
+        <w:t>int</w:t>
+      </w:r>
+      <w:r>
+        <w:rPr>
+          <w:i/>
+          <w:iCs/>
+        </w:rPr>
+        <w:t xml:space="preserve"> </w:t>
+      </w:r>
+      <w:r>
+        <w:rPr>
+          <w:i/>
+          <w:iCs/>
+          <w:lang w:val="en-US"/>
+        </w:rPr>
+        <w:t>n</w:t>
+      </w:r>
+      <w:r>
+        <w:rPr>
+          <w:i/>
+          <w:iCs/>
+        </w:rPr>
+        <w:t xml:space="preserve">, </w:t>
+      </w:r>
+      <w:r>
+        <w:rPr>
+          <w:i/>
+          <w:iCs/>
+          <w:lang w:val="en-US"/>
+        </w:rPr>
+        <w:t>int</w:t>
+      </w:r>
+      <w:r>
+        <w:rPr>
+          <w:i/>
+          <w:iCs/>
+        </w:rPr>
+        <w:t xml:space="preserve"> </w:t>
+      </w:r>
+      <w:r>
+        <w:rPr>
+          <w:i/>
+          <w:iCs/>
+          <w:lang w:val="en-US"/>
+        </w:rPr>
+        <w:t>m</w:t>
+      </w:r>
+      <w:r>
+        <w:rPr>
+          <w:i/>
+          <w:iCs/>
+        </w:rPr>
+        <w:t xml:space="preserve">, </w:t>
+      </w:r>
+      <w:r>
+        <w:rPr>
+          <w:i/>
+          <w:iCs/>
+          <w:lang w:val="en-US"/>
+        </w:rPr>
+        <w:t>int</w:t>
+      </w:r>
+      <w:r>
+        <w:rPr>
+          <w:i/>
+          <w:iCs/>
+        </w:rPr>
+        <w:t xml:space="preserve"> </w:t>
+      </w:r>
+      <w:r>
+        <w:rPr>
+          <w:i/>
+          <w:iCs/>
+          <w:lang w:val="en-US"/>
+        </w:rPr>
+        <w:t>a</w:t>
+      </w:r>
+      <w:r>
+        <w:rPr>
+          <w:i/>
+          <w:iCs/>
+        </w:rPr>
+        <w:t>[</w:t>
+      </w:r>
+      <w:r>
+        <w:rPr>
+          <w:i/>
+          <w:iCs/>
+          <w:lang w:val="en-US"/>
+        </w:rPr>
+        <w:t>n</w:t>
+      </w:r>
+      <w:r>
+        <w:rPr>
+          <w:i/>
+          <w:iCs/>
+        </w:rPr>
+        <w:t>][</w:t>
+      </w:r>
+      <w:r>
+        <w:rPr>
+          <w:i/>
+          <w:iCs/>
+          <w:lang w:val="en-US"/>
+        </w:rPr>
+        <w:t>m</w:t>
+      </w:r>
+      <w:r>
+        <w:rPr>
+          <w:i/>
+          <w:iCs/>
+        </w:rPr>
+        <w:t>])</w:t>
+      </w:r>
+      <w:r>
+        <w:rPr>
+          <w:i/>
+          <w:iCs/>
+        </w:rPr>
+        <w:t xml:space="preserve"> </w:t>
+      </w:r>
+      <w:r>
+        <w:t>используется</w:t>
+      </w:r>
+      <w:r>
+        <w:t xml:space="preserve"> </w:t>
+      </w:r>
+      <w:r>
+        <w:t>для вывод</w:t>
+      </w:r>
+      <w:r>
+        <w:t>а</w:t>
+      </w:r>
+      <w:r>
+        <w:t xml:space="preserve"> двумерного массива. С помощью вложенных циклов перебираются и выводятся все элементы</w:t>
+      </w:r>
+      <w:r>
+        <w:t xml:space="preserve"> массива</w:t>
+      </w:r>
+      <w:r>
+        <w:t>. Функция</w:t>
+      </w:r>
+      <w:r>
+        <w:t xml:space="preserve"> </w:t>
+      </w:r>
+      <w:proofErr w:type="gramStart"/>
+      <w:r>
+        <w:rPr>
+          <w:i/>
+          <w:iCs/>
+          <w:lang w:val="en-US"/>
+        </w:rPr>
+        <w:t>counts</w:t>
+      </w:r>
+      <w:r>
+        <w:rPr>
+          <w:i/>
+          <w:iCs/>
+        </w:rPr>
+        <w:t>(</w:t>
+      </w:r>
+      <w:proofErr w:type="gramEnd"/>
+      <w:r>
+        <w:rPr>
+          <w:i/>
+          <w:iCs/>
+          <w:lang w:val="en-US"/>
+        </w:rPr>
+        <w:t>int</w:t>
+      </w:r>
+      <w:r>
+        <w:rPr>
+          <w:i/>
+          <w:iCs/>
+        </w:rPr>
+        <w:t xml:space="preserve"> </w:t>
+      </w:r>
+      <w:r>
+        <w:rPr>
+          <w:i/>
+          <w:iCs/>
+          <w:lang w:val="en-US"/>
+        </w:rPr>
+        <w:t>m</w:t>
+      </w:r>
+      <w:r>
+        <w:rPr>
+          <w:i/>
+          <w:iCs/>
+        </w:rPr>
+        <w:t xml:space="preserve">, </w:t>
+      </w:r>
+      <w:r>
+        <w:rPr>
+          <w:i/>
+          <w:iCs/>
+          <w:lang w:val="en-US"/>
+        </w:rPr>
+        <w:t>const</w:t>
+      </w:r>
+      <w:r>
+        <w:rPr>
+          <w:i/>
+          <w:iCs/>
+        </w:rPr>
+        <w:t xml:space="preserve"> </w:t>
+      </w:r>
+      <w:r>
+        <w:rPr>
+          <w:i/>
+          <w:iCs/>
+          <w:lang w:val="en-US"/>
+        </w:rPr>
+        <w:t>int</w:t>
+      </w:r>
+      <w:r>
+        <w:rPr>
+          <w:i/>
+          <w:iCs/>
+        </w:rPr>
+        <w:t xml:space="preserve"> </w:t>
+      </w:r>
+      <w:r>
+        <w:rPr>
+          <w:i/>
+          <w:iCs/>
+          <w:lang w:val="en-US"/>
+        </w:rPr>
+        <w:t>a</w:t>
+      </w:r>
+      <w:r>
+        <w:rPr>
+          <w:i/>
+          <w:iCs/>
+        </w:rPr>
+        <w:t>[</w:t>
+      </w:r>
+      <w:r>
+        <w:rPr>
+          <w:i/>
+          <w:iCs/>
+          <w:lang w:val="en-US"/>
+        </w:rPr>
+        <w:t>m</w:t>
+      </w:r>
+      <w:r>
+        <w:rPr>
+          <w:i/>
+          <w:iCs/>
+        </w:rPr>
+        <w:t>])</w:t>
+      </w:r>
+      <w:r>
+        <w:rPr>
+          <w:i/>
+          <w:iCs/>
+        </w:rPr>
+        <w:t xml:space="preserve"> </w:t>
+      </w:r>
+      <w:r>
+        <w:t>используется</w:t>
+      </w:r>
+      <w:r>
+        <w:t xml:space="preserve"> </w:t>
+      </w:r>
+      <w:r>
+        <w:t xml:space="preserve">для того, чтобы посчитать какое максимальное количество раз повторяется какой-то из элементов этого массива. Данный алгоритм основывается на полном переборе: каждый элемент массива мы сравниваем с каждым элементом этого же массива. В случае совпадения </w:t>
+      </w:r>
+      <w:proofErr w:type="spellStart"/>
+      <w:r>
+        <w:rPr>
+          <w:lang w:val="en-US"/>
+        </w:rPr>
+        <w:t>i</w:t>
+      </w:r>
+      <w:proofErr w:type="spellEnd"/>
+      <w:r>
+        <w:t>-</w:t>
+      </w:r>
+      <w:r>
+        <w:t xml:space="preserve">ого и </w:t>
+      </w:r>
+      <w:r>
+        <w:rPr>
+          <w:lang w:val="en-US"/>
+        </w:rPr>
+        <w:t>j</w:t>
+      </w:r>
+      <w:r>
+        <w:t>-</w:t>
+      </w:r>
+      <w:r>
+        <w:t xml:space="preserve">ого элементов прибавляем единичку в вспомогательный массив </w:t>
+      </w:r>
+      <w:r>
+        <w:rPr>
+          <w:lang w:val="en-US"/>
+        </w:rPr>
+        <w:t>b</w:t>
+      </w:r>
+      <w:r>
+        <w:t xml:space="preserve"> (</w:t>
+      </w:r>
+      <w:r>
+        <w:rPr>
+          <w:lang w:val="en-US"/>
+        </w:rPr>
+        <w:t>b</w:t>
+      </w:r>
+      <w:r>
+        <w:t>[</w:t>
+      </w:r>
+      <w:proofErr w:type="spellStart"/>
+      <w:r>
+        <w:rPr>
+          <w:lang w:val="en-US"/>
+        </w:rPr>
+        <w:t>i</w:t>
+      </w:r>
+      <w:proofErr w:type="spellEnd"/>
+      <w:r>
+        <w:t xml:space="preserve">] += 1). </w:t>
+      </w:r>
+      <w:r>
+        <w:t xml:space="preserve">В процессе ищем максимальное значение в массиве </w:t>
+      </w:r>
+      <w:r>
+        <w:rPr>
+          <w:lang w:val="en-US"/>
+        </w:rPr>
+        <w:t>b</w:t>
+      </w:r>
+      <w:r>
+        <w:t xml:space="preserve"> </w:t>
+      </w:r>
+      <w:r>
+        <w:t xml:space="preserve">и храним его в переменной </w:t>
+      </w:r>
+      <w:proofErr w:type="spellStart"/>
+      <w:r>
+        <w:rPr>
+          <w:lang w:val="en-US"/>
+        </w:rPr>
+        <w:t>ans</w:t>
+      </w:r>
+      <w:proofErr w:type="spellEnd"/>
+      <w:r>
+        <w:t xml:space="preserve">. </w:t>
+      </w:r>
+      <w:r>
+        <w:t xml:space="preserve">В конце возвращаем </w:t>
+      </w:r>
+      <w:r>
+        <w:rPr>
+          <w:lang w:val="en-US"/>
+        </w:rPr>
+        <w:t>ans.</w:t>
+      </w:r>
+    </w:p>
+    <w:p>
+      <w:r>
+        <w:t>В целом программа работает следующим образом. Сначала считываем размеры матрицы. Затем построчно считываем элементы матрицы. Спрашиваем у пользователя количество повторений. Выводим матриц</w:t>
+      </w:r>
+      <w:r>
+        <w:t>у</w:t>
+      </w:r>
+      <w:r>
+        <w:t xml:space="preserve"> с помощью функции </w:t>
+      </w:r>
+      <w:proofErr w:type="spellStart"/>
+      <w:r>
+        <w:rPr>
+          <w:i/>
+          <w:iCs/>
+          <w:lang w:val="en-US"/>
+        </w:rPr>
+        <w:t>pprint</w:t>
+      </w:r>
+      <w:proofErr w:type="spellEnd"/>
+      <w:r>
+        <w:t>. Далее перебираем все строки матрицы и считаем количество строк, в которых повторений больше, либо равно заданному</w:t>
+      </w:r>
+      <w:r>
+        <w:t>,</w:t>
+      </w:r>
+      <w:r>
+        <w:t xml:space="preserve"> </w:t>
+      </w:r>
+      <w:r>
+        <w:t>используя</w:t>
+      </w:r>
+      <w:r>
+        <w:t xml:space="preserve"> функции </w:t>
+      </w:r>
+      <w:r>
+        <w:rPr>
+          <w:i/>
+          <w:iCs/>
+          <w:lang w:val="en-US"/>
+        </w:rPr>
+        <w:t>counts</w:t>
+      </w:r>
+      <w:r>
+        <w:t>.</w:t>
+      </w:r>
+      <w:r>
+        <w:t xml:space="preserve"> Если </w:t>
+      </w:r>
+      <w:r>
+        <w:t>строк,</w:t>
+      </w:r>
+      <w:r>
+        <w:t xml:space="preserve"> удовлетворяющих условию нет: выводим </w:t>
+      </w:r>
+      <w:r>
+        <w:rPr>
+          <w:i/>
+          <w:iCs/>
+        </w:rPr>
+        <w:t>“</w:t>
+      </w:r>
+      <w:r>
+        <w:rPr>
+          <w:i/>
+          <w:iCs/>
+        </w:rPr>
+        <w:t xml:space="preserve">The </w:t>
+      </w:r>
+      <w:proofErr w:type="spellStart"/>
+      <w:r>
+        <w:rPr>
+          <w:i/>
+          <w:iCs/>
+        </w:rPr>
+        <w:t>matrix</w:t>
+      </w:r>
+      <w:proofErr w:type="spellEnd"/>
+      <w:r>
+        <w:rPr>
+          <w:i/>
+          <w:iCs/>
+        </w:rPr>
+        <w:t xml:space="preserve"> </w:t>
+      </w:r>
+      <w:proofErr w:type="spellStart"/>
+      <w:r>
+        <w:rPr>
+          <w:i/>
+          <w:iCs/>
+        </w:rPr>
+        <w:t>is</w:t>
+      </w:r>
+      <w:proofErr w:type="spellEnd"/>
+      <w:r>
+        <w:rPr>
+          <w:i/>
+          <w:iCs/>
+        </w:rPr>
+        <w:t xml:space="preserve"> </w:t>
+      </w:r>
+      <w:proofErr w:type="spellStart"/>
+      <w:r>
+        <w:rPr>
+          <w:i/>
+          <w:iCs/>
+        </w:rPr>
+        <w:t>empty</w:t>
+      </w:r>
+      <w:proofErr w:type="spellEnd"/>
+      <w:r>
+        <w:rPr>
+          <w:i/>
+          <w:iCs/>
+        </w:rPr>
+        <w:t>!</w:t>
+      </w:r>
+      <w:r>
+        <w:rPr>
+          <w:i/>
+          <w:iCs/>
+        </w:rPr>
+        <w:t>”</w:t>
+      </w:r>
+      <w:r>
+        <w:rPr>
+          <w:i/>
+          <w:iCs/>
+        </w:rPr>
+        <w:t xml:space="preserve">. </w:t>
+      </w:r>
+      <w:r>
+        <w:t xml:space="preserve">Иначе инициализируем массив </w:t>
+      </w:r>
+      <w:r>
+        <w:rPr>
+          <w:lang w:val="en-US"/>
+        </w:rPr>
+        <w:t>res</w:t>
+      </w:r>
+      <w:r>
+        <w:t>[</w:t>
+      </w:r>
+      <w:r>
+        <w:rPr>
+          <w:lang w:val="en-US"/>
+        </w:rPr>
+        <w:t>m</w:t>
+      </w:r>
+      <w:r>
+        <w:t>][</w:t>
+      </w:r>
+      <w:proofErr w:type="spellStart"/>
+      <w:r>
+        <w:rPr>
+          <w:lang w:val="en-US"/>
+        </w:rPr>
+        <w:t>cnt</w:t>
+      </w:r>
+      <w:proofErr w:type="spellEnd"/>
+      <w:r>
+        <w:t>]</w:t>
+      </w:r>
+      <w:r>
+        <w:t xml:space="preserve">, где </w:t>
+      </w:r>
+      <w:proofErr w:type="spellStart"/>
+      <w:r>
+        <w:rPr>
+          <w:lang w:val="en-US"/>
+        </w:rPr>
+        <w:lastRenderedPageBreak/>
+        <w:t>cnt</w:t>
+      </w:r>
+      <w:proofErr w:type="spellEnd"/>
+      <w:r>
+        <w:t xml:space="preserve"> </w:t>
+      </w:r>
+      <w:r>
+        <w:t xml:space="preserve">количество строк, удовлетворяющих условию. Далее все строки матрицы </w:t>
+      </w:r>
+      <w:r>
+        <w:rPr>
+          <w:lang w:val="en-US"/>
+        </w:rPr>
+        <w:t>a</w:t>
+      </w:r>
+      <w:r>
+        <w:t>, удовлетворяющие условию, с помощью цикла записываем в</w:t>
+      </w:r>
+      <w:r>
+        <w:t xml:space="preserve"> соответствующие</w:t>
+      </w:r>
+      <w:r>
+        <w:t xml:space="preserve"> </w:t>
+      </w:r>
+      <w:r>
+        <w:t>столбцы</w:t>
+      </w:r>
+      <w:r>
+        <w:t xml:space="preserve"> матрицы </w:t>
+      </w:r>
+      <w:r>
+        <w:rPr>
+          <w:lang w:val="en-US"/>
+        </w:rPr>
+        <w:t>res</w:t>
+      </w:r>
+      <w:r>
+        <w:t xml:space="preserve">. </w:t>
+      </w:r>
+      <w:r>
+        <w:t xml:space="preserve">Выводим сообщение </w:t>
+      </w:r>
+      <w:r>
+        <w:rPr>
+          <w:i/>
+          <w:iCs/>
+        </w:rPr>
+        <w:t>"</w:t>
+      </w:r>
+      <w:proofErr w:type="spellStart"/>
+      <w:r>
+        <w:rPr>
+          <w:i/>
+          <w:iCs/>
+        </w:rPr>
+        <w:t>Required</w:t>
+      </w:r>
+      <w:proofErr w:type="spellEnd"/>
+      <w:r>
+        <w:rPr>
+          <w:i/>
+          <w:iCs/>
+        </w:rPr>
+        <w:t xml:space="preserve"> </w:t>
+      </w:r>
+      <w:proofErr w:type="spellStart"/>
+      <w:r>
+        <w:rPr>
+          <w:i/>
+          <w:iCs/>
+        </w:rPr>
+        <w:t>matrix</w:t>
+      </w:r>
+      <w:proofErr w:type="spellEnd"/>
+      <w:r>
+        <w:rPr>
+          <w:i/>
+          <w:iCs/>
+        </w:rPr>
+        <w:t>:"</w:t>
+      </w:r>
+      <w:r>
+        <w:rPr>
+          <w:i/>
+          <w:iCs/>
+        </w:rPr>
+        <w:t>.</w:t>
+      </w:r>
+      <w:r>
+        <w:t xml:space="preserve"> И с помощью функции </w:t>
+      </w:r>
+      <w:proofErr w:type="spellStart"/>
+      <w:r>
+        <w:rPr>
+          <w:lang w:val="en-US"/>
+        </w:rPr>
+        <w:t>pprint</w:t>
+      </w:r>
+      <w:proofErr w:type="spellEnd"/>
+      <w:r>
+        <w:t xml:space="preserve"> </w:t>
+      </w:r>
+      <w:r>
+        <w:t xml:space="preserve">выводим массив </w:t>
+      </w:r>
+      <w:r>
+        <w:rPr>
+          <w:lang w:val="en-US"/>
+        </w:rPr>
+        <w:t>res</w:t>
+      </w:r>
+      <w:r>
+        <w:t>.</w:t>
+      </w:r>
     </w:p>
     <w:p>
       <w:pPr>
         <w:pStyle w:val="1"/>
       </w:pPr>
-      <w:bookmarkStart w:id="3" w:name="_Toc146535799"/>
+      <w:bookmarkStart w:id="3" w:name="_Toc150691145"/>
       <w:r>
         <w:t>Описание переменных</w:t>
       </w:r>
@@ -1205,9 +1870,9 @@
       </w:tblPr>
       <w:tblGrid>
         <w:gridCol w:w="484"/>
-        <w:gridCol w:w="2346"/>
-        <w:gridCol w:w="851"/>
-        <w:gridCol w:w="5664"/>
+        <w:gridCol w:w="2341"/>
+        <w:gridCol w:w="885"/>
+        <w:gridCol w:w="5635"/>
       </w:tblGrid>
       <w:tr>
         <w:trPr>
@@ -1215,7 +1880,8 @@
         </w:trPr>
         <w:tc>
           <w:tcPr>
-            <w:tcW w:w="484" w:type="dxa"/>
+            <w:tcW w:w="9345" w:type="dxa"/>
+            <w:gridSpan w:val="4"/>
             <w:vAlign w:val="center"/>
           </w:tcPr>
           <w:p>
@@ -1223,56 +1889,46 @@
               <w:spacing w:line="240" w:lineRule="auto"/>
               <w:ind w:firstLine="0"/>
               <w:jc w:val="center"/>
+              <w:rPr>
+                <w:lang w:val="en-US"/>
+              </w:rPr>
             </w:pPr>
             <w:r>
-              <w:t>№</w:t>
-            </w:r>
-          </w:p>
-        </w:tc>
-        <w:tc>
-          <w:tcPr>
-            <w:tcW w:w="2346" w:type="dxa"/>
-            <w:vAlign w:val="center"/>
-          </w:tcPr>
-          <w:p>
-            <w:pPr>
-              <w:spacing w:line="240" w:lineRule="auto"/>
-              <w:ind w:firstLine="0"/>
-              <w:jc w:val="center"/>
-            </w:pPr>
-            <w:r>
-              <w:t>Имя переменной</w:t>
-            </w:r>
-          </w:p>
-        </w:tc>
-        <w:tc>
-          <w:tcPr>
-            <w:tcW w:w="851" w:type="dxa"/>
-            <w:vAlign w:val="center"/>
-          </w:tcPr>
-          <w:p>
-            <w:pPr>
-              <w:spacing w:line="240" w:lineRule="auto"/>
-              <w:ind w:firstLine="0"/>
-              <w:jc w:val="center"/>
-            </w:pPr>
-            <w:r>
-              <w:t>Тип</w:t>
-            </w:r>
-          </w:p>
-        </w:tc>
-        <w:tc>
-          <w:tcPr>
-            <w:tcW w:w="5664" w:type="dxa"/>
-          </w:tcPr>
-          <w:p>
-            <w:pPr>
-              <w:spacing w:line="240" w:lineRule="auto"/>
-              <w:ind w:firstLine="0"/>
-              <w:jc w:val="center"/>
-            </w:pPr>
-            <w:r>
-              <w:t>Назначение</w:t>
+              <w:t>Функция</w:t>
+            </w:r>
+            <w:r>
+              <w:rPr>
+                <w:lang w:val="en-US"/>
+              </w:rPr>
+              <w:t xml:space="preserve"> </w:t>
+            </w:r>
+            <w:proofErr w:type="spellStart"/>
+            <w:proofErr w:type="gramStart"/>
+            <w:r>
+              <w:rPr>
+                <w:i/>
+                <w:iCs/>
+                <w:lang w:val="en-US"/>
+              </w:rPr>
+              <w:t>pprint</w:t>
+            </w:r>
+            <w:proofErr w:type="spellEnd"/>
+            <w:r>
+              <w:rPr>
+                <w:i/>
+                <w:iCs/>
+                <w:lang w:val="en-US"/>
+              </w:rPr>
+              <w:t>(</w:t>
+            </w:r>
+            <w:proofErr w:type="gramEnd"/>
+            <w:r>
+              <w:rPr>
+                <w:i/>
+                <w:iCs/>
+                <w:lang w:val="en-US"/>
+              </w:rPr>
+              <w:t>int n, int m, int a[n][m])</w:t>
             </w:r>
           </w:p>
         </w:tc>
@@ -1293,7 +1949,7 @@
               <w:jc w:val="center"/>
             </w:pPr>
             <w:r>
-              <w:t>1</w:t>
+              <w:t>№</w:t>
             </w:r>
           </w:p>
         </w:tc>
@@ -1306,11 +1962,11 @@
             <w:pPr>
               <w:spacing w:line="240" w:lineRule="auto"/>
               <w:ind w:firstLine="0"/>
-              <w:jc w:val="left"/>
-              <w:rPr>
-                <w:lang w:val="en-US"/>
-              </w:rPr>
+              <w:jc w:val="center"/>
             </w:pPr>
+            <w:r>
+              <w:t>Имя переменной</w:t>
+            </w:r>
           </w:p>
         </w:tc>
         <w:tc>
@@ -1322,11 +1978,11 @@
             <w:pPr>
               <w:spacing w:line="240" w:lineRule="auto"/>
               <w:ind w:firstLine="0"/>
-              <w:jc w:val="left"/>
-              <w:rPr>
-                <w:lang w:val="en-US"/>
-              </w:rPr>
+              <w:jc w:val="center"/>
             </w:pPr>
+            <w:r>
+              <w:t>Тип</w:t>
+            </w:r>
           </w:p>
         </w:tc>
         <w:tc>
@@ -1337,8 +1993,11 @@
             <w:pPr>
               <w:spacing w:line="240" w:lineRule="auto"/>
               <w:ind w:firstLine="0"/>
-              <w:jc w:val="left"/>
+              <w:jc w:val="center"/>
             </w:pPr>
+            <w:r>
+              <w:t>Назначение</w:t>
+            </w:r>
           </w:p>
         </w:tc>
       </w:tr>
@@ -1358,7 +2017,7 @@
               <w:jc w:val="center"/>
             </w:pPr>
             <w:r>
-              <w:t>2</w:t>
+              <w:t>1</w:t>
             </w:r>
           </w:p>
         </w:tc>
@@ -1376,6 +2035,12 @@
                 <w:lang w:val="en-US"/>
               </w:rPr>
             </w:pPr>
+            <w:r>
+              <w:rPr>
+                <w:lang w:val="en-US"/>
+              </w:rPr>
+              <w:t>n</w:t>
+            </w:r>
           </w:p>
         </w:tc>
         <w:tc>
@@ -1392,6 +2057,12 @@
                 <w:lang w:val="en-US"/>
               </w:rPr>
             </w:pPr>
+            <w:r>
+              <w:rPr>
+                <w:lang w:val="en-US"/>
+              </w:rPr>
+              <w:t>int</w:t>
+            </w:r>
           </w:p>
         </w:tc>
         <w:tc>
@@ -1404,6 +2075,9 @@
               <w:ind w:firstLine="0"/>
               <w:jc w:val="left"/>
             </w:pPr>
+            <w:r>
+              <w:t>Количество строк</w:t>
+            </w:r>
           </w:p>
         </w:tc>
       </w:tr>
@@ -1423,7 +2097,7 @@
               <w:jc w:val="center"/>
             </w:pPr>
             <w:r>
-              <w:t>3</w:t>
+              <w:t>2</w:t>
             </w:r>
           </w:p>
         </w:tc>
@@ -1441,6 +2115,12 @@
                 <w:lang w:val="en-US"/>
               </w:rPr>
             </w:pPr>
+            <w:r>
+              <w:rPr>
+                <w:lang w:val="en-US"/>
+              </w:rPr>
+              <w:t>m</w:t>
+            </w:r>
           </w:p>
         </w:tc>
         <w:tc>
@@ -1457,6 +2137,12 @@
                 <w:lang w:val="en-US"/>
               </w:rPr>
             </w:pPr>
+            <w:r>
+              <w:rPr>
+                <w:lang w:val="en-US"/>
+              </w:rPr>
+              <w:t>int</w:t>
+            </w:r>
           </w:p>
         </w:tc>
         <w:tc>
@@ -1469,6 +2155,382 @@
               <w:ind w:firstLine="0"/>
               <w:jc w:val="left"/>
             </w:pPr>
+            <w:r>
+              <w:t>Количество столбцов</w:t>
+            </w:r>
+          </w:p>
+        </w:tc>
+      </w:tr>
+      <w:tr>
+        <w:trPr>
+          <w:trHeight w:val="283"/>
+        </w:trPr>
+        <w:tc>
+          <w:tcPr>
+            <w:tcW w:w="484" w:type="dxa"/>
+            <w:vAlign w:val="center"/>
+          </w:tcPr>
+          <w:p>
+            <w:pPr>
+              <w:spacing w:line="240" w:lineRule="auto"/>
+              <w:ind w:firstLine="0"/>
+              <w:jc w:val="center"/>
+            </w:pPr>
+            <w:r>
+              <w:t>3</w:t>
+            </w:r>
+          </w:p>
+        </w:tc>
+        <w:tc>
+          <w:tcPr>
+            <w:tcW w:w="2346" w:type="dxa"/>
+            <w:vAlign w:val="center"/>
+          </w:tcPr>
+          <w:p>
+            <w:pPr>
+              <w:spacing w:line="240" w:lineRule="auto"/>
+              <w:ind w:firstLine="0"/>
+              <w:jc w:val="left"/>
+              <w:rPr>
+                <w:lang w:val="en-US"/>
+              </w:rPr>
+            </w:pPr>
+            <w:r>
+              <w:rPr>
+                <w:lang w:val="en-US"/>
+              </w:rPr>
+              <w:t>a[n][m]</w:t>
+            </w:r>
+          </w:p>
+        </w:tc>
+        <w:tc>
+          <w:tcPr>
+            <w:tcW w:w="851" w:type="dxa"/>
+            <w:vAlign w:val="center"/>
+          </w:tcPr>
+          <w:p>
+            <w:pPr>
+              <w:spacing w:line="240" w:lineRule="auto"/>
+              <w:ind w:firstLine="0"/>
+              <w:jc w:val="left"/>
+              <w:rPr>
+                <w:lang w:val="en-US"/>
+              </w:rPr>
+            </w:pPr>
+            <w:proofErr w:type="gramStart"/>
+            <w:r>
+              <w:rPr>
+                <w:lang w:val="en-US"/>
+              </w:rPr>
+              <w:t>int[</w:t>
+            </w:r>
+            <w:proofErr w:type="gramEnd"/>
+            <w:r>
+              <w:rPr>
+                <w:lang w:val="en-US"/>
+              </w:rPr>
+              <w:t>][]</w:t>
+            </w:r>
+          </w:p>
+        </w:tc>
+        <w:tc>
+          <w:tcPr>
+            <w:tcW w:w="5664" w:type="dxa"/>
+          </w:tcPr>
+          <w:p>
+            <w:pPr>
+              <w:spacing w:line="240" w:lineRule="auto"/>
+              <w:ind w:firstLine="0"/>
+              <w:jc w:val="left"/>
+            </w:pPr>
+            <w:r>
+              <w:t>Массив, который нужно вывести</w:t>
+            </w:r>
+          </w:p>
+        </w:tc>
+      </w:tr>
+      <w:tr>
+        <w:trPr>
+          <w:trHeight w:val="283"/>
+        </w:trPr>
+        <w:tc>
+          <w:tcPr>
+            <w:tcW w:w="9345" w:type="dxa"/>
+            <w:gridSpan w:val="4"/>
+            <w:vAlign w:val="center"/>
+          </w:tcPr>
+          <w:p>
+            <w:pPr>
+              <w:spacing w:line="240" w:lineRule="auto"/>
+              <w:ind w:firstLine="0"/>
+              <w:jc w:val="center"/>
+              <w:rPr>
+                <w:lang w:val="en-US"/>
+              </w:rPr>
+            </w:pPr>
+            <w:r>
+              <w:t>Функция</w:t>
+            </w:r>
+            <w:r>
+              <w:rPr>
+                <w:lang w:val="en-US"/>
+              </w:rPr>
+              <w:t xml:space="preserve"> </w:t>
+            </w:r>
+            <w:proofErr w:type="gramStart"/>
+            <w:r>
+              <w:rPr>
+                <w:i/>
+                <w:iCs/>
+                <w:lang w:val="en-US"/>
+              </w:rPr>
+              <w:t>counts(</w:t>
+            </w:r>
+            <w:proofErr w:type="gramEnd"/>
+            <w:r>
+              <w:rPr>
+                <w:i/>
+                <w:iCs/>
+                <w:lang w:val="en-US"/>
+              </w:rPr>
+              <w:t>int m, const int a[m])</w:t>
+            </w:r>
+          </w:p>
+        </w:tc>
+      </w:tr>
+      <w:tr>
+        <w:trPr>
+          <w:trHeight w:val="283"/>
+        </w:trPr>
+        <w:tc>
+          <w:tcPr>
+            <w:tcW w:w="484" w:type="dxa"/>
+            <w:vAlign w:val="center"/>
+          </w:tcPr>
+          <w:p>
+            <w:pPr>
+              <w:spacing w:line="240" w:lineRule="auto"/>
+              <w:ind w:firstLine="0"/>
+              <w:jc w:val="center"/>
+            </w:pPr>
+            <w:r>
+              <w:t>№</w:t>
+            </w:r>
+          </w:p>
+        </w:tc>
+        <w:tc>
+          <w:tcPr>
+            <w:tcW w:w="2346" w:type="dxa"/>
+            <w:vAlign w:val="center"/>
+          </w:tcPr>
+          <w:p>
+            <w:pPr>
+              <w:spacing w:line="240" w:lineRule="auto"/>
+              <w:ind w:firstLine="0"/>
+              <w:jc w:val="center"/>
+            </w:pPr>
+            <w:r>
+              <w:t>Имя переменной</w:t>
+            </w:r>
+          </w:p>
+        </w:tc>
+        <w:tc>
+          <w:tcPr>
+            <w:tcW w:w="851" w:type="dxa"/>
+            <w:vAlign w:val="center"/>
+          </w:tcPr>
+          <w:p>
+            <w:pPr>
+              <w:spacing w:line="240" w:lineRule="auto"/>
+              <w:ind w:firstLine="0"/>
+              <w:jc w:val="center"/>
+            </w:pPr>
+            <w:r>
+              <w:t>Тип</w:t>
+            </w:r>
+          </w:p>
+        </w:tc>
+        <w:tc>
+          <w:tcPr>
+            <w:tcW w:w="5664" w:type="dxa"/>
+          </w:tcPr>
+          <w:p>
+            <w:pPr>
+              <w:spacing w:line="240" w:lineRule="auto"/>
+              <w:ind w:firstLine="0"/>
+              <w:jc w:val="center"/>
+            </w:pPr>
+            <w:r>
+              <w:t>Назначение</w:t>
+            </w:r>
+          </w:p>
+        </w:tc>
+      </w:tr>
+      <w:tr>
+        <w:trPr>
+          <w:trHeight w:val="283"/>
+        </w:trPr>
+        <w:tc>
+          <w:tcPr>
+            <w:tcW w:w="484" w:type="dxa"/>
+            <w:vAlign w:val="center"/>
+          </w:tcPr>
+          <w:p>
+            <w:pPr>
+              <w:spacing w:line="240" w:lineRule="auto"/>
+              <w:ind w:firstLine="0"/>
+              <w:jc w:val="center"/>
+            </w:pPr>
+            <w:r>
+              <w:t>1</w:t>
+            </w:r>
+          </w:p>
+        </w:tc>
+        <w:tc>
+          <w:tcPr>
+            <w:tcW w:w="2346" w:type="dxa"/>
+            <w:vAlign w:val="center"/>
+          </w:tcPr>
+          <w:p>
+            <w:pPr>
+              <w:spacing w:line="240" w:lineRule="auto"/>
+              <w:ind w:firstLine="0"/>
+              <w:jc w:val="left"/>
+              <w:rPr>
+                <w:lang w:val="en-US"/>
+              </w:rPr>
+            </w:pPr>
+            <w:r>
+              <w:rPr>
+                <w:lang w:val="en-US"/>
+              </w:rPr>
+              <w:t>m</w:t>
+            </w:r>
+          </w:p>
+        </w:tc>
+        <w:tc>
+          <w:tcPr>
+            <w:tcW w:w="851" w:type="dxa"/>
+            <w:vAlign w:val="center"/>
+          </w:tcPr>
+          <w:p>
+            <w:pPr>
+              <w:spacing w:line="240" w:lineRule="auto"/>
+              <w:ind w:firstLine="0"/>
+              <w:jc w:val="left"/>
+              <w:rPr>
+                <w:lang w:val="en-US"/>
+              </w:rPr>
+            </w:pPr>
+            <w:r>
+              <w:rPr>
+                <w:lang w:val="en-US"/>
+              </w:rPr>
+              <w:t>int</w:t>
+            </w:r>
+          </w:p>
+        </w:tc>
+        <w:tc>
+          <w:tcPr>
+            <w:tcW w:w="5664" w:type="dxa"/>
+          </w:tcPr>
+          <w:p>
+            <w:pPr>
+              <w:spacing w:line="240" w:lineRule="auto"/>
+              <w:ind w:firstLine="0"/>
+              <w:jc w:val="left"/>
+            </w:pPr>
+            <w:r>
+              <w:t>Количество элементов в строке</w:t>
+            </w:r>
+          </w:p>
+        </w:tc>
+      </w:tr>
+      <w:tr>
+        <w:trPr>
+          <w:trHeight w:val="283"/>
+        </w:trPr>
+        <w:tc>
+          <w:tcPr>
+            <w:tcW w:w="484" w:type="dxa"/>
+            <w:vAlign w:val="center"/>
+          </w:tcPr>
+          <w:p>
+            <w:pPr>
+              <w:spacing w:line="240" w:lineRule="auto"/>
+              <w:ind w:firstLine="0"/>
+              <w:jc w:val="center"/>
+            </w:pPr>
+            <w:r>
+              <w:t>2</w:t>
+            </w:r>
+          </w:p>
+        </w:tc>
+        <w:tc>
+          <w:tcPr>
+            <w:tcW w:w="2346" w:type="dxa"/>
+            <w:vAlign w:val="center"/>
+          </w:tcPr>
+          <w:p>
+            <w:pPr>
+              <w:spacing w:line="240" w:lineRule="auto"/>
+              <w:ind w:firstLine="0"/>
+              <w:jc w:val="left"/>
+              <w:rPr>
+                <w:lang w:val="en-US"/>
+              </w:rPr>
+            </w:pPr>
+            <w:r>
+              <w:rPr>
+                <w:lang w:val="en-US"/>
+              </w:rPr>
+              <w:t>a[m]</w:t>
+            </w:r>
+          </w:p>
+        </w:tc>
+        <w:tc>
+          <w:tcPr>
+            <w:tcW w:w="851" w:type="dxa"/>
+            <w:vAlign w:val="center"/>
+          </w:tcPr>
+          <w:p>
+            <w:pPr>
+              <w:spacing w:line="240" w:lineRule="auto"/>
+              <w:ind w:firstLine="0"/>
+              <w:jc w:val="left"/>
+              <w:rPr>
+                <w:lang w:val="en-US"/>
+              </w:rPr>
+            </w:pPr>
+            <w:proofErr w:type="gramStart"/>
+            <w:r>
+              <w:rPr>
+                <w:lang w:val="en-US"/>
+              </w:rPr>
+              <w:t>int[</w:t>
+            </w:r>
+            <w:proofErr w:type="gramEnd"/>
+            <w:r>
+              <w:rPr>
+                <w:lang w:val="en-US"/>
+              </w:rPr>
+              <w:t>]</w:t>
+            </w:r>
+          </w:p>
+        </w:tc>
+        <w:tc>
+          <w:tcPr>
+            <w:tcW w:w="5664" w:type="dxa"/>
+          </w:tcPr>
+          <w:p>
+            <w:pPr>
+              <w:spacing w:line="240" w:lineRule="auto"/>
+              <w:ind w:firstLine="0"/>
+              <w:jc w:val="left"/>
+            </w:pPr>
+            <w:r>
+              <w:t>Строка, в которой нужно найти наибольшее повторение элементов</w:t>
+            </w:r>
           </w:p>
         </w:tc>
       </w:tr>
@@ -1477,21 +2539,82 @@
       <w:pPr>
         <w:pStyle w:val="1"/>
       </w:pPr>
-      <w:bookmarkStart w:id="4" w:name="_Toc146535800"/>
-      <w:r>
+      <w:bookmarkStart w:id="4" w:name="_Toc150691146"/>
+      <w:r>
+        <w:lastRenderedPageBreak/>
         <w:t>Схема алгоритма</w:t>
       </w:r>
       <w:bookmarkEnd w:id="4"/>
     </w:p>
     <w:p>
       <w:pPr>
+        <w:spacing w:after="160" w:line="259" w:lineRule="auto"/>
+        <w:ind w:firstLine="0"/>
+        <w:jc w:val="center"/>
+      </w:pPr>
+      <w:r>
+        <w:rPr>
+          <w:noProof/>
+        </w:rPr>
+        <w:drawing>
+          <wp:inline distT="0" distB="0" distL="0" distR="0" wp14:anchorId="3A419897" wp14:editId="7AAB45AD">
+            <wp:extent cx="4404269" cy="8924925"/>
+            <wp:effectExtent l="0" t="0" r="0" b="0"/>
+            <wp:docPr id="1" name="Рисунок 1"/>
+            <wp:cNvGraphicFramePr>
+              <a:graphicFrameLocks xmlns:a="http://schemas.openxmlformats.org/drawingml/2006/main" noChangeAspect="1"/>
+            </wp:cNvGraphicFramePr>
+            <a:graphic xmlns:a="http://schemas.openxmlformats.org/drawingml/2006/main">
+              <a:graphicData uri="http://schemas.openxmlformats.org/drawingml/2006/picture">
+                <pic:pic xmlns:pic="http://schemas.openxmlformats.org/drawingml/2006/picture">
+                  <pic:nvPicPr>
+                    <pic:cNvPr id="1" name="Рисунок 1"/>
+                    <pic:cNvPicPr/>
+                  </pic:nvPicPr>
+                  <pic:blipFill>
+                    <a:blip r:embed="rId8">
+                      <a:extLst>
+                        <a:ext uri="{28A0092B-C50C-407E-A947-70E740481C1C}">
+                          <a14:useLocalDpi xmlns:a14="http://schemas.microsoft.com/office/drawing/2010/main" val="0"/>
+                        </a:ext>
+                        <a:ext uri="{96DAC541-7B7A-43D3-8B79-37D633B846F1}">
+                          <asvg:svgBlip xmlns:asvg="http://schemas.microsoft.com/office/drawing/2016/SVG/main" r:embed="rId9"/>
+                        </a:ext>
+                      </a:extLst>
+                    </a:blip>
+                    <a:stretch>
+                      <a:fillRect/>
+                    </a:stretch>
+                  </pic:blipFill>
+                  <pic:spPr>
+                    <a:xfrm>
+                      <a:off x="0" y="0"/>
+                      <a:ext cx="4425350" cy="8967643"/>
+                    </a:xfrm>
+                    <a:prstGeom prst="rect">
+                      <a:avLst/>
+                    </a:prstGeom>
+                  </pic:spPr>
+                </pic:pic>
+              </a:graphicData>
+            </a:graphic>
+          </wp:inline>
+        </w:drawing>
+      </w:r>
+      <w:r>
+        <w:br w:type="page"/>
+      </w:r>
+    </w:p>
+    <w:p>
+      <w:pPr>
         <w:pStyle w:val="1"/>
         <w:rPr>
           <w:lang w:val="en-US"/>
         </w:rPr>
       </w:pPr>
-      <w:bookmarkStart w:id="5" w:name="_Toc146535801"/>
-      <w:r>
+      <w:bookmarkStart w:id="5" w:name="_Toc150691147"/>
+      <w:r>
+        <w:lastRenderedPageBreak/>
         <w:t>Текст</w:t>
       </w:r>
       <w:r>
@@ -1550,12 +2673,4534 @@
               <w:jc w:val="left"/>
               <w:rPr>
                 <w:rFonts w:ascii="Courier New" w:eastAsia="Times New Roman" w:hAnsi="Courier New" w:cs="Courier New"/>
-                <w:color w:val="000000"/>
-                <w:sz w:val="24"/>
-                <w:szCs w:val="24"/>
+                <w:color w:val="080808"/>
+                <w:sz w:val="18"/>
+                <w:szCs w:val="18"/>
                 <w:lang w:val="en-US" w:eastAsia="ru-RU"/>
               </w:rPr>
             </w:pPr>
+            <w:r>
+              <w:rPr>
+                <w:rFonts w:ascii="Courier New" w:eastAsia="Times New Roman" w:hAnsi="Courier New" w:cs="Courier New"/>
+                <w:color w:val="9E880D"/>
+                <w:sz w:val="18"/>
+                <w:szCs w:val="18"/>
+                <w:lang w:val="en-US" w:eastAsia="ru-RU"/>
+              </w:rPr>
+              <w:t xml:space="preserve">#include </w:t>
+            </w:r>
+            <w:r>
+              <w:rPr>
+                <w:rFonts w:ascii="Courier New" w:eastAsia="Times New Roman" w:hAnsi="Courier New" w:cs="Courier New"/>
+                <w:color w:val="067D17"/>
+                <w:sz w:val="18"/>
+                <w:szCs w:val="18"/>
+                <w:lang w:val="en-US" w:eastAsia="ru-RU"/>
+              </w:rPr>
+              <w:t>&lt;</w:t>
+            </w:r>
+            <w:proofErr w:type="spellStart"/>
+            <w:r>
+              <w:rPr>
+                <w:rFonts w:ascii="Courier New" w:eastAsia="Times New Roman" w:hAnsi="Courier New" w:cs="Courier New"/>
+                <w:color w:val="067D17"/>
+                <w:sz w:val="18"/>
+                <w:szCs w:val="18"/>
+                <w:lang w:val="en-US" w:eastAsia="ru-RU"/>
+              </w:rPr>
+              <w:t>stdio.h</w:t>
+            </w:r>
+            <w:proofErr w:type="spellEnd"/>
+            <w:r>
+              <w:rPr>
+                <w:rFonts w:ascii="Courier New" w:eastAsia="Times New Roman" w:hAnsi="Courier New" w:cs="Courier New"/>
+                <w:color w:val="067D17"/>
+                <w:sz w:val="18"/>
+                <w:szCs w:val="18"/>
+                <w:lang w:val="en-US" w:eastAsia="ru-RU"/>
+              </w:rPr>
+              <w:t>&gt;</w:t>
+            </w:r>
+            <w:r>
+              <w:rPr>
+                <w:rFonts w:ascii="Courier New" w:eastAsia="Times New Roman" w:hAnsi="Courier New" w:cs="Courier New"/>
+                <w:color w:val="067D17"/>
+                <w:sz w:val="18"/>
+                <w:szCs w:val="18"/>
+                <w:lang w:val="en-US" w:eastAsia="ru-RU"/>
+              </w:rPr>
+              <w:br/>
+            </w:r>
+            <w:r>
+              <w:rPr>
+                <w:rFonts w:ascii="Courier New" w:eastAsia="Times New Roman" w:hAnsi="Courier New" w:cs="Courier New"/>
+                <w:color w:val="067D17"/>
+                <w:sz w:val="18"/>
+                <w:szCs w:val="18"/>
+                <w:lang w:val="en-US" w:eastAsia="ru-RU"/>
+              </w:rPr>
+              <w:br/>
+            </w:r>
+            <w:r>
+              <w:rPr>
+                <w:rFonts w:ascii="Courier New" w:eastAsia="Times New Roman" w:hAnsi="Courier New" w:cs="Courier New"/>
+                <w:color w:val="0033B3"/>
+                <w:sz w:val="18"/>
+                <w:szCs w:val="18"/>
+                <w:lang w:val="en-US" w:eastAsia="ru-RU"/>
+              </w:rPr>
+              <w:t xml:space="preserve">void </w:t>
+            </w:r>
+            <w:proofErr w:type="spellStart"/>
+            <w:r>
+              <w:rPr>
+                <w:rFonts w:ascii="Courier New" w:eastAsia="Times New Roman" w:hAnsi="Courier New" w:cs="Courier New"/>
+                <w:color w:val="00627A"/>
+                <w:sz w:val="18"/>
+                <w:szCs w:val="18"/>
+                <w:lang w:val="en-US" w:eastAsia="ru-RU"/>
+              </w:rPr>
+              <w:t>pprint</w:t>
+            </w:r>
+            <w:proofErr w:type="spellEnd"/>
+            <w:r>
+              <w:rPr>
+                <w:rFonts w:ascii="Courier New" w:eastAsia="Times New Roman" w:hAnsi="Courier New" w:cs="Courier New"/>
+                <w:color w:val="080808"/>
+                <w:sz w:val="18"/>
+                <w:szCs w:val="18"/>
+                <w:lang w:val="en-US" w:eastAsia="ru-RU"/>
+              </w:rPr>
+              <w:t>(</w:t>
+            </w:r>
+            <w:r>
+              <w:rPr>
+                <w:rFonts w:ascii="Courier New" w:eastAsia="Times New Roman" w:hAnsi="Courier New" w:cs="Courier New"/>
+                <w:color w:val="0033B3"/>
+                <w:sz w:val="18"/>
+                <w:szCs w:val="18"/>
+                <w:lang w:val="en-US" w:eastAsia="ru-RU"/>
+              </w:rPr>
+              <w:t xml:space="preserve">int </w:t>
+            </w:r>
+            <w:r>
+              <w:rPr>
+                <w:rFonts w:ascii="Courier New" w:eastAsia="Times New Roman" w:hAnsi="Courier New" w:cs="Courier New"/>
+                <w:color w:val="080808"/>
+                <w:sz w:val="18"/>
+                <w:szCs w:val="18"/>
+                <w:lang w:val="en-US" w:eastAsia="ru-RU"/>
+              </w:rPr>
+              <w:t xml:space="preserve">n, </w:t>
+            </w:r>
+            <w:r>
+              <w:rPr>
+                <w:rFonts w:ascii="Courier New" w:eastAsia="Times New Roman" w:hAnsi="Courier New" w:cs="Courier New"/>
+                <w:color w:val="0033B3"/>
+                <w:sz w:val="18"/>
+                <w:szCs w:val="18"/>
+                <w:lang w:val="en-US" w:eastAsia="ru-RU"/>
+              </w:rPr>
+              <w:t xml:space="preserve">int </w:t>
+            </w:r>
+            <w:r>
+              <w:rPr>
+                <w:rFonts w:ascii="Courier New" w:eastAsia="Times New Roman" w:hAnsi="Courier New" w:cs="Courier New"/>
+                <w:color w:val="080808"/>
+                <w:sz w:val="18"/>
+                <w:szCs w:val="18"/>
+                <w:lang w:val="en-US" w:eastAsia="ru-RU"/>
+              </w:rPr>
+              <w:t xml:space="preserve">m, </w:t>
+            </w:r>
+            <w:r>
+              <w:rPr>
+                <w:rFonts w:ascii="Courier New" w:eastAsia="Times New Roman" w:hAnsi="Courier New" w:cs="Courier New"/>
+                <w:color w:val="0033B3"/>
+                <w:sz w:val="18"/>
+                <w:szCs w:val="18"/>
+                <w:lang w:val="en-US" w:eastAsia="ru-RU"/>
+              </w:rPr>
+              <w:t xml:space="preserve">int </w:t>
+            </w:r>
+            <w:r>
+              <w:rPr>
+                <w:rFonts w:ascii="Courier New" w:eastAsia="Times New Roman" w:hAnsi="Courier New" w:cs="Courier New"/>
+                <w:color w:val="080808"/>
+                <w:sz w:val="18"/>
+                <w:szCs w:val="18"/>
+                <w:lang w:val="en-US" w:eastAsia="ru-RU"/>
+              </w:rPr>
+              <w:t>a[n][m]) {</w:t>
+            </w:r>
+            <w:r>
+              <w:rPr>
+                <w:rFonts w:ascii="Courier New" w:eastAsia="Times New Roman" w:hAnsi="Courier New" w:cs="Courier New"/>
+                <w:color w:val="080808"/>
+                <w:sz w:val="18"/>
+                <w:szCs w:val="18"/>
+                <w:lang w:val="en-US" w:eastAsia="ru-RU"/>
+              </w:rPr>
+              <w:br/>
+              <w:t xml:space="preserve">    </w:t>
+            </w:r>
+            <w:r>
+              <w:rPr>
+                <w:rFonts w:ascii="Courier New" w:eastAsia="Times New Roman" w:hAnsi="Courier New" w:cs="Courier New"/>
+                <w:color w:val="0033B3"/>
+                <w:sz w:val="18"/>
+                <w:szCs w:val="18"/>
+                <w:lang w:val="en-US" w:eastAsia="ru-RU"/>
+              </w:rPr>
+              <w:t xml:space="preserve">for </w:t>
+            </w:r>
+            <w:r>
+              <w:rPr>
+                <w:rFonts w:ascii="Courier New" w:eastAsia="Times New Roman" w:hAnsi="Courier New" w:cs="Courier New"/>
+                <w:color w:val="080808"/>
+                <w:sz w:val="18"/>
+                <w:szCs w:val="18"/>
+                <w:lang w:val="en-US" w:eastAsia="ru-RU"/>
+              </w:rPr>
+              <w:t>(</w:t>
+            </w:r>
+            <w:r>
+              <w:rPr>
+                <w:rFonts w:ascii="Courier New" w:eastAsia="Times New Roman" w:hAnsi="Courier New" w:cs="Courier New"/>
+                <w:color w:val="0033B3"/>
+                <w:sz w:val="18"/>
+                <w:szCs w:val="18"/>
+                <w:lang w:val="en-US" w:eastAsia="ru-RU"/>
+              </w:rPr>
+              <w:t xml:space="preserve">int </w:t>
+            </w:r>
+            <w:proofErr w:type="spellStart"/>
+            <w:r>
+              <w:rPr>
+                <w:rFonts w:ascii="Courier New" w:eastAsia="Times New Roman" w:hAnsi="Courier New" w:cs="Courier New"/>
+                <w:color w:val="000000"/>
+                <w:sz w:val="18"/>
+                <w:szCs w:val="18"/>
+                <w:lang w:val="en-US" w:eastAsia="ru-RU"/>
+              </w:rPr>
+              <w:t>i</w:t>
+            </w:r>
+            <w:proofErr w:type="spellEnd"/>
+            <w:r>
+              <w:rPr>
+                <w:rFonts w:ascii="Courier New" w:eastAsia="Times New Roman" w:hAnsi="Courier New" w:cs="Courier New"/>
+                <w:color w:val="000000"/>
+                <w:sz w:val="18"/>
+                <w:szCs w:val="18"/>
+                <w:lang w:val="en-US" w:eastAsia="ru-RU"/>
+              </w:rPr>
+              <w:t xml:space="preserve"> </w:t>
+            </w:r>
+            <w:r>
+              <w:rPr>
+                <w:rFonts w:ascii="Courier New" w:eastAsia="Times New Roman" w:hAnsi="Courier New" w:cs="Courier New"/>
+                <w:color w:val="080808"/>
+                <w:sz w:val="18"/>
+                <w:szCs w:val="18"/>
+                <w:lang w:val="en-US" w:eastAsia="ru-RU"/>
+              </w:rPr>
+              <w:t xml:space="preserve">= </w:t>
+            </w:r>
+            <w:r>
+              <w:rPr>
+                <w:rFonts w:ascii="Courier New" w:eastAsia="Times New Roman" w:hAnsi="Courier New" w:cs="Courier New"/>
+                <w:color w:val="1750EB"/>
+                <w:sz w:val="18"/>
+                <w:szCs w:val="18"/>
+                <w:lang w:val="en-US" w:eastAsia="ru-RU"/>
+              </w:rPr>
+              <w:t>0</w:t>
+            </w:r>
+            <w:r>
+              <w:rPr>
+                <w:rFonts w:ascii="Courier New" w:eastAsia="Times New Roman" w:hAnsi="Courier New" w:cs="Courier New"/>
+                <w:color w:val="080808"/>
+                <w:sz w:val="18"/>
+                <w:szCs w:val="18"/>
+                <w:lang w:val="en-US" w:eastAsia="ru-RU"/>
+              </w:rPr>
+              <w:t xml:space="preserve">; </w:t>
+            </w:r>
+            <w:proofErr w:type="spellStart"/>
+            <w:r>
+              <w:rPr>
+                <w:rFonts w:ascii="Courier New" w:eastAsia="Times New Roman" w:hAnsi="Courier New" w:cs="Courier New"/>
+                <w:color w:val="000000"/>
+                <w:sz w:val="18"/>
+                <w:szCs w:val="18"/>
+                <w:lang w:val="en-US" w:eastAsia="ru-RU"/>
+              </w:rPr>
+              <w:t>i</w:t>
+            </w:r>
+            <w:proofErr w:type="spellEnd"/>
+            <w:r>
+              <w:rPr>
+                <w:rFonts w:ascii="Courier New" w:eastAsia="Times New Roman" w:hAnsi="Courier New" w:cs="Courier New"/>
+                <w:color w:val="000000"/>
+                <w:sz w:val="18"/>
+                <w:szCs w:val="18"/>
+                <w:lang w:val="en-US" w:eastAsia="ru-RU"/>
+              </w:rPr>
+              <w:t xml:space="preserve"> </w:t>
+            </w:r>
+            <w:r>
+              <w:rPr>
+                <w:rFonts w:ascii="Courier New" w:eastAsia="Times New Roman" w:hAnsi="Courier New" w:cs="Courier New"/>
+                <w:color w:val="080808"/>
+                <w:sz w:val="18"/>
+                <w:szCs w:val="18"/>
+                <w:lang w:val="en-US" w:eastAsia="ru-RU"/>
+              </w:rPr>
+              <w:t>&lt; n; ++</w:t>
+            </w:r>
+            <w:proofErr w:type="spellStart"/>
+            <w:r>
+              <w:rPr>
+                <w:rFonts w:ascii="Courier New" w:eastAsia="Times New Roman" w:hAnsi="Courier New" w:cs="Courier New"/>
+                <w:color w:val="000000"/>
+                <w:sz w:val="18"/>
+                <w:szCs w:val="18"/>
+                <w:lang w:val="en-US" w:eastAsia="ru-RU"/>
+              </w:rPr>
+              <w:t>i</w:t>
+            </w:r>
+            <w:proofErr w:type="spellEnd"/>
+            <w:r>
+              <w:rPr>
+                <w:rFonts w:ascii="Courier New" w:eastAsia="Times New Roman" w:hAnsi="Courier New" w:cs="Courier New"/>
+                <w:color w:val="080808"/>
+                <w:sz w:val="18"/>
+                <w:szCs w:val="18"/>
+                <w:lang w:val="en-US" w:eastAsia="ru-RU"/>
+              </w:rPr>
+              <w:t>) {</w:t>
+            </w:r>
+            <w:r>
+              <w:rPr>
+                <w:rFonts w:ascii="Courier New" w:eastAsia="Times New Roman" w:hAnsi="Courier New" w:cs="Courier New"/>
+                <w:color w:val="080808"/>
+                <w:sz w:val="18"/>
+                <w:szCs w:val="18"/>
+                <w:lang w:val="en-US" w:eastAsia="ru-RU"/>
+              </w:rPr>
+              <w:br/>
+              <w:t xml:space="preserve">        </w:t>
+            </w:r>
+            <w:proofErr w:type="spellStart"/>
+            <w:r>
+              <w:rPr>
+                <w:rFonts w:ascii="Courier New" w:eastAsia="Times New Roman" w:hAnsi="Courier New" w:cs="Courier New"/>
+                <w:color w:val="080808"/>
+                <w:sz w:val="18"/>
+                <w:szCs w:val="18"/>
+                <w:lang w:val="en-US" w:eastAsia="ru-RU"/>
+              </w:rPr>
+              <w:t>printf</w:t>
+            </w:r>
+            <w:proofErr w:type="spellEnd"/>
+            <w:r>
+              <w:rPr>
+                <w:rFonts w:ascii="Courier New" w:eastAsia="Times New Roman" w:hAnsi="Courier New" w:cs="Courier New"/>
+                <w:color w:val="080808"/>
+                <w:sz w:val="18"/>
+                <w:szCs w:val="18"/>
+                <w:lang w:val="en-US" w:eastAsia="ru-RU"/>
+              </w:rPr>
+              <w:t>(</w:t>
+            </w:r>
+            <w:r>
+              <w:rPr>
+                <w:rFonts w:ascii="Courier New" w:eastAsia="Times New Roman" w:hAnsi="Courier New" w:cs="Courier New"/>
+                <w:color w:val="067D17"/>
+                <w:sz w:val="18"/>
+                <w:szCs w:val="18"/>
+                <w:lang w:val="en-US" w:eastAsia="ru-RU"/>
+              </w:rPr>
+              <w:t>"</w:t>
+            </w:r>
+            <w:r>
+              <w:rPr>
+                <w:rFonts w:ascii="Courier New" w:eastAsia="Times New Roman" w:hAnsi="Courier New" w:cs="Courier New"/>
+                <w:color w:val="0037A6"/>
+                <w:sz w:val="18"/>
+                <w:szCs w:val="18"/>
+                <w:lang w:val="en-US" w:eastAsia="ru-RU"/>
+              </w:rPr>
+              <w:t>\n</w:t>
+            </w:r>
+            <w:r>
+              <w:rPr>
+                <w:rFonts w:ascii="Courier New" w:eastAsia="Times New Roman" w:hAnsi="Courier New" w:cs="Courier New"/>
+                <w:color w:val="067D17"/>
+                <w:sz w:val="18"/>
+                <w:szCs w:val="18"/>
+                <w:lang w:val="en-US" w:eastAsia="ru-RU"/>
+              </w:rPr>
+              <w:t>"</w:t>
+            </w:r>
+            <w:r>
+              <w:rPr>
+                <w:rFonts w:ascii="Courier New" w:eastAsia="Times New Roman" w:hAnsi="Courier New" w:cs="Courier New"/>
+                <w:color w:val="080808"/>
+                <w:sz w:val="18"/>
+                <w:szCs w:val="18"/>
+                <w:lang w:val="en-US" w:eastAsia="ru-RU"/>
+              </w:rPr>
+              <w:t>);</w:t>
+            </w:r>
+            <w:r>
+              <w:rPr>
+                <w:rFonts w:ascii="Courier New" w:eastAsia="Times New Roman" w:hAnsi="Courier New" w:cs="Courier New"/>
+                <w:color w:val="080808"/>
+                <w:sz w:val="18"/>
+                <w:szCs w:val="18"/>
+                <w:lang w:val="en-US" w:eastAsia="ru-RU"/>
+              </w:rPr>
+              <w:br/>
+              <w:t xml:space="preserve">        </w:t>
+            </w:r>
+            <w:r>
+              <w:rPr>
+                <w:rFonts w:ascii="Courier New" w:eastAsia="Times New Roman" w:hAnsi="Courier New" w:cs="Courier New"/>
+                <w:color w:val="0033B3"/>
+                <w:sz w:val="18"/>
+                <w:szCs w:val="18"/>
+                <w:lang w:val="en-US" w:eastAsia="ru-RU"/>
+              </w:rPr>
+              <w:t xml:space="preserve">for </w:t>
+            </w:r>
+            <w:r>
+              <w:rPr>
+                <w:rFonts w:ascii="Courier New" w:eastAsia="Times New Roman" w:hAnsi="Courier New" w:cs="Courier New"/>
+                <w:color w:val="080808"/>
+                <w:sz w:val="18"/>
+                <w:szCs w:val="18"/>
+                <w:lang w:val="en-US" w:eastAsia="ru-RU"/>
+              </w:rPr>
+              <w:t>(</w:t>
+            </w:r>
+            <w:r>
+              <w:rPr>
+                <w:rFonts w:ascii="Courier New" w:eastAsia="Times New Roman" w:hAnsi="Courier New" w:cs="Courier New"/>
+                <w:color w:val="0033B3"/>
+                <w:sz w:val="18"/>
+                <w:szCs w:val="18"/>
+                <w:lang w:val="en-US" w:eastAsia="ru-RU"/>
+              </w:rPr>
+              <w:t xml:space="preserve">int </w:t>
+            </w:r>
+            <w:r>
+              <w:rPr>
+                <w:rFonts w:ascii="Courier New" w:eastAsia="Times New Roman" w:hAnsi="Courier New" w:cs="Courier New"/>
+                <w:color w:val="000000"/>
+                <w:sz w:val="18"/>
+                <w:szCs w:val="18"/>
+                <w:lang w:val="en-US" w:eastAsia="ru-RU"/>
+              </w:rPr>
+              <w:t xml:space="preserve">j </w:t>
+            </w:r>
+            <w:r>
+              <w:rPr>
+                <w:rFonts w:ascii="Courier New" w:eastAsia="Times New Roman" w:hAnsi="Courier New" w:cs="Courier New"/>
+                <w:color w:val="080808"/>
+                <w:sz w:val="18"/>
+                <w:szCs w:val="18"/>
+                <w:lang w:val="en-US" w:eastAsia="ru-RU"/>
+              </w:rPr>
+              <w:t xml:space="preserve">= </w:t>
+            </w:r>
+            <w:r>
+              <w:rPr>
+                <w:rFonts w:ascii="Courier New" w:eastAsia="Times New Roman" w:hAnsi="Courier New" w:cs="Courier New"/>
+                <w:color w:val="1750EB"/>
+                <w:sz w:val="18"/>
+                <w:szCs w:val="18"/>
+                <w:lang w:val="en-US" w:eastAsia="ru-RU"/>
+              </w:rPr>
+              <w:t>0</w:t>
+            </w:r>
+            <w:r>
+              <w:rPr>
+                <w:rFonts w:ascii="Courier New" w:eastAsia="Times New Roman" w:hAnsi="Courier New" w:cs="Courier New"/>
+                <w:color w:val="080808"/>
+                <w:sz w:val="18"/>
+                <w:szCs w:val="18"/>
+                <w:lang w:val="en-US" w:eastAsia="ru-RU"/>
+              </w:rPr>
+              <w:t xml:space="preserve">; </w:t>
+            </w:r>
+            <w:r>
+              <w:rPr>
+                <w:rFonts w:ascii="Courier New" w:eastAsia="Times New Roman" w:hAnsi="Courier New" w:cs="Courier New"/>
+                <w:color w:val="000000"/>
+                <w:sz w:val="18"/>
+                <w:szCs w:val="18"/>
+                <w:lang w:val="en-US" w:eastAsia="ru-RU"/>
+              </w:rPr>
+              <w:t xml:space="preserve">j </w:t>
+            </w:r>
+            <w:r>
+              <w:rPr>
+                <w:rFonts w:ascii="Courier New" w:eastAsia="Times New Roman" w:hAnsi="Courier New" w:cs="Courier New"/>
+                <w:color w:val="080808"/>
+                <w:sz w:val="18"/>
+                <w:szCs w:val="18"/>
+                <w:lang w:val="en-US" w:eastAsia="ru-RU"/>
+              </w:rPr>
+              <w:t>&lt; m; ++</w:t>
+            </w:r>
+            <w:r>
+              <w:rPr>
+                <w:rFonts w:ascii="Courier New" w:eastAsia="Times New Roman" w:hAnsi="Courier New" w:cs="Courier New"/>
+                <w:color w:val="000000"/>
+                <w:sz w:val="18"/>
+                <w:szCs w:val="18"/>
+                <w:lang w:val="en-US" w:eastAsia="ru-RU"/>
+              </w:rPr>
+              <w:t>j</w:t>
+            </w:r>
+            <w:r>
+              <w:rPr>
+                <w:rFonts w:ascii="Courier New" w:eastAsia="Times New Roman" w:hAnsi="Courier New" w:cs="Courier New"/>
+                <w:color w:val="080808"/>
+                <w:sz w:val="18"/>
+                <w:szCs w:val="18"/>
+                <w:lang w:val="en-US" w:eastAsia="ru-RU"/>
+              </w:rPr>
+              <w:t>) {</w:t>
+            </w:r>
+            <w:r>
+              <w:rPr>
+                <w:rFonts w:ascii="Courier New" w:eastAsia="Times New Roman" w:hAnsi="Courier New" w:cs="Courier New"/>
+                <w:color w:val="080808"/>
+                <w:sz w:val="18"/>
+                <w:szCs w:val="18"/>
+                <w:lang w:val="en-US" w:eastAsia="ru-RU"/>
+              </w:rPr>
+              <w:br/>
+              <w:t xml:space="preserve">            </w:t>
+            </w:r>
+            <w:proofErr w:type="spellStart"/>
+            <w:r>
+              <w:rPr>
+                <w:rFonts w:ascii="Courier New" w:eastAsia="Times New Roman" w:hAnsi="Courier New" w:cs="Courier New"/>
+                <w:color w:val="080808"/>
+                <w:sz w:val="18"/>
+                <w:szCs w:val="18"/>
+                <w:lang w:val="en-US" w:eastAsia="ru-RU"/>
+              </w:rPr>
+              <w:t>printf</w:t>
+            </w:r>
+            <w:proofErr w:type="spellEnd"/>
+            <w:r>
+              <w:rPr>
+                <w:rFonts w:ascii="Courier New" w:eastAsia="Times New Roman" w:hAnsi="Courier New" w:cs="Courier New"/>
+                <w:color w:val="080808"/>
+                <w:sz w:val="18"/>
+                <w:szCs w:val="18"/>
+                <w:lang w:val="en-US" w:eastAsia="ru-RU"/>
+              </w:rPr>
+              <w:t>(</w:t>
+            </w:r>
+            <w:r>
+              <w:rPr>
+                <w:rFonts w:ascii="Courier New" w:eastAsia="Times New Roman" w:hAnsi="Courier New" w:cs="Courier New"/>
+                <w:color w:val="067D17"/>
+                <w:sz w:val="18"/>
+                <w:szCs w:val="18"/>
+                <w:lang w:val="en-US" w:eastAsia="ru-RU"/>
+              </w:rPr>
+              <w:t>"%</w:t>
+            </w:r>
+            <w:proofErr w:type="spellStart"/>
+            <w:r>
+              <w:rPr>
+                <w:rFonts w:ascii="Courier New" w:eastAsia="Times New Roman" w:hAnsi="Courier New" w:cs="Courier New"/>
+                <w:color w:val="067D17"/>
+                <w:sz w:val="18"/>
+                <w:szCs w:val="18"/>
+                <w:lang w:val="en-US" w:eastAsia="ru-RU"/>
+              </w:rPr>
+              <w:t>i</w:t>
+            </w:r>
+            <w:proofErr w:type="spellEnd"/>
+            <w:r>
+              <w:rPr>
+                <w:rFonts w:ascii="Courier New" w:eastAsia="Times New Roman" w:hAnsi="Courier New" w:cs="Courier New"/>
+                <w:color w:val="067D17"/>
+                <w:sz w:val="18"/>
+                <w:szCs w:val="18"/>
+                <w:lang w:val="en-US" w:eastAsia="ru-RU"/>
+              </w:rPr>
+              <w:t xml:space="preserve"> "</w:t>
+            </w:r>
+            <w:r>
+              <w:rPr>
+                <w:rFonts w:ascii="Courier New" w:eastAsia="Times New Roman" w:hAnsi="Courier New" w:cs="Courier New"/>
+                <w:color w:val="080808"/>
+                <w:sz w:val="18"/>
+                <w:szCs w:val="18"/>
+                <w:lang w:val="en-US" w:eastAsia="ru-RU"/>
+              </w:rPr>
+              <w:t>, a[</w:t>
+            </w:r>
+            <w:proofErr w:type="spellStart"/>
+            <w:r>
+              <w:rPr>
+                <w:rFonts w:ascii="Courier New" w:eastAsia="Times New Roman" w:hAnsi="Courier New" w:cs="Courier New"/>
+                <w:color w:val="000000"/>
+                <w:sz w:val="18"/>
+                <w:szCs w:val="18"/>
+                <w:lang w:val="en-US" w:eastAsia="ru-RU"/>
+              </w:rPr>
+              <w:t>i</w:t>
+            </w:r>
+            <w:proofErr w:type="spellEnd"/>
+            <w:r>
+              <w:rPr>
+                <w:rFonts w:ascii="Courier New" w:eastAsia="Times New Roman" w:hAnsi="Courier New" w:cs="Courier New"/>
+                <w:color w:val="080808"/>
+                <w:sz w:val="18"/>
+                <w:szCs w:val="18"/>
+                <w:lang w:val="en-US" w:eastAsia="ru-RU"/>
+              </w:rPr>
+              <w:t>][</w:t>
+            </w:r>
+            <w:r>
+              <w:rPr>
+                <w:rFonts w:ascii="Courier New" w:eastAsia="Times New Roman" w:hAnsi="Courier New" w:cs="Courier New"/>
+                <w:color w:val="000000"/>
+                <w:sz w:val="18"/>
+                <w:szCs w:val="18"/>
+                <w:lang w:val="en-US" w:eastAsia="ru-RU"/>
+              </w:rPr>
+              <w:t>j</w:t>
+            </w:r>
+            <w:r>
+              <w:rPr>
+                <w:rFonts w:ascii="Courier New" w:eastAsia="Times New Roman" w:hAnsi="Courier New" w:cs="Courier New"/>
+                <w:color w:val="080808"/>
+                <w:sz w:val="18"/>
+                <w:szCs w:val="18"/>
+                <w:lang w:val="en-US" w:eastAsia="ru-RU"/>
+              </w:rPr>
+              <w:t>]);</w:t>
+            </w:r>
+            <w:r>
+              <w:rPr>
+                <w:rFonts w:ascii="Courier New" w:eastAsia="Times New Roman" w:hAnsi="Courier New" w:cs="Courier New"/>
+                <w:color w:val="080808"/>
+                <w:sz w:val="18"/>
+                <w:szCs w:val="18"/>
+                <w:lang w:val="en-US" w:eastAsia="ru-RU"/>
+              </w:rPr>
+              <w:br/>
+              <w:t xml:space="preserve">        }</w:t>
+            </w:r>
+            <w:r>
+              <w:rPr>
+                <w:rFonts w:ascii="Courier New" w:eastAsia="Times New Roman" w:hAnsi="Courier New" w:cs="Courier New"/>
+                <w:color w:val="080808"/>
+                <w:sz w:val="18"/>
+                <w:szCs w:val="18"/>
+                <w:lang w:val="en-US" w:eastAsia="ru-RU"/>
+              </w:rPr>
+              <w:br/>
+              <w:t xml:space="preserve">    }</w:t>
+            </w:r>
+            <w:r>
+              <w:rPr>
+                <w:rFonts w:ascii="Courier New" w:eastAsia="Times New Roman" w:hAnsi="Courier New" w:cs="Courier New"/>
+                <w:color w:val="080808"/>
+                <w:sz w:val="18"/>
+                <w:szCs w:val="18"/>
+                <w:lang w:val="en-US" w:eastAsia="ru-RU"/>
+              </w:rPr>
+              <w:br/>
+              <w:t>}</w:t>
+            </w:r>
+            <w:r>
+              <w:rPr>
+                <w:rFonts w:ascii="Courier New" w:eastAsia="Times New Roman" w:hAnsi="Courier New" w:cs="Courier New"/>
+                <w:color w:val="080808"/>
+                <w:sz w:val="18"/>
+                <w:szCs w:val="18"/>
+                <w:lang w:val="en-US" w:eastAsia="ru-RU"/>
+              </w:rPr>
+              <w:br/>
+            </w:r>
+            <w:r>
+              <w:rPr>
+                <w:rFonts w:ascii="Courier New" w:eastAsia="Times New Roman" w:hAnsi="Courier New" w:cs="Courier New"/>
+                <w:color w:val="080808"/>
+                <w:sz w:val="18"/>
+                <w:szCs w:val="18"/>
+                <w:lang w:val="en-US" w:eastAsia="ru-RU"/>
+              </w:rPr>
+              <w:br/>
+            </w:r>
+            <w:r>
+              <w:rPr>
+                <w:rFonts w:ascii="Courier New" w:eastAsia="Times New Roman" w:hAnsi="Courier New" w:cs="Courier New"/>
+                <w:color w:val="0033B3"/>
+                <w:sz w:val="18"/>
+                <w:szCs w:val="18"/>
+                <w:lang w:val="en-US" w:eastAsia="ru-RU"/>
+              </w:rPr>
+              <w:t xml:space="preserve">int </w:t>
+            </w:r>
+            <w:r>
+              <w:rPr>
+                <w:rFonts w:ascii="Courier New" w:eastAsia="Times New Roman" w:hAnsi="Courier New" w:cs="Courier New"/>
+                <w:color w:val="00627A"/>
+                <w:sz w:val="18"/>
+                <w:szCs w:val="18"/>
+                <w:lang w:val="en-US" w:eastAsia="ru-RU"/>
+              </w:rPr>
+              <w:t>counts</w:t>
+            </w:r>
+            <w:r>
+              <w:rPr>
+                <w:rFonts w:ascii="Courier New" w:eastAsia="Times New Roman" w:hAnsi="Courier New" w:cs="Courier New"/>
+                <w:color w:val="080808"/>
+                <w:sz w:val="18"/>
+                <w:szCs w:val="18"/>
+                <w:lang w:val="en-US" w:eastAsia="ru-RU"/>
+              </w:rPr>
+              <w:t>(</w:t>
+            </w:r>
+            <w:r>
+              <w:rPr>
+                <w:rFonts w:ascii="Courier New" w:eastAsia="Times New Roman" w:hAnsi="Courier New" w:cs="Courier New"/>
+                <w:color w:val="0033B3"/>
+                <w:sz w:val="18"/>
+                <w:szCs w:val="18"/>
+                <w:lang w:val="en-US" w:eastAsia="ru-RU"/>
+              </w:rPr>
+              <w:t xml:space="preserve">int </w:t>
+            </w:r>
+            <w:r>
+              <w:rPr>
+                <w:rFonts w:ascii="Courier New" w:eastAsia="Times New Roman" w:hAnsi="Courier New" w:cs="Courier New"/>
+                <w:color w:val="080808"/>
+                <w:sz w:val="18"/>
+                <w:szCs w:val="18"/>
+                <w:lang w:val="en-US" w:eastAsia="ru-RU"/>
+              </w:rPr>
+              <w:t xml:space="preserve">m, </w:t>
+            </w:r>
+            <w:r>
+              <w:rPr>
+                <w:rFonts w:ascii="Courier New" w:eastAsia="Times New Roman" w:hAnsi="Courier New" w:cs="Courier New"/>
+                <w:color w:val="0033B3"/>
+                <w:sz w:val="18"/>
+                <w:szCs w:val="18"/>
+                <w:lang w:val="en-US" w:eastAsia="ru-RU"/>
+              </w:rPr>
+              <w:t xml:space="preserve">const int </w:t>
+            </w:r>
+            <w:r>
+              <w:rPr>
+                <w:rFonts w:ascii="Courier New" w:eastAsia="Times New Roman" w:hAnsi="Courier New" w:cs="Courier New"/>
+                <w:color w:val="080808"/>
+                <w:sz w:val="18"/>
+                <w:szCs w:val="18"/>
+                <w:lang w:val="en-US" w:eastAsia="ru-RU"/>
+              </w:rPr>
+              <w:t>a[m]) {</w:t>
+            </w:r>
+            <w:r>
+              <w:rPr>
+                <w:rFonts w:ascii="Courier New" w:eastAsia="Times New Roman" w:hAnsi="Courier New" w:cs="Courier New"/>
+                <w:color w:val="080808"/>
+                <w:sz w:val="18"/>
+                <w:szCs w:val="18"/>
+                <w:lang w:val="en-US" w:eastAsia="ru-RU"/>
+              </w:rPr>
+              <w:br/>
+              <w:t xml:space="preserve">    </w:t>
+            </w:r>
+            <w:r>
+              <w:rPr>
+                <w:rFonts w:ascii="Courier New" w:eastAsia="Times New Roman" w:hAnsi="Courier New" w:cs="Courier New"/>
+                <w:color w:val="0033B3"/>
+                <w:sz w:val="18"/>
+                <w:szCs w:val="18"/>
+                <w:lang w:val="en-US" w:eastAsia="ru-RU"/>
+              </w:rPr>
+              <w:t xml:space="preserve">int </w:t>
+            </w:r>
+            <w:r>
+              <w:rPr>
+                <w:rFonts w:ascii="Courier New" w:eastAsia="Times New Roman" w:hAnsi="Courier New" w:cs="Courier New"/>
+                <w:color w:val="000000"/>
+                <w:sz w:val="18"/>
+                <w:szCs w:val="18"/>
+                <w:lang w:val="en-US" w:eastAsia="ru-RU"/>
+              </w:rPr>
+              <w:t>b</w:t>
+            </w:r>
+            <w:r>
+              <w:rPr>
+                <w:rFonts w:ascii="Courier New" w:eastAsia="Times New Roman" w:hAnsi="Courier New" w:cs="Courier New"/>
+                <w:color w:val="080808"/>
+                <w:sz w:val="18"/>
+                <w:szCs w:val="18"/>
+                <w:lang w:val="en-US" w:eastAsia="ru-RU"/>
+              </w:rPr>
+              <w:t xml:space="preserve">[m], </w:t>
+            </w:r>
+            <w:proofErr w:type="spellStart"/>
+            <w:r>
+              <w:rPr>
+                <w:rFonts w:ascii="Courier New" w:eastAsia="Times New Roman" w:hAnsi="Courier New" w:cs="Courier New"/>
+                <w:color w:val="000000"/>
+                <w:sz w:val="18"/>
+                <w:szCs w:val="18"/>
+                <w:lang w:val="en-US" w:eastAsia="ru-RU"/>
+              </w:rPr>
+              <w:t>ans</w:t>
+            </w:r>
+            <w:proofErr w:type="spellEnd"/>
+            <w:r>
+              <w:rPr>
+                <w:rFonts w:ascii="Courier New" w:eastAsia="Times New Roman" w:hAnsi="Courier New" w:cs="Courier New"/>
+                <w:color w:val="000000"/>
+                <w:sz w:val="18"/>
+                <w:szCs w:val="18"/>
+                <w:lang w:val="en-US" w:eastAsia="ru-RU"/>
+              </w:rPr>
+              <w:t xml:space="preserve"> </w:t>
+            </w:r>
+            <w:r>
+              <w:rPr>
+                <w:rFonts w:ascii="Courier New" w:eastAsia="Times New Roman" w:hAnsi="Courier New" w:cs="Courier New"/>
+                <w:color w:val="080808"/>
+                <w:sz w:val="18"/>
+                <w:szCs w:val="18"/>
+                <w:lang w:val="en-US" w:eastAsia="ru-RU"/>
+              </w:rPr>
+              <w:t xml:space="preserve">= </w:t>
+            </w:r>
+            <w:r>
+              <w:rPr>
+                <w:rFonts w:ascii="Courier New" w:eastAsia="Times New Roman" w:hAnsi="Courier New" w:cs="Courier New"/>
+                <w:color w:val="1750EB"/>
+                <w:sz w:val="18"/>
+                <w:szCs w:val="18"/>
+                <w:lang w:val="en-US" w:eastAsia="ru-RU"/>
+              </w:rPr>
+              <w:t>0</w:t>
+            </w:r>
+            <w:r>
+              <w:rPr>
+                <w:rFonts w:ascii="Courier New" w:eastAsia="Times New Roman" w:hAnsi="Courier New" w:cs="Courier New"/>
+                <w:color w:val="080808"/>
+                <w:sz w:val="18"/>
+                <w:szCs w:val="18"/>
+                <w:lang w:val="en-US" w:eastAsia="ru-RU"/>
+              </w:rPr>
+              <w:t>;</w:t>
+            </w:r>
+            <w:r>
+              <w:rPr>
+                <w:rFonts w:ascii="Courier New" w:eastAsia="Times New Roman" w:hAnsi="Courier New" w:cs="Courier New"/>
+                <w:color w:val="080808"/>
+                <w:sz w:val="18"/>
+                <w:szCs w:val="18"/>
+                <w:lang w:val="en-US" w:eastAsia="ru-RU"/>
+              </w:rPr>
+              <w:br/>
+              <w:t xml:space="preserve">    </w:t>
+            </w:r>
+            <w:r>
+              <w:rPr>
+                <w:rFonts w:ascii="Courier New" w:eastAsia="Times New Roman" w:hAnsi="Courier New" w:cs="Courier New"/>
+                <w:color w:val="0033B3"/>
+                <w:sz w:val="18"/>
+                <w:szCs w:val="18"/>
+                <w:lang w:val="en-US" w:eastAsia="ru-RU"/>
+              </w:rPr>
+              <w:t xml:space="preserve">for </w:t>
+            </w:r>
+            <w:r>
+              <w:rPr>
+                <w:rFonts w:ascii="Courier New" w:eastAsia="Times New Roman" w:hAnsi="Courier New" w:cs="Courier New"/>
+                <w:color w:val="080808"/>
+                <w:sz w:val="18"/>
+                <w:szCs w:val="18"/>
+                <w:lang w:val="en-US" w:eastAsia="ru-RU"/>
+              </w:rPr>
+              <w:t>(</w:t>
+            </w:r>
+            <w:r>
+              <w:rPr>
+                <w:rFonts w:ascii="Courier New" w:eastAsia="Times New Roman" w:hAnsi="Courier New" w:cs="Courier New"/>
+                <w:color w:val="0033B3"/>
+                <w:sz w:val="18"/>
+                <w:szCs w:val="18"/>
+                <w:lang w:val="en-US" w:eastAsia="ru-RU"/>
+              </w:rPr>
+              <w:t xml:space="preserve">int </w:t>
+            </w:r>
+            <w:proofErr w:type="spellStart"/>
+            <w:r>
+              <w:rPr>
+                <w:rFonts w:ascii="Courier New" w:eastAsia="Times New Roman" w:hAnsi="Courier New" w:cs="Courier New"/>
+                <w:color w:val="000000"/>
+                <w:sz w:val="18"/>
+                <w:szCs w:val="18"/>
+                <w:lang w:val="en-US" w:eastAsia="ru-RU"/>
+              </w:rPr>
+              <w:t>i</w:t>
+            </w:r>
+            <w:proofErr w:type="spellEnd"/>
+            <w:r>
+              <w:rPr>
+                <w:rFonts w:ascii="Courier New" w:eastAsia="Times New Roman" w:hAnsi="Courier New" w:cs="Courier New"/>
+                <w:color w:val="000000"/>
+                <w:sz w:val="18"/>
+                <w:szCs w:val="18"/>
+                <w:lang w:val="en-US" w:eastAsia="ru-RU"/>
+              </w:rPr>
+              <w:t xml:space="preserve"> </w:t>
+            </w:r>
+            <w:r>
+              <w:rPr>
+                <w:rFonts w:ascii="Courier New" w:eastAsia="Times New Roman" w:hAnsi="Courier New" w:cs="Courier New"/>
+                <w:color w:val="080808"/>
+                <w:sz w:val="18"/>
+                <w:szCs w:val="18"/>
+                <w:lang w:val="en-US" w:eastAsia="ru-RU"/>
+              </w:rPr>
+              <w:t xml:space="preserve">= </w:t>
+            </w:r>
+            <w:r>
+              <w:rPr>
+                <w:rFonts w:ascii="Courier New" w:eastAsia="Times New Roman" w:hAnsi="Courier New" w:cs="Courier New"/>
+                <w:color w:val="1750EB"/>
+                <w:sz w:val="18"/>
+                <w:szCs w:val="18"/>
+                <w:lang w:val="en-US" w:eastAsia="ru-RU"/>
+              </w:rPr>
+              <w:t>0</w:t>
+            </w:r>
+            <w:r>
+              <w:rPr>
+                <w:rFonts w:ascii="Courier New" w:eastAsia="Times New Roman" w:hAnsi="Courier New" w:cs="Courier New"/>
+                <w:color w:val="080808"/>
+                <w:sz w:val="18"/>
+                <w:szCs w:val="18"/>
+                <w:lang w:val="en-US" w:eastAsia="ru-RU"/>
+              </w:rPr>
+              <w:t xml:space="preserve">; </w:t>
+            </w:r>
+            <w:proofErr w:type="spellStart"/>
+            <w:r>
+              <w:rPr>
+                <w:rFonts w:ascii="Courier New" w:eastAsia="Times New Roman" w:hAnsi="Courier New" w:cs="Courier New"/>
+                <w:color w:val="000000"/>
+                <w:sz w:val="18"/>
+                <w:szCs w:val="18"/>
+                <w:lang w:val="en-US" w:eastAsia="ru-RU"/>
+              </w:rPr>
+              <w:t>i</w:t>
+            </w:r>
+            <w:proofErr w:type="spellEnd"/>
+            <w:r>
+              <w:rPr>
+                <w:rFonts w:ascii="Courier New" w:eastAsia="Times New Roman" w:hAnsi="Courier New" w:cs="Courier New"/>
+                <w:color w:val="000000"/>
+                <w:sz w:val="18"/>
+                <w:szCs w:val="18"/>
+                <w:lang w:val="en-US" w:eastAsia="ru-RU"/>
+              </w:rPr>
+              <w:t xml:space="preserve"> </w:t>
+            </w:r>
+            <w:r>
+              <w:rPr>
+                <w:rFonts w:ascii="Courier New" w:eastAsia="Times New Roman" w:hAnsi="Courier New" w:cs="Courier New"/>
+                <w:color w:val="080808"/>
+                <w:sz w:val="18"/>
+                <w:szCs w:val="18"/>
+                <w:lang w:val="en-US" w:eastAsia="ru-RU"/>
+              </w:rPr>
+              <w:t>&lt; m; ++</w:t>
+            </w:r>
+            <w:proofErr w:type="spellStart"/>
+            <w:r>
+              <w:rPr>
+                <w:rFonts w:ascii="Courier New" w:eastAsia="Times New Roman" w:hAnsi="Courier New" w:cs="Courier New"/>
+                <w:color w:val="000000"/>
+                <w:sz w:val="18"/>
+                <w:szCs w:val="18"/>
+                <w:lang w:val="en-US" w:eastAsia="ru-RU"/>
+              </w:rPr>
+              <w:t>i</w:t>
+            </w:r>
+            <w:proofErr w:type="spellEnd"/>
+            <w:r>
+              <w:rPr>
+                <w:rFonts w:ascii="Courier New" w:eastAsia="Times New Roman" w:hAnsi="Courier New" w:cs="Courier New"/>
+                <w:color w:val="080808"/>
+                <w:sz w:val="18"/>
+                <w:szCs w:val="18"/>
+                <w:lang w:val="en-US" w:eastAsia="ru-RU"/>
+              </w:rPr>
+              <w:t>) {</w:t>
+            </w:r>
+            <w:r>
+              <w:rPr>
+                <w:rFonts w:ascii="Courier New" w:eastAsia="Times New Roman" w:hAnsi="Courier New" w:cs="Courier New"/>
+                <w:color w:val="080808"/>
+                <w:sz w:val="18"/>
+                <w:szCs w:val="18"/>
+                <w:lang w:val="en-US" w:eastAsia="ru-RU"/>
+              </w:rPr>
+              <w:br/>
+              <w:t xml:space="preserve">        </w:t>
+            </w:r>
+            <w:r>
+              <w:rPr>
+                <w:rFonts w:ascii="Courier New" w:eastAsia="Times New Roman" w:hAnsi="Courier New" w:cs="Courier New"/>
+                <w:color w:val="000000"/>
+                <w:sz w:val="18"/>
+                <w:szCs w:val="18"/>
+                <w:lang w:val="en-US" w:eastAsia="ru-RU"/>
+              </w:rPr>
+              <w:t>b</w:t>
+            </w:r>
+            <w:r>
+              <w:rPr>
+                <w:rFonts w:ascii="Courier New" w:eastAsia="Times New Roman" w:hAnsi="Courier New" w:cs="Courier New"/>
+                <w:color w:val="080808"/>
+                <w:sz w:val="18"/>
+                <w:szCs w:val="18"/>
+                <w:lang w:val="en-US" w:eastAsia="ru-RU"/>
+              </w:rPr>
+              <w:t>[</w:t>
+            </w:r>
+            <w:proofErr w:type="spellStart"/>
+            <w:r>
+              <w:rPr>
+                <w:rFonts w:ascii="Courier New" w:eastAsia="Times New Roman" w:hAnsi="Courier New" w:cs="Courier New"/>
+                <w:color w:val="000000"/>
+                <w:sz w:val="18"/>
+                <w:szCs w:val="18"/>
+                <w:lang w:val="en-US" w:eastAsia="ru-RU"/>
+              </w:rPr>
+              <w:t>i</w:t>
+            </w:r>
+            <w:proofErr w:type="spellEnd"/>
+            <w:r>
+              <w:rPr>
+                <w:rFonts w:ascii="Courier New" w:eastAsia="Times New Roman" w:hAnsi="Courier New" w:cs="Courier New"/>
+                <w:color w:val="080808"/>
+                <w:sz w:val="18"/>
+                <w:szCs w:val="18"/>
+                <w:lang w:val="en-US" w:eastAsia="ru-RU"/>
+              </w:rPr>
+              <w:t xml:space="preserve">] = </w:t>
+            </w:r>
+            <w:r>
+              <w:rPr>
+                <w:rFonts w:ascii="Courier New" w:eastAsia="Times New Roman" w:hAnsi="Courier New" w:cs="Courier New"/>
+                <w:color w:val="1750EB"/>
+                <w:sz w:val="18"/>
+                <w:szCs w:val="18"/>
+                <w:lang w:val="en-US" w:eastAsia="ru-RU"/>
+              </w:rPr>
+              <w:t>0</w:t>
+            </w:r>
+            <w:r>
+              <w:rPr>
+                <w:rFonts w:ascii="Courier New" w:eastAsia="Times New Roman" w:hAnsi="Courier New" w:cs="Courier New"/>
+                <w:color w:val="080808"/>
+                <w:sz w:val="18"/>
+                <w:szCs w:val="18"/>
+                <w:lang w:val="en-US" w:eastAsia="ru-RU"/>
+              </w:rPr>
+              <w:t>;</w:t>
+            </w:r>
+            <w:r>
+              <w:rPr>
+                <w:rFonts w:ascii="Courier New" w:eastAsia="Times New Roman" w:hAnsi="Courier New" w:cs="Courier New"/>
+                <w:color w:val="080808"/>
+                <w:sz w:val="18"/>
+                <w:szCs w:val="18"/>
+                <w:lang w:val="en-US" w:eastAsia="ru-RU"/>
+              </w:rPr>
+              <w:br/>
+              <w:t xml:space="preserve">        </w:t>
+            </w:r>
+            <w:r>
+              <w:rPr>
+                <w:rFonts w:ascii="Courier New" w:eastAsia="Times New Roman" w:hAnsi="Courier New" w:cs="Courier New"/>
+                <w:color w:val="0033B3"/>
+                <w:sz w:val="18"/>
+                <w:szCs w:val="18"/>
+                <w:lang w:val="en-US" w:eastAsia="ru-RU"/>
+              </w:rPr>
+              <w:t xml:space="preserve">for </w:t>
+            </w:r>
+            <w:r>
+              <w:rPr>
+                <w:rFonts w:ascii="Courier New" w:eastAsia="Times New Roman" w:hAnsi="Courier New" w:cs="Courier New"/>
+                <w:color w:val="080808"/>
+                <w:sz w:val="18"/>
+                <w:szCs w:val="18"/>
+                <w:lang w:val="en-US" w:eastAsia="ru-RU"/>
+              </w:rPr>
+              <w:t>(</w:t>
+            </w:r>
+            <w:r>
+              <w:rPr>
+                <w:rFonts w:ascii="Courier New" w:eastAsia="Times New Roman" w:hAnsi="Courier New" w:cs="Courier New"/>
+                <w:color w:val="0033B3"/>
+                <w:sz w:val="18"/>
+                <w:szCs w:val="18"/>
+                <w:lang w:val="en-US" w:eastAsia="ru-RU"/>
+              </w:rPr>
+              <w:t xml:space="preserve">int </w:t>
+            </w:r>
+            <w:r>
+              <w:rPr>
+                <w:rFonts w:ascii="Courier New" w:eastAsia="Times New Roman" w:hAnsi="Courier New" w:cs="Courier New"/>
+                <w:color w:val="000000"/>
+                <w:sz w:val="18"/>
+                <w:szCs w:val="18"/>
+                <w:lang w:val="en-US" w:eastAsia="ru-RU"/>
+              </w:rPr>
+              <w:t xml:space="preserve">j </w:t>
+            </w:r>
+            <w:r>
+              <w:rPr>
+                <w:rFonts w:ascii="Courier New" w:eastAsia="Times New Roman" w:hAnsi="Courier New" w:cs="Courier New"/>
+                <w:color w:val="080808"/>
+                <w:sz w:val="18"/>
+                <w:szCs w:val="18"/>
+                <w:lang w:val="en-US" w:eastAsia="ru-RU"/>
+              </w:rPr>
+              <w:t xml:space="preserve">= </w:t>
+            </w:r>
+            <w:r>
+              <w:rPr>
+                <w:rFonts w:ascii="Courier New" w:eastAsia="Times New Roman" w:hAnsi="Courier New" w:cs="Courier New"/>
+                <w:color w:val="1750EB"/>
+                <w:sz w:val="18"/>
+                <w:szCs w:val="18"/>
+                <w:lang w:val="en-US" w:eastAsia="ru-RU"/>
+              </w:rPr>
+              <w:t>0</w:t>
+            </w:r>
+            <w:r>
+              <w:rPr>
+                <w:rFonts w:ascii="Courier New" w:eastAsia="Times New Roman" w:hAnsi="Courier New" w:cs="Courier New"/>
+                <w:color w:val="080808"/>
+                <w:sz w:val="18"/>
+                <w:szCs w:val="18"/>
+                <w:lang w:val="en-US" w:eastAsia="ru-RU"/>
+              </w:rPr>
+              <w:t xml:space="preserve">; </w:t>
+            </w:r>
+            <w:r>
+              <w:rPr>
+                <w:rFonts w:ascii="Courier New" w:eastAsia="Times New Roman" w:hAnsi="Courier New" w:cs="Courier New"/>
+                <w:color w:val="000000"/>
+                <w:sz w:val="18"/>
+                <w:szCs w:val="18"/>
+                <w:lang w:val="en-US" w:eastAsia="ru-RU"/>
+              </w:rPr>
+              <w:t xml:space="preserve">j </w:t>
+            </w:r>
+            <w:r>
+              <w:rPr>
+                <w:rFonts w:ascii="Courier New" w:eastAsia="Times New Roman" w:hAnsi="Courier New" w:cs="Courier New"/>
+                <w:color w:val="080808"/>
+                <w:sz w:val="18"/>
+                <w:szCs w:val="18"/>
+                <w:lang w:val="en-US" w:eastAsia="ru-RU"/>
+              </w:rPr>
+              <w:t>&lt; m; ++</w:t>
+            </w:r>
+            <w:r>
+              <w:rPr>
+                <w:rFonts w:ascii="Courier New" w:eastAsia="Times New Roman" w:hAnsi="Courier New" w:cs="Courier New"/>
+                <w:color w:val="000000"/>
+                <w:sz w:val="18"/>
+                <w:szCs w:val="18"/>
+                <w:lang w:val="en-US" w:eastAsia="ru-RU"/>
+              </w:rPr>
+              <w:t>j</w:t>
+            </w:r>
+            <w:r>
+              <w:rPr>
+                <w:rFonts w:ascii="Courier New" w:eastAsia="Times New Roman" w:hAnsi="Courier New" w:cs="Courier New"/>
+                <w:color w:val="080808"/>
+                <w:sz w:val="18"/>
+                <w:szCs w:val="18"/>
+                <w:lang w:val="en-US" w:eastAsia="ru-RU"/>
+              </w:rPr>
+              <w:t>) {</w:t>
+            </w:r>
+            <w:r>
+              <w:rPr>
+                <w:rFonts w:ascii="Courier New" w:eastAsia="Times New Roman" w:hAnsi="Courier New" w:cs="Courier New"/>
+                <w:color w:val="080808"/>
+                <w:sz w:val="18"/>
+                <w:szCs w:val="18"/>
+                <w:lang w:val="en-US" w:eastAsia="ru-RU"/>
+              </w:rPr>
+              <w:br/>
+              <w:t xml:space="preserve">            </w:t>
+            </w:r>
+            <w:r>
+              <w:rPr>
+                <w:rFonts w:ascii="Courier New" w:eastAsia="Times New Roman" w:hAnsi="Courier New" w:cs="Courier New"/>
+                <w:color w:val="0033B3"/>
+                <w:sz w:val="18"/>
+                <w:szCs w:val="18"/>
+                <w:lang w:val="en-US" w:eastAsia="ru-RU"/>
+              </w:rPr>
+              <w:t xml:space="preserve">if </w:t>
+            </w:r>
+            <w:r>
+              <w:rPr>
+                <w:rFonts w:ascii="Courier New" w:eastAsia="Times New Roman" w:hAnsi="Courier New" w:cs="Courier New"/>
+                <w:color w:val="080808"/>
+                <w:sz w:val="18"/>
+                <w:szCs w:val="18"/>
+                <w:lang w:val="en-US" w:eastAsia="ru-RU"/>
+              </w:rPr>
+              <w:t>(a[</w:t>
+            </w:r>
+            <w:proofErr w:type="spellStart"/>
+            <w:r>
+              <w:rPr>
+                <w:rFonts w:ascii="Courier New" w:eastAsia="Times New Roman" w:hAnsi="Courier New" w:cs="Courier New"/>
+                <w:color w:val="000000"/>
+                <w:sz w:val="18"/>
+                <w:szCs w:val="18"/>
+                <w:lang w:val="en-US" w:eastAsia="ru-RU"/>
+              </w:rPr>
+              <w:t>i</w:t>
+            </w:r>
+            <w:proofErr w:type="spellEnd"/>
+            <w:r>
+              <w:rPr>
+                <w:rFonts w:ascii="Courier New" w:eastAsia="Times New Roman" w:hAnsi="Courier New" w:cs="Courier New"/>
+                <w:color w:val="080808"/>
+                <w:sz w:val="18"/>
+                <w:szCs w:val="18"/>
+                <w:lang w:val="en-US" w:eastAsia="ru-RU"/>
+              </w:rPr>
+              <w:t>] == a[</w:t>
+            </w:r>
+            <w:r>
+              <w:rPr>
+                <w:rFonts w:ascii="Courier New" w:eastAsia="Times New Roman" w:hAnsi="Courier New" w:cs="Courier New"/>
+                <w:color w:val="000000"/>
+                <w:sz w:val="18"/>
+                <w:szCs w:val="18"/>
+                <w:lang w:val="en-US" w:eastAsia="ru-RU"/>
+              </w:rPr>
+              <w:t>j</w:t>
+            </w:r>
+            <w:r>
+              <w:rPr>
+                <w:rFonts w:ascii="Courier New" w:eastAsia="Times New Roman" w:hAnsi="Courier New" w:cs="Courier New"/>
+                <w:color w:val="080808"/>
+                <w:sz w:val="18"/>
+                <w:szCs w:val="18"/>
+                <w:lang w:val="en-US" w:eastAsia="ru-RU"/>
+              </w:rPr>
+              <w:t>]) {</w:t>
+            </w:r>
+            <w:r>
+              <w:rPr>
+                <w:rFonts w:ascii="Courier New" w:eastAsia="Times New Roman" w:hAnsi="Courier New" w:cs="Courier New"/>
+                <w:color w:val="080808"/>
+                <w:sz w:val="18"/>
+                <w:szCs w:val="18"/>
+                <w:lang w:val="en-US" w:eastAsia="ru-RU"/>
+              </w:rPr>
+              <w:br/>
+              <w:t xml:space="preserve">                ++</w:t>
+            </w:r>
+            <w:r>
+              <w:rPr>
+                <w:rFonts w:ascii="Courier New" w:eastAsia="Times New Roman" w:hAnsi="Courier New" w:cs="Courier New"/>
+                <w:color w:val="000000"/>
+                <w:sz w:val="18"/>
+                <w:szCs w:val="18"/>
+                <w:lang w:val="en-US" w:eastAsia="ru-RU"/>
+              </w:rPr>
+              <w:t>b</w:t>
+            </w:r>
+            <w:r>
+              <w:rPr>
+                <w:rFonts w:ascii="Courier New" w:eastAsia="Times New Roman" w:hAnsi="Courier New" w:cs="Courier New"/>
+                <w:color w:val="080808"/>
+                <w:sz w:val="18"/>
+                <w:szCs w:val="18"/>
+                <w:lang w:val="en-US" w:eastAsia="ru-RU"/>
+              </w:rPr>
+              <w:t>[</w:t>
+            </w:r>
+            <w:proofErr w:type="spellStart"/>
+            <w:r>
+              <w:rPr>
+                <w:rFonts w:ascii="Courier New" w:eastAsia="Times New Roman" w:hAnsi="Courier New" w:cs="Courier New"/>
+                <w:color w:val="000000"/>
+                <w:sz w:val="18"/>
+                <w:szCs w:val="18"/>
+                <w:lang w:val="en-US" w:eastAsia="ru-RU"/>
+              </w:rPr>
+              <w:t>i</w:t>
+            </w:r>
+            <w:proofErr w:type="spellEnd"/>
+            <w:r>
+              <w:rPr>
+                <w:rFonts w:ascii="Courier New" w:eastAsia="Times New Roman" w:hAnsi="Courier New" w:cs="Courier New"/>
+                <w:color w:val="080808"/>
+                <w:sz w:val="18"/>
+                <w:szCs w:val="18"/>
+                <w:lang w:val="en-US" w:eastAsia="ru-RU"/>
+              </w:rPr>
+              <w:t>];</w:t>
+            </w:r>
+            <w:r>
+              <w:rPr>
+                <w:rFonts w:ascii="Courier New" w:eastAsia="Times New Roman" w:hAnsi="Courier New" w:cs="Courier New"/>
+                <w:color w:val="080808"/>
+                <w:sz w:val="18"/>
+                <w:szCs w:val="18"/>
+                <w:lang w:val="en-US" w:eastAsia="ru-RU"/>
+              </w:rPr>
+              <w:br/>
+              <w:t xml:space="preserve">            }</w:t>
+            </w:r>
+            <w:r>
+              <w:rPr>
+                <w:rFonts w:ascii="Courier New" w:eastAsia="Times New Roman" w:hAnsi="Courier New" w:cs="Courier New"/>
+                <w:color w:val="080808"/>
+                <w:sz w:val="18"/>
+                <w:szCs w:val="18"/>
+                <w:lang w:val="en-US" w:eastAsia="ru-RU"/>
+              </w:rPr>
+              <w:br/>
+              <w:t xml:space="preserve">        }</w:t>
+            </w:r>
+            <w:r>
+              <w:rPr>
+                <w:rFonts w:ascii="Courier New" w:eastAsia="Times New Roman" w:hAnsi="Courier New" w:cs="Courier New"/>
+                <w:color w:val="080808"/>
+                <w:sz w:val="18"/>
+                <w:szCs w:val="18"/>
+                <w:lang w:val="en-US" w:eastAsia="ru-RU"/>
+              </w:rPr>
+              <w:br/>
+              <w:t xml:space="preserve">        </w:t>
+            </w:r>
+            <w:r>
+              <w:rPr>
+                <w:rFonts w:ascii="Courier New" w:eastAsia="Times New Roman" w:hAnsi="Courier New" w:cs="Courier New"/>
+                <w:color w:val="0033B3"/>
+                <w:sz w:val="18"/>
+                <w:szCs w:val="18"/>
+                <w:lang w:val="en-US" w:eastAsia="ru-RU"/>
+              </w:rPr>
+              <w:t xml:space="preserve">if </w:t>
+            </w:r>
+            <w:r>
+              <w:rPr>
+                <w:rFonts w:ascii="Courier New" w:eastAsia="Times New Roman" w:hAnsi="Courier New" w:cs="Courier New"/>
+                <w:color w:val="080808"/>
+                <w:sz w:val="18"/>
+                <w:szCs w:val="18"/>
+                <w:lang w:val="en-US" w:eastAsia="ru-RU"/>
+              </w:rPr>
+              <w:t>(</w:t>
+            </w:r>
+            <w:r>
+              <w:rPr>
+                <w:rFonts w:ascii="Courier New" w:eastAsia="Times New Roman" w:hAnsi="Courier New" w:cs="Courier New"/>
+                <w:color w:val="000000"/>
+                <w:sz w:val="18"/>
+                <w:szCs w:val="18"/>
+                <w:lang w:val="en-US" w:eastAsia="ru-RU"/>
+              </w:rPr>
+              <w:t>b</w:t>
+            </w:r>
+            <w:r>
+              <w:rPr>
+                <w:rFonts w:ascii="Courier New" w:eastAsia="Times New Roman" w:hAnsi="Courier New" w:cs="Courier New"/>
+                <w:color w:val="080808"/>
+                <w:sz w:val="18"/>
+                <w:szCs w:val="18"/>
+                <w:lang w:val="en-US" w:eastAsia="ru-RU"/>
+              </w:rPr>
+              <w:t>[</w:t>
+            </w:r>
+            <w:proofErr w:type="spellStart"/>
+            <w:r>
+              <w:rPr>
+                <w:rFonts w:ascii="Courier New" w:eastAsia="Times New Roman" w:hAnsi="Courier New" w:cs="Courier New"/>
+                <w:color w:val="000000"/>
+                <w:sz w:val="18"/>
+                <w:szCs w:val="18"/>
+                <w:lang w:val="en-US" w:eastAsia="ru-RU"/>
+              </w:rPr>
+              <w:t>i</w:t>
+            </w:r>
+            <w:proofErr w:type="spellEnd"/>
+            <w:r>
+              <w:rPr>
+                <w:rFonts w:ascii="Courier New" w:eastAsia="Times New Roman" w:hAnsi="Courier New" w:cs="Courier New"/>
+                <w:color w:val="080808"/>
+                <w:sz w:val="18"/>
+                <w:szCs w:val="18"/>
+                <w:lang w:val="en-US" w:eastAsia="ru-RU"/>
+              </w:rPr>
+              <w:t xml:space="preserve">] &gt; </w:t>
+            </w:r>
+            <w:proofErr w:type="spellStart"/>
+            <w:r>
+              <w:rPr>
+                <w:rFonts w:ascii="Courier New" w:eastAsia="Times New Roman" w:hAnsi="Courier New" w:cs="Courier New"/>
+                <w:color w:val="000000"/>
+                <w:sz w:val="18"/>
+                <w:szCs w:val="18"/>
+                <w:lang w:val="en-US" w:eastAsia="ru-RU"/>
+              </w:rPr>
+              <w:t>ans</w:t>
+            </w:r>
+            <w:proofErr w:type="spellEnd"/>
+            <w:r>
+              <w:rPr>
+                <w:rFonts w:ascii="Courier New" w:eastAsia="Times New Roman" w:hAnsi="Courier New" w:cs="Courier New"/>
+                <w:color w:val="080808"/>
+                <w:sz w:val="18"/>
+                <w:szCs w:val="18"/>
+                <w:lang w:val="en-US" w:eastAsia="ru-RU"/>
+              </w:rPr>
+              <w:t>) {</w:t>
+            </w:r>
+            <w:r>
+              <w:rPr>
+                <w:rFonts w:ascii="Courier New" w:eastAsia="Times New Roman" w:hAnsi="Courier New" w:cs="Courier New"/>
+                <w:color w:val="080808"/>
+                <w:sz w:val="18"/>
+                <w:szCs w:val="18"/>
+                <w:lang w:val="en-US" w:eastAsia="ru-RU"/>
+              </w:rPr>
+              <w:br/>
+              <w:t xml:space="preserve">            </w:t>
+            </w:r>
+            <w:proofErr w:type="spellStart"/>
+            <w:r>
+              <w:rPr>
+                <w:rFonts w:ascii="Courier New" w:eastAsia="Times New Roman" w:hAnsi="Courier New" w:cs="Courier New"/>
+                <w:color w:val="000000"/>
+                <w:sz w:val="18"/>
+                <w:szCs w:val="18"/>
+                <w:lang w:val="en-US" w:eastAsia="ru-RU"/>
+              </w:rPr>
+              <w:t>ans</w:t>
+            </w:r>
+            <w:proofErr w:type="spellEnd"/>
+            <w:r>
+              <w:rPr>
+                <w:rFonts w:ascii="Courier New" w:eastAsia="Times New Roman" w:hAnsi="Courier New" w:cs="Courier New"/>
+                <w:color w:val="000000"/>
+                <w:sz w:val="18"/>
+                <w:szCs w:val="18"/>
+                <w:lang w:val="en-US" w:eastAsia="ru-RU"/>
+              </w:rPr>
+              <w:t xml:space="preserve"> </w:t>
+            </w:r>
+            <w:r>
+              <w:rPr>
+                <w:rFonts w:ascii="Courier New" w:eastAsia="Times New Roman" w:hAnsi="Courier New" w:cs="Courier New"/>
+                <w:color w:val="080808"/>
+                <w:sz w:val="18"/>
+                <w:szCs w:val="18"/>
+                <w:lang w:val="en-US" w:eastAsia="ru-RU"/>
+              </w:rPr>
+              <w:t xml:space="preserve">= </w:t>
+            </w:r>
+            <w:r>
+              <w:rPr>
+                <w:rFonts w:ascii="Courier New" w:eastAsia="Times New Roman" w:hAnsi="Courier New" w:cs="Courier New"/>
+                <w:color w:val="000000"/>
+                <w:sz w:val="18"/>
+                <w:szCs w:val="18"/>
+                <w:lang w:val="en-US" w:eastAsia="ru-RU"/>
+              </w:rPr>
+              <w:t>b</w:t>
+            </w:r>
+            <w:r>
+              <w:rPr>
+                <w:rFonts w:ascii="Courier New" w:eastAsia="Times New Roman" w:hAnsi="Courier New" w:cs="Courier New"/>
+                <w:color w:val="080808"/>
+                <w:sz w:val="18"/>
+                <w:szCs w:val="18"/>
+                <w:lang w:val="en-US" w:eastAsia="ru-RU"/>
+              </w:rPr>
+              <w:t>[</w:t>
+            </w:r>
+            <w:proofErr w:type="spellStart"/>
+            <w:r>
+              <w:rPr>
+                <w:rFonts w:ascii="Courier New" w:eastAsia="Times New Roman" w:hAnsi="Courier New" w:cs="Courier New"/>
+                <w:color w:val="000000"/>
+                <w:sz w:val="18"/>
+                <w:szCs w:val="18"/>
+                <w:lang w:val="en-US" w:eastAsia="ru-RU"/>
+              </w:rPr>
+              <w:t>i</w:t>
+            </w:r>
+            <w:proofErr w:type="spellEnd"/>
+            <w:r>
+              <w:rPr>
+                <w:rFonts w:ascii="Courier New" w:eastAsia="Times New Roman" w:hAnsi="Courier New" w:cs="Courier New"/>
+                <w:color w:val="080808"/>
+                <w:sz w:val="18"/>
+                <w:szCs w:val="18"/>
+                <w:lang w:val="en-US" w:eastAsia="ru-RU"/>
+              </w:rPr>
+              <w:t>];</w:t>
+            </w:r>
+            <w:r>
+              <w:rPr>
+                <w:rFonts w:ascii="Courier New" w:eastAsia="Times New Roman" w:hAnsi="Courier New" w:cs="Courier New"/>
+                <w:color w:val="080808"/>
+                <w:sz w:val="18"/>
+                <w:szCs w:val="18"/>
+                <w:lang w:val="en-US" w:eastAsia="ru-RU"/>
+              </w:rPr>
+              <w:br/>
+              <w:t xml:space="preserve">        }</w:t>
+            </w:r>
+            <w:r>
+              <w:rPr>
+                <w:rFonts w:ascii="Courier New" w:eastAsia="Times New Roman" w:hAnsi="Courier New" w:cs="Courier New"/>
+                <w:color w:val="080808"/>
+                <w:sz w:val="18"/>
+                <w:szCs w:val="18"/>
+                <w:lang w:val="en-US" w:eastAsia="ru-RU"/>
+              </w:rPr>
+              <w:br/>
+              <w:t xml:space="preserve">    }</w:t>
+            </w:r>
+            <w:r>
+              <w:rPr>
+                <w:rFonts w:ascii="Courier New" w:eastAsia="Times New Roman" w:hAnsi="Courier New" w:cs="Courier New"/>
+                <w:color w:val="080808"/>
+                <w:sz w:val="18"/>
+                <w:szCs w:val="18"/>
+                <w:lang w:val="en-US" w:eastAsia="ru-RU"/>
+              </w:rPr>
+              <w:br/>
+              <w:t xml:space="preserve">    </w:t>
+            </w:r>
+            <w:r>
+              <w:rPr>
+                <w:rFonts w:ascii="Courier New" w:eastAsia="Times New Roman" w:hAnsi="Courier New" w:cs="Courier New"/>
+                <w:color w:val="0033B3"/>
+                <w:sz w:val="18"/>
+                <w:szCs w:val="18"/>
+                <w:lang w:val="en-US" w:eastAsia="ru-RU"/>
+              </w:rPr>
+              <w:t xml:space="preserve">return </w:t>
+            </w:r>
+            <w:proofErr w:type="spellStart"/>
+            <w:r>
+              <w:rPr>
+                <w:rFonts w:ascii="Courier New" w:eastAsia="Times New Roman" w:hAnsi="Courier New" w:cs="Courier New"/>
+                <w:color w:val="000000"/>
+                <w:sz w:val="18"/>
+                <w:szCs w:val="18"/>
+                <w:lang w:val="en-US" w:eastAsia="ru-RU"/>
+              </w:rPr>
+              <w:t>ans</w:t>
+            </w:r>
+            <w:proofErr w:type="spellEnd"/>
+            <w:r>
+              <w:rPr>
+                <w:rFonts w:ascii="Courier New" w:eastAsia="Times New Roman" w:hAnsi="Courier New" w:cs="Courier New"/>
+                <w:color w:val="080808"/>
+                <w:sz w:val="18"/>
+                <w:szCs w:val="18"/>
+                <w:lang w:val="en-US" w:eastAsia="ru-RU"/>
+              </w:rPr>
+              <w:t>;</w:t>
+            </w:r>
+            <w:r>
+              <w:rPr>
+                <w:rFonts w:ascii="Courier New" w:eastAsia="Times New Roman" w:hAnsi="Courier New" w:cs="Courier New"/>
+                <w:color w:val="080808"/>
+                <w:sz w:val="18"/>
+                <w:szCs w:val="18"/>
+                <w:lang w:val="en-US" w:eastAsia="ru-RU"/>
+              </w:rPr>
+              <w:br/>
+              <w:t>}</w:t>
+            </w:r>
+            <w:r>
+              <w:rPr>
+                <w:rFonts w:ascii="Courier New" w:eastAsia="Times New Roman" w:hAnsi="Courier New" w:cs="Courier New"/>
+                <w:color w:val="080808"/>
+                <w:sz w:val="18"/>
+                <w:szCs w:val="18"/>
+                <w:lang w:val="en-US" w:eastAsia="ru-RU"/>
+              </w:rPr>
+              <w:br/>
+            </w:r>
+            <w:r>
+              <w:rPr>
+                <w:rFonts w:ascii="Courier New" w:eastAsia="Times New Roman" w:hAnsi="Courier New" w:cs="Courier New"/>
+                <w:color w:val="080808"/>
+                <w:sz w:val="18"/>
+                <w:szCs w:val="18"/>
+                <w:lang w:val="en-US" w:eastAsia="ru-RU"/>
+              </w:rPr>
+              <w:br/>
+            </w:r>
+            <w:r>
+              <w:rPr>
+                <w:rFonts w:ascii="Courier New" w:eastAsia="Times New Roman" w:hAnsi="Courier New" w:cs="Courier New"/>
+                <w:color w:val="0033B3"/>
+                <w:sz w:val="18"/>
+                <w:szCs w:val="18"/>
+                <w:lang w:val="en-US" w:eastAsia="ru-RU"/>
+              </w:rPr>
+              <w:t xml:space="preserve">int </w:t>
+            </w:r>
+            <w:r>
+              <w:rPr>
+                <w:rFonts w:ascii="Courier New" w:eastAsia="Times New Roman" w:hAnsi="Courier New" w:cs="Courier New"/>
+                <w:color w:val="00627A"/>
+                <w:sz w:val="18"/>
+                <w:szCs w:val="18"/>
+                <w:lang w:val="en-US" w:eastAsia="ru-RU"/>
+              </w:rPr>
+              <w:t>main</w:t>
+            </w:r>
+            <w:r>
+              <w:rPr>
+                <w:rFonts w:ascii="Courier New" w:eastAsia="Times New Roman" w:hAnsi="Courier New" w:cs="Courier New"/>
+                <w:color w:val="080808"/>
+                <w:sz w:val="18"/>
+                <w:szCs w:val="18"/>
+                <w:lang w:val="en-US" w:eastAsia="ru-RU"/>
+              </w:rPr>
+              <w:t>() {</w:t>
+            </w:r>
+            <w:r>
+              <w:rPr>
+                <w:rFonts w:ascii="Courier New" w:eastAsia="Times New Roman" w:hAnsi="Courier New" w:cs="Courier New"/>
+                <w:color w:val="080808"/>
+                <w:sz w:val="18"/>
+                <w:szCs w:val="18"/>
+                <w:lang w:val="en-US" w:eastAsia="ru-RU"/>
+              </w:rPr>
+              <w:br/>
+              <w:t xml:space="preserve">    </w:t>
+            </w:r>
+            <w:proofErr w:type="spellStart"/>
+            <w:r>
+              <w:rPr>
+                <w:rFonts w:ascii="Courier New" w:eastAsia="Times New Roman" w:hAnsi="Courier New" w:cs="Courier New"/>
+                <w:color w:val="080808"/>
+                <w:sz w:val="18"/>
+                <w:szCs w:val="18"/>
+                <w:lang w:val="en-US" w:eastAsia="ru-RU"/>
+              </w:rPr>
+              <w:t>printf</w:t>
+            </w:r>
+            <w:proofErr w:type="spellEnd"/>
+            <w:r>
+              <w:rPr>
+                <w:rFonts w:ascii="Courier New" w:eastAsia="Times New Roman" w:hAnsi="Courier New" w:cs="Courier New"/>
+                <w:color w:val="080808"/>
+                <w:sz w:val="18"/>
+                <w:szCs w:val="18"/>
+                <w:lang w:val="en-US" w:eastAsia="ru-RU"/>
+              </w:rPr>
+              <w:t>(</w:t>
+            </w:r>
+            <w:r>
+              <w:rPr>
+                <w:rFonts w:ascii="Courier New" w:eastAsia="Times New Roman" w:hAnsi="Courier New" w:cs="Courier New"/>
+                <w:color w:val="067D17"/>
+                <w:sz w:val="18"/>
+                <w:szCs w:val="18"/>
+                <w:lang w:val="en-US" w:eastAsia="ru-RU"/>
+              </w:rPr>
+              <w:t>"Enter size of matrix (n m):</w:t>
+            </w:r>
+            <w:r>
+              <w:rPr>
+                <w:rFonts w:ascii="Courier New" w:eastAsia="Times New Roman" w:hAnsi="Courier New" w:cs="Courier New"/>
+                <w:color w:val="0037A6"/>
+                <w:sz w:val="18"/>
+                <w:szCs w:val="18"/>
+                <w:lang w:val="en-US" w:eastAsia="ru-RU"/>
+              </w:rPr>
+              <w:t>\n</w:t>
+            </w:r>
+            <w:r>
+              <w:rPr>
+                <w:rFonts w:ascii="Courier New" w:eastAsia="Times New Roman" w:hAnsi="Courier New" w:cs="Courier New"/>
+                <w:color w:val="067D17"/>
+                <w:sz w:val="18"/>
+                <w:szCs w:val="18"/>
+                <w:lang w:val="en-US" w:eastAsia="ru-RU"/>
+              </w:rPr>
+              <w:t>"</w:t>
+            </w:r>
+            <w:r>
+              <w:rPr>
+                <w:rFonts w:ascii="Courier New" w:eastAsia="Times New Roman" w:hAnsi="Courier New" w:cs="Courier New"/>
+                <w:color w:val="080808"/>
+                <w:sz w:val="18"/>
+                <w:szCs w:val="18"/>
+                <w:lang w:val="en-US" w:eastAsia="ru-RU"/>
+              </w:rPr>
+              <w:t>);</w:t>
+            </w:r>
+            <w:r>
+              <w:rPr>
+                <w:rFonts w:ascii="Courier New" w:eastAsia="Times New Roman" w:hAnsi="Courier New" w:cs="Courier New"/>
+                <w:color w:val="080808"/>
+                <w:sz w:val="18"/>
+                <w:szCs w:val="18"/>
+                <w:lang w:val="en-US" w:eastAsia="ru-RU"/>
+              </w:rPr>
+              <w:br/>
+              <w:t xml:space="preserve">    </w:t>
+            </w:r>
+            <w:r>
+              <w:rPr>
+                <w:rFonts w:ascii="Courier New" w:eastAsia="Times New Roman" w:hAnsi="Courier New" w:cs="Courier New"/>
+                <w:color w:val="0033B3"/>
+                <w:sz w:val="18"/>
+                <w:szCs w:val="18"/>
+                <w:lang w:val="en-US" w:eastAsia="ru-RU"/>
+              </w:rPr>
+              <w:t xml:space="preserve">int </w:t>
+            </w:r>
+            <w:r>
+              <w:rPr>
+                <w:rFonts w:ascii="Courier New" w:eastAsia="Times New Roman" w:hAnsi="Courier New" w:cs="Courier New"/>
+                <w:color w:val="000000"/>
+                <w:sz w:val="18"/>
+                <w:szCs w:val="18"/>
+                <w:lang w:val="en-US" w:eastAsia="ru-RU"/>
+              </w:rPr>
+              <w:t>n</w:t>
+            </w:r>
+            <w:r>
+              <w:rPr>
+                <w:rFonts w:ascii="Courier New" w:eastAsia="Times New Roman" w:hAnsi="Courier New" w:cs="Courier New"/>
+                <w:color w:val="080808"/>
+                <w:sz w:val="18"/>
+                <w:szCs w:val="18"/>
+                <w:lang w:val="en-US" w:eastAsia="ru-RU"/>
+              </w:rPr>
+              <w:t xml:space="preserve">, </w:t>
+            </w:r>
+            <w:r>
+              <w:rPr>
+                <w:rFonts w:ascii="Courier New" w:eastAsia="Times New Roman" w:hAnsi="Courier New" w:cs="Courier New"/>
+                <w:color w:val="000000"/>
+                <w:sz w:val="18"/>
+                <w:szCs w:val="18"/>
+                <w:lang w:val="en-US" w:eastAsia="ru-RU"/>
+              </w:rPr>
+              <w:t>m</w:t>
+            </w:r>
+            <w:r>
+              <w:rPr>
+                <w:rFonts w:ascii="Courier New" w:eastAsia="Times New Roman" w:hAnsi="Courier New" w:cs="Courier New"/>
+                <w:color w:val="080808"/>
+                <w:sz w:val="18"/>
+                <w:szCs w:val="18"/>
+                <w:lang w:val="en-US" w:eastAsia="ru-RU"/>
+              </w:rPr>
+              <w:t xml:space="preserve">, </w:t>
+            </w:r>
+            <w:r>
+              <w:rPr>
+                <w:rFonts w:ascii="Courier New" w:eastAsia="Times New Roman" w:hAnsi="Courier New" w:cs="Courier New"/>
+                <w:color w:val="000000"/>
+                <w:sz w:val="18"/>
+                <w:szCs w:val="18"/>
+                <w:lang w:val="en-US" w:eastAsia="ru-RU"/>
+              </w:rPr>
+              <w:t>k</w:t>
+            </w:r>
+            <w:r>
+              <w:rPr>
+                <w:rFonts w:ascii="Courier New" w:eastAsia="Times New Roman" w:hAnsi="Courier New" w:cs="Courier New"/>
+                <w:color w:val="080808"/>
+                <w:sz w:val="18"/>
+                <w:szCs w:val="18"/>
+                <w:lang w:val="en-US" w:eastAsia="ru-RU"/>
+              </w:rPr>
+              <w:t xml:space="preserve">, </w:t>
+            </w:r>
+            <w:proofErr w:type="spellStart"/>
+            <w:r>
+              <w:rPr>
+                <w:rFonts w:ascii="Courier New" w:eastAsia="Times New Roman" w:hAnsi="Courier New" w:cs="Courier New"/>
+                <w:color w:val="000000"/>
+                <w:sz w:val="18"/>
+                <w:szCs w:val="18"/>
+                <w:lang w:val="en-US" w:eastAsia="ru-RU"/>
+              </w:rPr>
+              <w:t>cnt</w:t>
+            </w:r>
+            <w:proofErr w:type="spellEnd"/>
+            <w:r>
+              <w:rPr>
+                <w:rFonts w:ascii="Courier New" w:eastAsia="Times New Roman" w:hAnsi="Courier New" w:cs="Courier New"/>
+                <w:color w:val="080808"/>
+                <w:sz w:val="18"/>
+                <w:szCs w:val="18"/>
+                <w:lang w:val="en-US" w:eastAsia="ru-RU"/>
+              </w:rPr>
+              <w:t xml:space="preserve">, </w:t>
+            </w:r>
+            <w:proofErr w:type="spellStart"/>
+            <w:r>
+              <w:rPr>
+                <w:rFonts w:ascii="Courier New" w:eastAsia="Times New Roman" w:hAnsi="Courier New" w:cs="Courier New"/>
+                <w:color w:val="000000"/>
+                <w:sz w:val="18"/>
+                <w:szCs w:val="18"/>
+                <w:lang w:val="en-US" w:eastAsia="ru-RU"/>
+              </w:rPr>
+              <w:t>ind</w:t>
+            </w:r>
+            <w:proofErr w:type="spellEnd"/>
+            <w:r>
+              <w:rPr>
+                <w:rFonts w:ascii="Courier New" w:eastAsia="Times New Roman" w:hAnsi="Courier New" w:cs="Courier New"/>
+                <w:color w:val="080808"/>
+                <w:sz w:val="18"/>
+                <w:szCs w:val="18"/>
+                <w:lang w:val="en-US" w:eastAsia="ru-RU"/>
+              </w:rPr>
+              <w:t>;</w:t>
+            </w:r>
+            <w:r>
+              <w:rPr>
+                <w:rFonts w:ascii="Courier New" w:eastAsia="Times New Roman" w:hAnsi="Courier New" w:cs="Courier New"/>
+                <w:color w:val="080808"/>
+                <w:sz w:val="18"/>
+                <w:szCs w:val="18"/>
+                <w:lang w:val="en-US" w:eastAsia="ru-RU"/>
+              </w:rPr>
+              <w:br/>
+              <w:t xml:space="preserve">    </w:t>
+            </w:r>
+            <w:proofErr w:type="spellStart"/>
+            <w:r>
+              <w:rPr>
+                <w:rFonts w:ascii="Courier New" w:eastAsia="Times New Roman" w:hAnsi="Courier New" w:cs="Courier New"/>
+                <w:color w:val="080808"/>
+                <w:sz w:val="18"/>
+                <w:szCs w:val="18"/>
+                <w:lang w:val="en-US" w:eastAsia="ru-RU"/>
+              </w:rPr>
+              <w:t>scanf</w:t>
+            </w:r>
+            <w:proofErr w:type="spellEnd"/>
+            <w:r>
+              <w:rPr>
+                <w:rFonts w:ascii="Courier New" w:eastAsia="Times New Roman" w:hAnsi="Courier New" w:cs="Courier New"/>
+                <w:color w:val="080808"/>
+                <w:sz w:val="18"/>
+                <w:szCs w:val="18"/>
+                <w:lang w:val="en-US" w:eastAsia="ru-RU"/>
+              </w:rPr>
+              <w:t>(</w:t>
+            </w:r>
+            <w:r>
+              <w:rPr>
+                <w:rFonts w:ascii="Courier New" w:eastAsia="Times New Roman" w:hAnsi="Courier New" w:cs="Courier New"/>
+                <w:color w:val="067D17"/>
+                <w:sz w:val="18"/>
+                <w:szCs w:val="18"/>
+                <w:lang w:val="en-US" w:eastAsia="ru-RU"/>
+              </w:rPr>
+              <w:t>"%</w:t>
+            </w:r>
+            <w:proofErr w:type="spellStart"/>
+            <w:r>
+              <w:rPr>
+                <w:rFonts w:ascii="Courier New" w:eastAsia="Times New Roman" w:hAnsi="Courier New" w:cs="Courier New"/>
+                <w:color w:val="067D17"/>
+                <w:sz w:val="18"/>
+                <w:szCs w:val="18"/>
+                <w:lang w:val="en-US" w:eastAsia="ru-RU"/>
+              </w:rPr>
+              <w:t>i</w:t>
+            </w:r>
+            <w:proofErr w:type="spellEnd"/>
+            <w:r>
+              <w:rPr>
+                <w:rFonts w:ascii="Courier New" w:eastAsia="Times New Roman" w:hAnsi="Courier New" w:cs="Courier New"/>
+                <w:color w:val="067D17"/>
+                <w:sz w:val="18"/>
+                <w:szCs w:val="18"/>
+                <w:lang w:val="en-US" w:eastAsia="ru-RU"/>
+              </w:rPr>
+              <w:t xml:space="preserve"> %</w:t>
+            </w:r>
+            <w:proofErr w:type="spellStart"/>
+            <w:r>
+              <w:rPr>
+                <w:rFonts w:ascii="Courier New" w:eastAsia="Times New Roman" w:hAnsi="Courier New" w:cs="Courier New"/>
+                <w:color w:val="067D17"/>
+                <w:sz w:val="18"/>
+                <w:szCs w:val="18"/>
+                <w:lang w:val="en-US" w:eastAsia="ru-RU"/>
+              </w:rPr>
+              <w:t>i</w:t>
+            </w:r>
+            <w:proofErr w:type="spellEnd"/>
+            <w:r>
+              <w:rPr>
+                <w:rFonts w:ascii="Courier New" w:eastAsia="Times New Roman" w:hAnsi="Courier New" w:cs="Courier New"/>
+                <w:color w:val="067D17"/>
+                <w:sz w:val="18"/>
+                <w:szCs w:val="18"/>
+                <w:lang w:val="en-US" w:eastAsia="ru-RU"/>
+              </w:rPr>
+              <w:t>"</w:t>
+            </w:r>
+            <w:r>
+              <w:rPr>
+                <w:rFonts w:ascii="Courier New" w:eastAsia="Times New Roman" w:hAnsi="Courier New" w:cs="Courier New"/>
+                <w:color w:val="080808"/>
+                <w:sz w:val="18"/>
+                <w:szCs w:val="18"/>
+                <w:lang w:val="en-US" w:eastAsia="ru-RU"/>
+              </w:rPr>
+              <w:t>, &amp;</w:t>
+            </w:r>
+            <w:r>
+              <w:rPr>
+                <w:rFonts w:ascii="Courier New" w:eastAsia="Times New Roman" w:hAnsi="Courier New" w:cs="Courier New"/>
+                <w:color w:val="000000"/>
+                <w:sz w:val="18"/>
+                <w:szCs w:val="18"/>
+                <w:lang w:val="en-US" w:eastAsia="ru-RU"/>
+              </w:rPr>
+              <w:t>n</w:t>
+            </w:r>
+            <w:r>
+              <w:rPr>
+                <w:rFonts w:ascii="Courier New" w:eastAsia="Times New Roman" w:hAnsi="Courier New" w:cs="Courier New"/>
+                <w:color w:val="080808"/>
+                <w:sz w:val="18"/>
+                <w:szCs w:val="18"/>
+                <w:lang w:val="en-US" w:eastAsia="ru-RU"/>
+              </w:rPr>
+              <w:t>, &amp;</w:t>
+            </w:r>
+            <w:r>
+              <w:rPr>
+                <w:rFonts w:ascii="Courier New" w:eastAsia="Times New Roman" w:hAnsi="Courier New" w:cs="Courier New"/>
+                <w:color w:val="000000"/>
+                <w:sz w:val="18"/>
+                <w:szCs w:val="18"/>
+                <w:lang w:val="en-US" w:eastAsia="ru-RU"/>
+              </w:rPr>
+              <w:t>m</w:t>
+            </w:r>
+            <w:r>
+              <w:rPr>
+                <w:rFonts w:ascii="Courier New" w:eastAsia="Times New Roman" w:hAnsi="Courier New" w:cs="Courier New"/>
+                <w:color w:val="080808"/>
+                <w:sz w:val="18"/>
+                <w:szCs w:val="18"/>
+                <w:lang w:val="en-US" w:eastAsia="ru-RU"/>
+              </w:rPr>
+              <w:t>);</w:t>
+            </w:r>
+            <w:r>
+              <w:rPr>
+                <w:rFonts w:ascii="Courier New" w:eastAsia="Times New Roman" w:hAnsi="Courier New" w:cs="Courier New"/>
+                <w:color w:val="080808"/>
+                <w:sz w:val="18"/>
+                <w:szCs w:val="18"/>
+                <w:lang w:val="en-US" w:eastAsia="ru-RU"/>
+              </w:rPr>
+              <w:br/>
+              <w:t xml:space="preserve">    </w:t>
+            </w:r>
+            <w:r>
+              <w:rPr>
+                <w:rFonts w:ascii="Courier New" w:eastAsia="Times New Roman" w:hAnsi="Courier New" w:cs="Courier New"/>
+                <w:color w:val="0033B3"/>
+                <w:sz w:val="18"/>
+                <w:szCs w:val="18"/>
+                <w:lang w:val="en-US" w:eastAsia="ru-RU"/>
+              </w:rPr>
+              <w:t xml:space="preserve">int </w:t>
+            </w:r>
+            <w:r>
+              <w:rPr>
+                <w:rFonts w:ascii="Courier New" w:eastAsia="Times New Roman" w:hAnsi="Courier New" w:cs="Courier New"/>
+                <w:color w:val="000000"/>
+                <w:sz w:val="18"/>
+                <w:szCs w:val="18"/>
+                <w:lang w:val="en-US" w:eastAsia="ru-RU"/>
+              </w:rPr>
+              <w:t>a</w:t>
+            </w:r>
+            <w:r>
+              <w:rPr>
+                <w:rFonts w:ascii="Courier New" w:eastAsia="Times New Roman" w:hAnsi="Courier New" w:cs="Courier New"/>
+                <w:color w:val="080808"/>
+                <w:sz w:val="18"/>
+                <w:szCs w:val="18"/>
+                <w:lang w:val="en-US" w:eastAsia="ru-RU"/>
+              </w:rPr>
+              <w:t>[</w:t>
+            </w:r>
+            <w:r>
+              <w:rPr>
+                <w:rFonts w:ascii="Courier New" w:eastAsia="Times New Roman" w:hAnsi="Courier New" w:cs="Courier New"/>
+                <w:color w:val="000000"/>
+                <w:sz w:val="18"/>
+                <w:szCs w:val="18"/>
+                <w:lang w:val="en-US" w:eastAsia="ru-RU"/>
+              </w:rPr>
+              <w:t>n</w:t>
+            </w:r>
+            <w:r>
+              <w:rPr>
+                <w:rFonts w:ascii="Courier New" w:eastAsia="Times New Roman" w:hAnsi="Courier New" w:cs="Courier New"/>
+                <w:color w:val="080808"/>
+                <w:sz w:val="18"/>
+                <w:szCs w:val="18"/>
+                <w:lang w:val="en-US" w:eastAsia="ru-RU"/>
+              </w:rPr>
+              <w:t>][</w:t>
+            </w:r>
+            <w:r>
+              <w:rPr>
+                <w:rFonts w:ascii="Courier New" w:eastAsia="Times New Roman" w:hAnsi="Courier New" w:cs="Courier New"/>
+                <w:color w:val="000000"/>
+                <w:sz w:val="18"/>
+                <w:szCs w:val="18"/>
+                <w:lang w:val="en-US" w:eastAsia="ru-RU"/>
+              </w:rPr>
+              <w:t>m</w:t>
+            </w:r>
+            <w:r>
+              <w:rPr>
+                <w:rFonts w:ascii="Courier New" w:eastAsia="Times New Roman" w:hAnsi="Courier New" w:cs="Courier New"/>
+                <w:color w:val="080808"/>
+                <w:sz w:val="18"/>
+                <w:szCs w:val="18"/>
+                <w:lang w:val="en-US" w:eastAsia="ru-RU"/>
+              </w:rPr>
+              <w:t>];</w:t>
+            </w:r>
+            <w:r>
+              <w:rPr>
+                <w:rFonts w:ascii="Courier New" w:eastAsia="Times New Roman" w:hAnsi="Courier New" w:cs="Courier New"/>
+                <w:color w:val="080808"/>
+                <w:sz w:val="18"/>
+                <w:szCs w:val="18"/>
+                <w:lang w:val="en-US" w:eastAsia="ru-RU"/>
+              </w:rPr>
+              <w:br/>
+              <w:t xml:space="preserve">    </w:t>
+            </w:r>
+            <w:r>
+              <w:rPr>
+                <w:rFonts w:ascii="Courier New" w:eastAsia="Times New Roman" w:hAnsi="Courier New" w:cs="Courier New"/>
+                <w:color w:val="0033B3"/>
+                <w:sz w:val="18"/>
+                <w:szCs w:val="18"/>
+                <w:lang w:val="en-US" w:eastAsia="ru-RU"/>
+              </w:rPr>
+              <w:t xml:space="preserve">for </w:t>
+            </w:r>
+            <w:r>
+              <w:rPr>
+                <w:rFonts w:ascii="Courier New" w:eastAsia="Times New Roman" w:hAnsi="Courier New" w:cs="Courier New"/>
+                <w:color w:val="080808"/>
+                <w:sz w:val="18"/>
+                <w:szCs w:val="18"/>
+                <w:lang w:val="en-US" w:eastAsia="ru-RU"/>
+              </w:rPr>
+              <w:t>(</w:t>
+            </w:r>
+            <w:r>
+              <w:rPr>
+                <w:rFonts w:ascii="Courier New" w:eastAsia="Times New Roman" w:hAnsi="Courier New" w:cs="Courier New"/>
+                <w:color w:val="0033B3"/>
+                <w:sz w:val="18"/>
+                <w:szCs w:val="18"/>
+                <w:lang w:val="en-US" w:eastAsia="ru-RU"/>
+              </w:rPr>
+              <w:t xml:space="preserve">int </w:t>
+            </w:r>
+            <w:proofErr w:type="spellStart"/>
+            <w:r>
+              <w:rPr>
+                <w:rFonts w:ascii="Courier New" w:eastAsia="Times New Roman" w:hAnsi="Courier New" w:cs="Courier New"/>
+                <w:color w:val="000000"/>
+                <w:sz w:val="18"/>
+                <w:szCs w:val="18"/>
+                <w:lang w:val="en-US" w:eastAsia="ru-RU"/>
+              </w:rPr>
+              <w:t>i</w:t>
+            </w:r>
+            <w:proofErr w:type="spellEnd"/>
+            <w:r>
+              <w:rPr>
+                <w:rFonts w:ascii="Courier New" w:eastAsia="Times New Roman" w:hAnsi="Courier New" w:cs="Courier New"/>
+                <w:color w:val="000000"/>
+                <w:sz w:val="18"/>
+                <w:szCs w:val="18"/>
+                <w:lang w:val="en-US" w:eastAsia="ru-RU"/>
+              </w:rPr>
+              <w:t xml:space="preserve"> </w:t>
+            </w:r>
+            <w:r>
+              <w:rPr>
+                <w:rFonts w:ascii="Courier New" w:eastAsia="Times New Roman" w:hAnsi="Courier New" w:cs="Courier New"/>
+                <w:color w:val="080808"/>
+                <w:sz w:val="18"/>
+                <w:szCs w:val="18"/>
+                <w:lang w:val="en-US" w:eastAsia="ru-RU"/>
+              </w:rPr>
+              <w:t xml:space="preserve">= </w:t>
+            </w:r>
+            <w:r>
+              <w:rPr>
+                <w:rFonts w:ascii="Courier New" w:eastAsia="Times New Roman" w:hAnsi="Courier New" w:cs="Courier New"/>
+                <w:color w:val="1750EB"/>
+                <w:sz w:val="18"/>
+                <w:szCs w:val="18"/>
+                <w:lang w:val="en-US" w:eastAsia="ru-RU"/>
+              </w:rPr>
+              <w:t>0</w:t>
+            </w:r>
+            <w:r>
+              <w:rPr>
+                <w:rFonts w:ascii="Courier New" w:eastAsia="Times New Roman" w:hAnsi="Courier New" w:cs="Courier New"/>
+                <w:color w:val="080808"/>
+                <w:sz w:val="18"/>
+                <w:szCs w:val="18"/>
+                <w:lang w:val="en-US" w:eastAsia="ru-RU"/>
+              </w:rPr>
+              <w:t xml:space="preserve">; </w:t>
+            </w:r>
+            <w:proofErr w:type="spellStart"/>
+            <w:r>
+              <w:rPr>
+                <w:rFonts w:ascii="Courier New" w:eastAsia="Times New Roman" w:hAnsi="Courier New" w:cs="Courier New"/>
+                <w:color w:val="000000"/>
+                <w:sz w:val="18"/>
+                <w:szCs w:val="18"/>
+                <w:lang w:val="en-US" w:eastAsia="ru-RU"/>
+              </w:rPr>
+              <w:t>i</w:t>
+            </w:r>
+            <w:proofErr w:type="spellEnd"/>
+            <w:r>
+              <w:rPr>
+                <w:rFonts w:ascii="Courier New" w:eastAsia="Times New Roman" w:hAnsi="Courier New" w:cs="Courier New"/>
+                <w:color w:val="000000"/>
+                <w:sz w:val="18"/>
+                <w:szCs w:val="18"/>
+                <w:lang w:val="en-US" w:eastAsia="ru-RU"/>
+              </w:rPr>
+              <w:t xml:space="preserve"> </w:t>
+            </w:r>
+            <w:r>
+              <w:rPr>
+                <w:rFonts w:ascii="Courier New" w:eastAsia="Times New Roman" w:hAnsi="Courier New" w:cs="Courier New"/>
+                <w:color w:val="080808"/>
+                <w:sz w:val="18"/>
+                <w:szCs w:val="18"/>
+                <w:lang w:val="en-US" w:eastAsia="ru-RU"/>
+              </w:rPr>
+              <w:t xml:space="preserve">&lt; </w:t>
+            </w:r>
+            <w:r>
+              <w:rPr>
+                <w:rFonts w:ascii="Courier New" w:eastAsia="Times New Roman" w:hAnsi="Courier New" w:cs="Courier New"/>
+                <w:color w:val="000000"/>
+                <w:sz w:val="18"/>
+                <w:szCs w:val="18"/>
+                <w:lang w:val="en-US" w:eastAsia="ru-RU"/>
+              </w:rPr>
+              <w:t>n</w:t>
+            </w:r>
+            <w:r>
+              <w:rPr>
+                <w:rFonts w:ascii="Courier New" w:eastAsia="Times New Roman" w:hAnsi="Courier New" w:cs="Courier New"/>
+                <w:color w:val="080808"/>
+                <w:sz w:val="18"/>
+                <w:szCs w:val="18"/>
+                <w:lang w:val="en-US" w:eastAsia="ru-RU"/>
+              </w:rPr>
+              <w:t>; ++</w:t>
+            </w:r>
+            <w:proofErr w:type="spellStart"/>
+            <w:r>
+              <w:rPr>
+                <w:rFonts w:ascii="Courier New" w:eastAsia="Times New Roman" w:hAnsi="Courier New" w:cs="Courier New"/>
+                <w:color w:val="000000"/>
+                <w:sz w:val="18"/>
+                <w:szCs w:val="18"/>
+                <w:lang w:val="en-US" w:eastAsia="ru-RU"/>
+              </w:rPr>
+              <w:t>i</w:t>
+            </w:r>
+            <w:proofErr w:type="spellEnd"/>
+            <w:r>
+              <w:rPr>
+                <w:rFonts w:ascii="Courier New" w:eastAsia="Times New Roman" w:hAnsi="Courier New" w:cs="Courier New"/>
+                <w:color w:val="080808"/>
+                <w:sz w:val="18"/>
+                <w:szCs w:val="18"/>
+                <w:lang w:val="en-US" w:eastAsia="ru-RU"/>
+              </w:rPr>
+              <w:t>) {</w:t>
+            </w:r>
+            <w:r>
+              <w:rPr>
+                <w:rFonts w:ascii="Courier New" w:eastAsia="Times New Roman" w:hAnsi="Courier New" w:cs="Courier New"/>
+                <w:color w:val="080808"/>
+                <w:sz w:val="18"/>
+                <w:szCs w:val="18"/>
+                <w:lang w:val="en-US" w:eastAsia="ru-RU"/>
+              </w:rPr>
+              <w:br/>
+              <w:t xml:space="preserve">        </w:t>
+            </w:r>
+            <w:proofErr w:type="spellStart"/>
+            <w:r>
+              <w:rPr>
+                <w:rFonts w:ascii="Courier New" w:eastAsia="Times New Roman" w:hAnsi="Courier New" w:cs="Courier New"/>
+                <w:color w:val="080808"/>
+                <w:sz w:val="18"/>
+                <w:szCs w:val="18"/>
+                <w:lang w:val="en-US" w:eastAsia="ru-RU"/>
+              </w:rPr>
+              <w:t>printf</w:t>
+            </w:r>
+            <w:proofErr w:type="spellEnd"/>
+            <w:r>
+              <w:rPr>
+                <w:rFonts w:ascii="Courier New" w:eastAsia="Times New Roman" w:hAnsi="Courier New" w:cs="Courier New"/>
+                <w:color w:val="080808"/>
+                <w:sz w:val="18"/>
+                <w:szCs w:val="18"/>
+                <w:lang w:val="en-US" w:eastAsia="ru-RU"/>
+              </w:rPr>
+              <w:t>(</w:t>
+            </w:r>
+            <w:r>
+              <w:rPr>
+                <w:rFonts w:ascii="Courier New" w:eastAsia="Times New Roman" w:hAnsi="Courier New" w:cs="Courier New"/>
+                <w:color w:val="067D17"/>
+                <w:sz w:val="18"/>
+                <w:szCs w:val="18"/>
+                <w:lang w:val="en-US" w:eastAsia="ru-RU"/>
+              </w:rPr>
+              <w:t>"Enter line %</w:t>
+            </w:r>
+            <w:proofErr w:type="spellStart"/>
+            <w:r>
+              <w:rPr>
+                <w:rFonts w:ascii="Courier New" w:eastAsia="Times New Roman" w:hAnsi="Courier New" w:cs="Courier New"/>
+                <w:color w:val="067D17"/>
+                <w:sz w:val="18"/>
+                <w:szCs w:val="18"/>
+                <w:lang w:val="en-US" w:eastAsia="ru-RU"/>
+              </w:rPr>
+              <w:t>i</w:t>
+            </w:r>
+            <w:proofErr w:type="spellEnd"/>
+            <w:r>
+              <w:rPr>
+                <w:rFonts w:ascii="Courier New" w:eastAsia="Times New Roman" w:hAnsi="Courier New" w:cs="Courier New"/>
+                <w:color w:val="067D17"/>
+                <w:sz w:val="18"/>
+                <w:szCs w:val="18"/>
+                <w:lang w:val="en-US" w:eastAsia="ru-RU"/>
+              </w:rPr>
+              <w:t>:"</w:t>
+            </w:r>
+            <w:r>
+              <w:rPr>
+                <w:rFonts w:ascii="Courier New" w:eastAsia="Times New Roman" w:hAnsi="Courier New" w:cs="Courier New"/>
+                <w:color w:val="080808"/>
+                <w:sz w:val="18"/>
+                <w:szCs w:val="18"/>
+                <w:lang w:val="en-US" w:eastAsia="ru-RU"/>
+              </w:rPr>
+              <w:t xml:space="preserve">, </w:t>
+            </w:r>
+            <w:proofErr w:type="spellStart"/>
+            <w:r>
+              <w:rPr>
+                <w:rFonts w:ascii="Courier New" w:eastAsia="Times New Roman" w:hAnsi="Courier New" w:cs="Courier New"/>
+                <w:color w:val="000000"/>
+                <w:sz w:val="18"/>
+                <w:szCs w:val="18"/>
+                <w:lang w:val="en-US" w:eastAsia="ru-RU"/>
+              </w:rPr>
+              <w:t>i</w:t>
+            </w:r>
+            <w:proofErr w:type="spellEnd"/>
+            <w:r>
+              <w:rPr>
+                <w:rFonts w:ascii="Courier New" w:eastAsia="Times New Roman" w:hAnsi="Courier New" w:cs="Courier New"/>
+                <w:color w:val="000000"/>
+                <w:sz w:val="18"/>
+                <w:szCs w:val="18"/>
+                <w:lang w:val="en-US" w:eastAsia="ru-RU"/>
+              </w:rPr>
+              <w:t xml:space="preserve"> </w:t>
+            </w:r>
+            <w:r>
+              <w:rPr>
+                <w:rFonts w:ascii="Courier New" w:eastAsia="Times New Roman" w:hAnsi="Courier New" w:cs="Courier New"/>
+                <w:color w:val="080808"/>
+                <w:sz w:val="18"/>
+                <w:szCs w:val="18"/>
+                <w:lang w:val="en-US" w:eastAsia="ru-RU"/>
+              </w:rPr>
+              <w:t xml:space="preserve">+ </w:t>
+            </w:r>
+            <w:r>
+              <w:rPr>
+                <w:rFonts w:ascii="Courier New" w:eastAsia="Times New Roman" w:hAnsi="Courier New" w:cs="Courier New"/>
+                <w:color w:val="1750EB"/>
+                <w:sz w:val="18"/>
+                <w:szCs w:val="18"/>
+                <w:lang w:val="en-US" w:eastAsia="ru-RU"/>
+              </w:rPr>
+              <w:t>1</w:t>
+            </w:r>
+            <w:r>
+              <w:rPr>
+                <w:rFonts w:ascii="Courier New" w:eastAsia="Times New Roman" w:hAnsi="Courier New" w:cs="Courier New"/>
+                <w:color w:val="080808"/>
+                <w:sz w:val="18"/>
+                <w:szCs w:val="18"/>
+                <w:lang w:val="en-US" w:eastAsia="ru-RU"/>
+              </w:rPr>
+              <w:t>);</w:t>
+            </w:r>
+            <w:r>
+              <w:rPr>
+                <w:rFonts w:ascii="Courier New" w:eastAsia="Times New Roman" w:hAnsi="Courier New" w:cs="Courier New"/>
+                <w:color w:val="080808"/>
+                <w:sz w:val="18"/>
+                <w:szCs w:val="18"/>
+                <w:lang w:val="en-US" w:eastAsia="ru-RU"/>
+              </w:rPr>
+              <w:br/>
+              <w:t xml:space="preserve">        </w:t>
+            </w:r>
+            <w:r>
+              <w:rPr>
+                <w:rFonts w:ascii="Courier New" w:eastAsia="Times New Roman" w:hAnsi="Courier New" w:cs="Courier New"/>
+                <w:color w:val="0033B3"/>
+                <w:sz w:val="18"/>
+                <w:szCs w:val="18"/>
+                <w:lang w:val="en-US" w:eastAsia="ru-RU"/>
+              </w:rPr>
+              <w:t xml:space="preserve">for </w:t>
+            </w:r>
+            <w:r>
+              <w:rPr>
+                <w:rFonts w:ascii="Courier New" w:eastAsia="Times New Roman" w:hAnsi="Courier New" w:cs="Courier New"/>
+                <w:color w:val="080808"/>
+                <w:sz w:val="18"/>
+                <w:szCs w:val="18"/>
+                <w:lang w:val="en-US" w:eastAsia="ru-RU"/>
+              </w:rPr>
+              <w:t>(</w:t>
+            </w:r>
+            <w:r>
+              <w:rPr>
+                <w:rFonts w:ascii="Courier New" w:eastAsia="Times New Roman" w:hAnsi="Courier New" w:cs="Courier New"/>
+                <w:color w:val="0033B3"/>
+                <w:sz w:val="18"/>
+                <w:szCs w:val="18"/>
+                <w:lang w:val="en-US" w:eastAsia="ru-RU"/>
+              </w:rPr>
+              <w:t xml:space="preserve">int </w:t>
+            </w:r>
+            <w:r>
+              <w:rPr>
+                <w:rFonts w:ascii="Courier New" w:eastAsia="Times New Roman" w:hAnsi="Courier New" w:cs="Courier New"/>
+                <w:color w:val="000000"/>
+                <w:sz w:val="18"/>
+                <w:szCs w:val="18"/>
+                <w:lang w:val="en-US" w:eastAsia="ru-RU"/>
+              </w:rPr>
+              <w:t xml:space="preserve">j </w:t>
+            </w:r>
+            <w:r>
+              <w:rPr>
+                <w:rFonts w:ascii="Courier New" w:eastAsia="Times New Roman" w:hAnsi="Courier New" w:cs="Courier New"/>
+                <w:color w:val="080808"/>
+                <w:sz w:val="18"/>
+                <w:szCs w:val="18"/>
+                <w:lang w:val="en-US" w:eastAsia="ru-RU"/>
+              </w:rPr>
+              <w:t xml:space="preserve">= </w:t>
+            </w:r>
+            <w:r>
+              <w:rPr>
+                <w:rFonts w:ascii="Courier New" w:eastAsia="Times New Roman" w:hAnsi="Courier New" w:cs="Courier New"/>
+                <w:color w:val="1750EB"/>
+                <w:sz w:val="18"/>
+                <w:szCs w:val="18"/>
+                <w:lang w:val="en-US" w:eastAsia="ru-RU"/>
+              </w:rPr>
+              <w:t>0</w:t>
+            </w:r>
+            <w:r>
+              <w:rPr>
+                <w:rFonts w:ascii="Courier New" w:eastAsia="Times New Roman" w:hAnsi="Courier New" w:cs="Courier New"/>
+                <w:color w:val="080808"/>
+                <w:sz w:val="18"/>
+                <w:szCs w:val="18"/>
+                <w:lang w:val="en-US" w:eastAsia="ru-RU"/>
+              </w:rPr>
+              <w:t xml:space="preserve">; </w:t>
+            </w:r>
+            <w:r>
+              <w:rPr>
+                <w:rFonts w:ascii="Courier New" w:eastAsia="Times New Roman" w:hAnsi="Courier New" w:cs="Courier New"/>
+                <w:color w:val="000000"/>
+                <w:sz w:val="18"/>
+                <w:szCs w:val="18"/>
+                <w:lang w:val="en-US" w:eastAsia="ru-RU"/>
+              </w:rPr>
+              <w:t xml:space="preserve">j </w:t>
+            </w:r>
+            <w:r>
+              <w:rPr>
+                <w:rFonts w:ascii="Courier New" w:eastAsia="Times New Roman" w:hAnsi="Courier New" w:cs="Courier New"/>
+                <w:color w:val="080808"/>
+                <w:sz w:val="18"/>
+                <w:szCs w:val="18"/>
+                <w:lang w:val="en-US" w:eastAsia="ru-RU"/>
+              </w:rPr>
+              <w:t xml:space="preserve">&lt; </w:t>
+            </w:r>
+            <w:r>
+              <w:rPr>
+                <w:rFonts w:ascii="Courier New" w:eastAsia="Times New Roman" w:hAnsi="Courier New" w:cs="Courier New"/>
+                <w:color w:val="000000"/>
+                <w:sz w:val="18"/>
+                <w:szCs w:val="18"/>
+                <w:lang w:val="en-US" w:eastAsia="ru-RU"/>
+              </w:rPr>
+              <w:t>m</w:t>
+            </w:r>
+            <w:r>
+              <w:rPr>
+                <w:rFonts w:ascii="Courier New" w:eastAsia="Times New Roman" w:hAnsi="Courier New" w:cs="Courier New"/>
+                <w:color w:val="080808"/>
+                <w:sz w:val="18"/>
+                <w:szCs w:val="18"/>
+                <w:lang w:val="en-US" w:eastAsia="ru-RU"/>
+              </w:rPr>
+              <w:t>; ++</w:t>
+            </w:r>
+            <w:r>
+              <w:rPr>
+                <w:rFonts w:ascii="Courier New" w:eastAsia="Times New Roman" w:hAnsi="Courier New" w:cs="Courier New"/>
+                <w:color w:val="000000"/>
+                <w:sz w:val="18"/>
+                <w:szCs w:val="18"/>
+                <w:lang w:val="en-US" w:eastAsia="ru-RU"/>
+              </w:rPr>
+              <w:t>j</w:t>
+            </w:r>
+            <w:r>
+              <w:rPr>
+                <w:rFonts w:ascii="Courier New" w:eastAsia="Times New Roman" w:hAnsi="Courier New" w:cs="Courier New"/>
+                <w:color w:val="080808"/>
+                <w:sz w:val="18"/>
+                <w:szCs w:val="18"/>
+                <w:lang w:val="en-US" w:eastAsia="ru-RU"/>
+              </w:rPr>
+              <w:t>) {</w:t>
+            </w:r>
+            <w:r>
+              <w:rPr>
+                <w:rFonts w:ascii="Courier New" w:eastAsia="Times New Roman" w:hAnsi="Courier New" w:cs="Courier New"/>
+                <w:color w:val="080808"/>
+                <w:sz w:val="18"/>
+                <w:szCs w:val="18"/>
+                <w:lang w:val="en-US" w:eastAsia="ru-RU"/>
+              </w:rPr>
+              <w:br/>
+              <w:t xml:space="preserve">            </w:t>
+            </w:r>
+            <w:proofErr w:type="spellStart"/>
+            <w:r>
+              <w:rPr>
+                <w:rFonts w:ascii="Courier New" w:eastAsia="Times New Roman" w:hAnsi="Courier New" w:cs="Courier New"/>
+                <w:color w:val="080808"/>
+                <w:sz w:val="18"/>
+                <w:szCs w:val="18"/>
+                <w:lang w:val="en-US" w:eastAsia="ru-RU"/>
+              </w:rPr>
+              <w:t>scanf</w:t>
+            </w:r>
+            <w:proofErr w:type="spellEnd"/>
+            <w:r>
+              <w:rPr>
+                <w:rFonts w:ascii="Courier New" w:eastAsia="Times New Roman" w:hAnsi="Courier New" w:cs="Courier New"/>
+                <w:color w:val="080808"/>
+                <w:sz w:val="18"/>
+                <w:szCs w:val="18"/>
+                <w:lang w:val="en-US" w:eastAsia="ru-RU"/>
+              </w:rPr>
+              <w:t>(</w:t>
+            </w:r>
+            <w:r>
+              <w:rPr>
+                <w:rFonts w:ascii="Courier New" w:eastAsia="Times New Roman" w:hAnsi="Courier New" w:cs="Courier New"/>
+                <w:color w:val="067D17"/>
+                <w:sz w:val="18"/>
+                <w:szCs w:val="18"/>
+                <w:lang w:val="en-US" w:eastAsia="ru-RU"/>
+              </w:rPr>
+              <w:t>"%</w:t>
+            </w:r>
+            <w:proofErr w:type="spellStart"/>
+            <w:r>
+              <w:rPr>
+                <w:rFonts w:ascii="Courier New" w:eastAsia="Times New Roman" w:hAnsi="Courier New" w:cs="Courier New"/>
+                <w:color w:val="067D17"/>
+                <w:sz w:val="18"/>
+                <w:szCs w:val="18"/>
+                <w:lang w:val="en-US" w:eastAsia="ru-RU"/>
+              </w:rPr>
+              <w:t>i</w:t>
+            </w:r>
+            <w:proofErr w:type="spellEnd"/>
+            <w:r>
+              <w:rPr>
+                <w:rFonts w:ascii="Courier New" w:eastAsia="Times New Roman" w:hAnsi="Courier New" w:cs="Courier New"/>
+                <w:color w:val="067D17"/>
+                <w:sz w:val="18"/>
+                <w:szCs w:val="18"/>
+                <w:lang w:val="en-US" w:eastAsia="ru-RU"/>
+              </w:rPr>
+              <w:t>"</w:t>
+            </w:r>
+            <w:r>
+              <w:rPr>
+                <w:rFonts w:ascii="Courier New" w:eastAsia="Times New Roman" w:hAnsi="Courier New" w:cs="Courier New"/>
+                <w:color w:val="080808"/>
+                <w:sz w:val="18"/>
+                <w:szCs w:val="18"/>
+                <w:lang w:val="en-US" w:eastAsia="ru-RU"/>
+              </w:rPr>
+              <w:t>, &amp;</w:t>
+            </w:r>
+            <w:r>
+              <w:rPr>
+                <w:rFonts w:ascii="Courier New" w:eastAsia="Times New Roman" w:hAnsi="Courier New" w:cs="Courier New"/>
+                <w:color w:val="000000"/>
+                <w:sz w:val="18"/>
+                <w:szCs w:val="18"/>
+                <w:lang w:val="en-US" w:eastAsia="ru-RU"/>
+              </w:rPr>
+              <w:t>a</w:t>
+            </w:r>
+            <w:r>
+              <w:rPr>
+                <w:rFonts w:ascii="Courier New" w:eastAsia="Times New Roman" w:hAnsi="Courier New" w:cs="Courier New"/>
+                <w:color w:val="080808"/>
+                <w:sz w:val="18"/>
+                <w:szCs w:val="18"/>
+                <w:lang w:val="en-US" w:eastAsia="ru-RU"/>
+              </w:rPr>
+              <w:t>[</w:t>
+            </w:r>
+            <w:proofErr w:type="spellStart"/>
+            <w:r>
+              <w:rPr>
+                <w:rFonts w:ascii="Courier New" w:eastAsia="Times New Roman" w:hAnsi="Courier New" w:cs="Courier New"/>
+                <w:color w:val="000000"/>
+                <w:sz w:val="18"/>
+                <w:szCs w:val="18"/>
+                <w:lang w:val="en-US" w:eastAsia="ru-RU"/>
+              </w:rPr>
+              <w:t>i</w:t>
+            </w:r>
+            <w:proofErr w:type="spellEnd"/>
+            <w:r>
+              <w:rPr>
+                <w:rFonts w:ascii="Courier New" w:eastAsia="Times New Roman" w:hAnsi="Courier New" w:cs="Courier New"/>
+                <w:color w:val="080808"/>
+                <w:sz w:val="18"/>
+                <w:szCs w:val="18"/>
+                <w:lang w:val="en-US" w:eastAsia="ru-RU"/>
+              </w:rPr>
+              <w:t>][</w:t>
+            </w:r>
+            <w:r>
+              <w:rPr>
+                <w:rFonts w:ascii="Courier New" w:eastAsia="Times New Roman" w:hAnsi="Courier New" w:cs="Courier New"/>
+                <w:color w:val="000000"/>
+                <w:sz w:val="18"/>
+                <w:szCs w:val="18"/>
+                <w:lang w:val="en-US" w:eastAsia="ru-RU"/>
+              </w:rPr>
+              <w:t>j</w:t>
+            </w:r>
+            <w:r>
+              <w:rPr>
+                <w:rFonts w:ascii="Courier New" w:eastAsia="Times New Roman" w:hAnsi="Courier New" w:cs="Courier New"/>
+                <w:color w:val="080808"/>
+                <w:sz w:val="18"/>
+                <w:szCs w:val="18"/>
+                <w:lang w:val="en-US" w:eastAsia="ru-RU"/>
+              </w:rPr>
+              <w:t>]);</w:t>
+            </w:r>
+            <w:r>
+              <w:rPr>
+                <w:rFonts w:ascii="Courier New" w:eastAsia="Times New Roman" w:hAnsi="Courier New" w:cs="Courier New"/>
+                <w:color w:val="080808"/>
+                <w:sz w:val="18"/>
+                <w:szCs w:val="18"/>
+                <w:lang w:val="en-US" w:eastAsia="ru-RU"/>
+              </w:rPr>
+              <w:br/>
+              <w:t xml:space="preserve">        }</w:t>
+            </w:r>
+            <w:r>
+              <w:rPr>
+                <w:rFonts w:ascii="Courier New" w:eastAsia="Times New Roman" w:hAnsi="Courier New" w:cs="Courier New"/>
+                <w:color w:val="080808"/>
+                <w:sz w:val="18"/>
+                <w:szCs w:val="18"/>
+                <w:lang w:val="en-US" w:eastAsia="ru-RU"/>
+              </w:rPr>
+              <w:br/>
+              <w:t xml:space="preserve">    }</w:t>
+            </w:r>
+            <w:r>
+              <w:rPr>
+                <w:rFonts w:ascii="Courier New" w:eastAsia="Times New Roman" w:hAnsi="Courier New" w:cs="Courier New"/>
+                <w:color w:val="080808"/>
+                <w:sz w:val="18"/>
+                <w:szCs w:val="18"/>
+                <w:lang w:val="en-US" w:eastAsia="ru-RU"/>
+              </w:rPr>
+              <w:br/>
+            </w:r>
+            <w:r>
+              <w:rPr>
+                <w:rFonts w:ascii="Courier New" w:eastAsia="Times New Roman" w:hAnsi="Courier New" w:cs="Courier New"/>
+                <w:color w:val="080808"/>
+                <w:sz w:val="18"/>
+                <w:szCs w:val="18"/>
+                <w:lang w:val="en-US" w:eastAsia="ru-RU"/>
+              </w:rPr>
+              <w:br/>
+              <w:t xml:space="preserve">    </w:t>
+            </w:r>
+            <w:proofErr w:type="spellStart"/>
+            <w:r>
+              <w:rPr>
+                <w:rFonts w:ascii="Courier New" w:eastAsia="Times New Roman" w:hAnsi="Courier New" w:cs="Courier New"/>
+                <w:color w:val="080808"/>
+                <w:sz w:val="18"/>
+                <w:szCs w:val="18"/>
+                <w:lang w:val="en-US" w:eastAsia="ru-RU"/>
+              </w:rPr>
+              <w:t>printf</w:t>
+            </w:r>
+            <w:proofErr w:type="spellEnd"/>
+            <w:r>
+              <w:rPr>
+                <w:rFonts w:ascii="Courier New" w:eastAsia="Times New Roman" w:hAnsi="Courier New" w:cs="Courier New"/>
+                <w:color w:val="080808"/>
+                <w:sz w:val="18"/>
+                <w:szCs w:val="18"/>
+                <w:lang w:val="en-US" w:eastAsia="ru-RU"/>
+              </w:rPr>
+              <w:t>(</w:t>
+            </w:r>
+            <w:r>
+              <w:rPr>
+                <w:rFonts w:ascii="Courier New" w:eastAsia="Times New Roman" w:hAnsi="Courier New" w:cs="Courier New"/>
+                <w:color w:val="067D17"/>
+                <w:sz w:val="18"/>
+                <w:szCs w:val="18"/>
+                <w:lang w:val="en-US" w:eastAsia="ru-RU"/>
+              </w:rPr>
+              <w:t>"Enter the number of equal items:"</w:t>
+            </w:r>
+            <w:r>
+              <w:rPr>
+                <w:rFonts w:ascii="Courier New" w:eastAsia="Times New Roman" w:hAnsi="Courier New" w:cs="Courier New"/>
+                <w:color w:val="080808"/>
+                <w:sz w:val="18"/>
+                <w:szCs w:val="18"/>
+                <w:lang w:val="en-US" w:eastAsia="ru-RU"/>
+              </w:rPr>
+              <w:t>);</w:t>
+            </w:r>
+            <w:r>
+              <w:rPr>
+                <w:rFonts w:ascii="Courier New" w:eastAsia="Times New Roman" w:hAnsi="Courier New" w:cs="Courier New"/>
+                <w:color w:val="080808"/>
+                <w:sz w:val="18"/>
+                <w:szCs w:val="18"/>
+                <w:lang w:val="en-US" w:eastAsia="ru-RU"/>
+              </w:rPr>
+              <w:br/>
+              <w:t xml:space="preserve">    </w:t>
+            </w:r>
+            <w:proofErr w:type="spellStart"/>
+            <w:r>
+              <w:rPr>
+                <w:rFonts w:ascii="Courier New" w:eastAsia="Times New Roman" w:hAnsi="Courier New" w:cs="Courier New"/>
+                <w:color w:val="080808"/>
+                <w:sz w:val="18"/>
+                <w:szCs w:val="18"/>
+                <w:lang w:val="en-US" w:eastAsia="ru-RU"/>
+              </w:rPr>
+              <w:t>scanf</w:t>
+            </w:r>
+            <w:proofErr w:type="spellEnd"/>
+            <w:r>
+              <w:rPr>
+                <w:rFonts w:ascii="Courier New" w:eastAsia="Times New Roman" w:hAnsi="Courier New" w:cs="Courier New"/>
+                <w:color w:val="080808"/>
+                <w:sz w:val="18"/>
+                <w:szCs w:val="18"/>
+                <w:lang w:val="en-US" w:eastAsia="ru-RU"/>
+              </w:rPr>
+              <w:t>(</w:t>
+            </w:r>
+            <w:r>
+              <w:rPr>
+                <w:rFonts w:ascii="Courier New" w:eastAsia="Times New Roman" w:hAnsi="Courier New" w:cs="Courier New"/>
+                <w:color w:val="067D17"/>
+                <w:sz w:val="18"/>
+                <w:szCs w:val="18"/>
+                <w:lang w:val="en-US" w:eastAsia="ru-RU"/>
+              </w:rPr>
+              <w:t>"%</w:t>
+            </w:r>
+            <w:proofErr w:type="spellStart"/>
+            <w:r>
+              <w:rPr>
+                <w:rFonts w:ascii="Courier New" w:eastAsia="Times New Roman" w:hAnsi="Courier New" w:cs="Courier New"/>
+                <w:color w:val="067D17"/>
+                <w:sz w:val="18"/>
+                <w:szCs w:val="18"/>
+                <w:lang w:val="en-US" w:eastAsia="ru-RU"/>
+              </w:rPr>
+              <w:t>i</w:t>
+            </w:r>
+            <w:proofErr w:type="spellEnd"/>
+            <w:r>
+              <w:rPr>
+                <w:rFonts w:ascii="Courier New" w:eastAsia="Times New Roman" w:hAnsi="Courier New" w:cs="Courier New"/>
+                <w:color w:val="067D17"/>
+                <w:sz w:val="18"/>
+                <w:szCs w:val="18"/>
+                <w:lang w:val="en-US" w:eastAsia="ru-RU"/>
+              </w:rPr>
+              <w:t>"</w:t>
+            </w:r>
+            <w:r>
+              <w:rPr>
+                <w:rFonts w:ascii="Courier New" w:eastAsia="Times New Roman" w:hAnsi="Courier New" w:cs="Courier New"/>
+                <w:color w:val="080808"/>
+                <w:sz w:val="18"/>
+                <w:szCs w:val="18"/>
+                <w:lang w:val="en-US" w:eastAsia="ru-RU"/>
+              </w:rPr>
+              <w:t>, &amp;</w:t>
+            </w:r>
+            <w:r>
+              <w:rPr>
+                <w:rFonts w:ascii="Courier New" w:eastAsia="Times New Roman" w:hAnsi="Courier New" w:cs="Courier New"/>
+                <w:color w:val="000000"/>
+                <w:sz w:val="18"/>
+                <w:szCs w:val="18"/>
+                <w:lang w:val="en-US" w:eastAsia="ru-RU"/>
+              </w:rPr>
+              <w:t>k</w:t>
+            </w:r>
+            <w:r>
+              <w:rPr>
+                <w:rFonts w:ascii="Courier New" w:eastAsia="Times New Roman" w:hAnsi="Courier New" w:cs="Courier New"/>
+                <w:color w:val="080808"/>
+                <w:sz w:val="18"/>
+                <w:szCs w:val="18"/>
+                <w:lang w:val="en-US" w:eastAsia="ru-RU"/>
+              </w:rPr>
+              <w:t>);</w:t>
+            </w:r>
+            <w:r>
+              <w:rPr>
+                <w:rFonts w:ascii="Courier New" w:eastAsia="Times New Roman" w:hAnsi="Courier New" w:cs="Courier New"/>
+                <w:color w:val="080808"/>
+                <w:sz w:val="18"/>
+                <w:szCs w:val="18"/>
+                <w:lang w:val="en-US" w:eastAsia="ru-RU"/>
+              </w:rPr>
+              <w:br/>
+              <w:t xml:space="preserve">    </w:t>
+            </w:r>
+            <w:proofErr w:type="spellStart"/>
+            <w:r>
+              <w:rPr>
+                <w:rFonts w:ascii="Courier New" w:eastAsia="Times New Roman" w:hAnsi="Courier New" w:cs="Courier New"/>
+                <w:color w:val="080808"/>
+                <w:sz w:val="18"/>
+                <w:szCs w:val="18"/>
+                <w:lang w:val="en-US" w:eastAsia="ru-RU"/>
+              </w:rPr>
+              <w:t>pprint</w:t>
+            </w:r>
+            <w:proofErr w:type="spellEnd"/>
+            <w:r>
+              <w:rPr>
+                <w:rFonts w:ascii="Courier New" w:eastAsia="Times New Roman" w:hAnsi="Courier New" w:cs="Courier New"/>
+                <w:color w:val="080808"/>
+                <w:sz w:val="18"/>
+                <w:szCs w:val="18"/>
+                <w:lang w:val="en-US" w:eastAsia="ru-RU"/>
+              </w:rPr>
+              <w:t>(</w:t>
+            </w:r>
+            <w:r>
+              <w:rPr>
+                <w:rFonts w:ascii="Courier New" w:eastAsia="Times New Roman" w:hAnsi="Courier New" w:cs="Courier New"/>
+                <w:color w:val="000000"/>
+                <w:sz w:val="18"/>
+                <w:szCs w:val="18"/>
+                <w:lang w:val="en-US" w:eastAsia="ru-RU"/>
+              </w:rPr>
+              <w:t>n</w:t>
+            </w:r>
+            <w:r>
+              <w:rPr>
+                <w:rFonts w:ascii="Courier New" w:eastAsia="Times New Roman" w:hAnsi="Courier New" w:cs="Courier New"/>
+                <w:color w:val="080808"/>
+                <w:sz w:val="18"/>
+                <w:szCs w:val="18"/>
+                <w:lang w:val="en-US" w:eastAsia="ru-RU"/>
+              </w:rPr>
+              <w:t xml:space="preserve">, </w:t>
+            </w:r>
+            <w:r>
+              <w:rPr>
+                <w:rFonts w:ascii="Courier New" w:eastAsia="Times New Roman" w:hAnsi="Courier New" w:cs="Courier New"/>
+                <w:color w:val="000000"/>
+                <w:sz w:val="18"/>
+                <w:szCs w:val="18"/>
+                <w:lang w:val="en-US" w:eastAsia="ru-RU"/>
+              </w:rPr>
+              <w:t>m</w:t>
+            </w:r>
+            <w:r>
+              <w:rPr>
+                <w:rFonts w:ascii="Courier New" w:eastAsia="Times New Roman" w:hAnsi="Courier New" w:cs="Courier New"/>
+                <w:color w:val="080808"/>
+                <w:sz w:val="18"/>
+                <w:szCs w:val="18"/>
+                <w:lang w:val="en-US" w:eastAsia="ru-RU"/>
+              </w:rPr>
+              <w:t xml:space="preserve">, </w:t>
+            </w:r>
+            <w:r>
+              <w:rPr>
+                <w:rFonts w:ascii="Courier New" w:eastAsia="Times New Roman" w:hAnsi="Courier New" w:cs="Courier New"/>
+                <w:color w:val="000000"/>
+                <w:sz w:val="18"/>
+                <w:szCs w:val="18"/>
+                <w:lang w:val="en-US" w:eastAsia="ru-RU"/>
+              </w:rPr>
+              <w:t>a</w:t>
+            </w:r>
+            <w:r>
+              <w:rPr>
+                <w:rFonts w:ascii="Courier New" w:eastAsia="Times New Roman" w:hAnsi="Courier New" w:cs="Courier New"/>
+                <w:color w:val="080808"/>
+                <w:sz w:val="18"/>
+                <w:szCs w:val="18"/>
+                <w:lang w:val="en-US" w:eastAsia="ru-RU"/>
+              </w:rPr>
+              <w:t>);</w:t>
+            </w:r>
+            <w:r>
+              <w:rPr>
+                <w:rFonts w:ascii="Courier New" w:eastAsia="Times New Roman" w:hAnsi="Courier New" w:cs="Courier New"/>
+                <w:color w:val="080808"/>
+                <w:sz w:val="18"/>
+                <w:szCs w:val="18"/>
+                <w:lang w:val="en-US" w:eastAsia="ru-RU"/>
+              </w:rPr>
+              <w:br/>
+            </w:r>
+            <w:r>
+              <w:rPr>
+                <w:rFonts w:ascii="Courier New" w:eastAsia="Times New Roman" w:hAnsi="Courier New" w:cs="Courier New"/>
+                <w:color w:val="080808"/>
+                <w:sz w:val="18"/>
+                <w:szCs w:val="18"/>
+                <w:lang w:val="en-US" w:eastAsia="ru-RU"/>
+              </w:rPr>
+              <w:br/>
+              <w:t xml:space="preserve">    </w:t>
+            </w:r>
+            <w:proofErr w:type="spellStart"/>
+            <w:r>
+              <w:rPr>
+                <w:rFonts w:ascii="Courier New" w:eastAsia="Times New Roman" w:hAnsi="Courier New" w:cs="Courier New"/>
+                <w:color w:val="000000"/>
+                <w:sz w:val="18"/>
+                <w:szCs w:val="18"/>
+                <w:lang w:val="en-US" w:eastAsia="ru-RU"/>
+              </w:rPr>
+              <w:t>cnt</w:t>
+            </w:r>
+            <w:proofErr w:type="spellEnd"/>
+            <w:r>
+              <w:rPr>
+                <w:rFonts w:ascii="Courier New" w:eastAsia="Times New Roman" w:hAnsi="Courier New" w:cs="Courier New"/>
+                <w:color w:val="000000"/>
+                <w:sz w:val="18"/>
+                <w:szCs w:val="18"/>
+                <w:lang w:val="en-US" w:eastAsia="ru-RU"/>
+              </w:rPr>
+              <w:t xml:space="preserve"> </w:t>
+            </w:r>
+            <w:r>
+              <w:rPr>
+                <w:rFonts w:ascii="Courier New" w:eastAsia="Times New Roman" w:hAnsi="Courier New" w:cs="Courier New"/>
+                <w:color w:val="080808"/>
+                <w:sz w:val="18"/>
+                <w:szCs w:val="18"/>
+                <w:lang w:val="en-US" w:eastAsia="ru-RU"/>
+              </w:rPr>
+              <w:t xml:space="preserve">= </w:t>
+            </w:r>
+            <w:r>
+              <w:rPr>
+                <w:rFonts w:ascii="Courier New" w:eastAsia="Times New Roman" w:hAnsi="Courier New" w:cs="Courier New"/>
+                <w:color w:val="1750EB"/>
+                <w:sz w:val="18"/>
+                <w:szCs w:val="18"/>
+                <w:lang w:val="en-US" w:eastAsia="ru-RU"/>
+              </w:rPr>
+              <w:t>0</w:t>
+            </w:r>
+            <w:r>
+              <w:rPr>
+                <w:rFonts w:ascii="Courier New" w:eastAsia="Times New Roman" w:hAnsi="Courier New" w:cs="Courier New"/>
+                <w:color w:val="080808"/>
+                <w:sz w:val="18"/>
+                <w:szCs w:val="18"/>
+                <w:lang w:val="en-US" w:eastAsia="ru-RU"/>
+              </w:rPr>
+              <w:t>;</w:t>
+            </w:r>
+            <w:r>
+              <w:rPr>
+                <w:rFonts w:ascii="Courier New" w:eastAsia="Times New Roman" w:hAnsi="Courier New" w:cs="Courier New"/>
+                <w:color w:val="080808"/>
+                <w:sz w:val="18"/>
+                <w:szCs w:val="18"/>
+                <w:lang w:val="en-US" w:eastAsia="ru-RU"/>
+              </w:rPr>
+              <w:br/>
+              <w:t xml:space="preserve">    </w:t>
+            </w:r>
+            <w:r>
+              <w:rPr>
+                <w:rFonts w:ascii="Courier New" w:eastAsia="Times New Roman" w:hAnsi="Courier New" w:cs="Courier New"/>
+                <w:color w:val="0033B3"/>
+                <w:sz w:val="18"/>
+                <w:szCs w:val="18"/>
+                <w:lang w:val="en-US" w:eastAsia="ru-RU"/>
+              </w:rPr>
+              <w:t xml:space="preserve">for </w:t>
+            </w:r>
+            <w:r>
+              <w:rPr>
+                <w:rFonts w:ascii="Courier New" w:eastAsia="Times New Roman" w:hAnsi="Courier New" w:cs="Courier New"/>
+                <w:color w:val="080808"/>
+                <w:sz w:val="18"/>
+                <w:szCs w:val="18"/>
+                <w:lang w:val="en-US" w:eastAsia="ru-RU"/>
+              </w:rPr>
+              <w:t>(</w:t>
+            </w:r>
+            <w:r>
+              <w:rPr>
+                <w:rFonts w:ascii="Courier New" w:eastAsia="Times New Roman" w:hAnsi="Courier New" w:cs="Courier New"/>
+                <w:color w:val="0033B3"/>
+                <w:sz w:val="18"/>
+                <w:szCs w:val="18"/>
+                <w:lang w:val="en-US" w:eastAsia="ru-RU"/>
+              </w:rPr>
+              <w:t xml:space="preserve">int </w:t>
+            </w:r>
+            <w:proofErr w:type="spellStart"/>
+            <w:r>
+              <w:rPr>
+                <w:rFonts w:ascii="Courier New" w:eastAsia="Times New Roman" w:hAnsi="Courier New" w:cs="Courier New"/>
+                <w:color w:val="000000"/>
+                <w:sz w:val="18"/>
+                <w:szCs w:val="18"/>
+                <w:lang w:val="en-US" w:eastAsia="ru-RU"/>
+              </w:rPr>
+              <w:t>i</w:t>
+            </w:r>
+            <w:proofErr w:type="spellEnd"/>
+            <w:r>
+              <w:rPr>
+                <w:rFonts w:ascii="Courier New" w:eastAsia="Times New Roman" w:hAnsi="Courier New" w:cs="Courier New"/>
+                <w:color w:val="000000"/>
+                <w:sz w:val="18"/>
+                <w:szCs w:val="18"/>
+                <w:lang w:val="en-US" w:eastAsia="ru-RU"/>
+              </w:rPr>
+              <w:t xml:space="preserve"> </w:t>
+            </w:r>
+            <w:r>
+              <w:rPr>
+                <w:rFonts w:ascii="Courier New" w:eastAsia="Times New Roman" w:hAnsi="Courier New" w:cs="Courier New"/>
+                <w:color w:val="080808"/>
+                <w:sz w:val="18"/>
+                <w:szCs w:val="18"/>
+                <w:lang w:val="en-US" w:eastAsia="ru-RU"/>
+              </w:rPr>
+              <w:t xml:space="preserve">= </w:t>
+            </w:r>
+            <w:r>
+              <w:rPr>
+                <w:rFonts w:ascii="Courier New" w:eastAsia="Times New Roman" w:hAnsi="Courier New" w:cs="Courier New"/>
+                <w:color w:val="1750EB"/>
+                <w:sz w:val="18"/>
+                <w:szCs w:val="18"/>
+                <w:lang w:val="en-US" w:eastAsia="ru-RU"/>
+              </w:rPr>
+              <w:t>0</w:t>
+            </w:r>
+            <w:r>
+              <w:rPr>
+                <w:rFonts w:ascii="Courier New" w:eastAsia="Times New Roman" w:hAnsi="Courier New" w:cs="Courier New"/>
+                <w:color w:val="080808"/>
+                <w:sz w:val="18"/>
+                <w:szCs w:val="18"/>
+                <w:lang w:val="en-US" w:eastAsia="ru-RU"/>
+              </w:rPr>
+              <w:t xml:space="preserve">; </w:t>
+            </w:r>
+            <w:proofErr w:type="spellStart"/>
+            <w:r>
+              <w:rPr>
+                <w:rFonts w:ascii="Courier New" w:eastAsia="Times New Roman" w:hAnsi="Courier New" w:cs="Courier New"/>
+                <w:color w:val="000000"/>
+                <w:sz w:val="18"/>
+                <w:szCs w:val="18"/>
+                <w:lang w:val="en-US" w:eastAsia="ru-RU"/>
+              </w:rPr>
+              <w:t>i</w:t>
+            </w:r>
+            <w:proofErr w:type="spellEnd"/>
+            <w:r>
+              <w:rPr>
+                <w:rFonts w:ascii="Courier New" w:eastAsia="Times New Roman" w:hAnsi="Courier New" w:cs="Courier New"/>
+                <w:color w:val="000000"/>
+                <w:sz w:val="18"/>
+                <w:szCs w:val="18"/>
+                <w:lang w:val="en-US" w:eastAsia="ru-RU"/>
+              </w:rPr>
+              <w:t xml:space="preserve"> </w:t>
+            </w:r>
+            <w:r>
+              <w:rPr>
+                <w:rFonts w:ascii="Courier New" w:eastAsia="Times New Roman" w:hAnsi="Courier New" w:cs="Courier New"/>
+                <w:color w:val="080808"/>
+                <w:sz w:val="18"/>
+                <w:szCs w:val="18"/>
+                <w:lang w:val="en-US" w:eastAsia="ru-RU"/>
+              </w:rPr>
+              <w:t xml:space="preserve">&lt; </w:t>
+            </w:r>
+            <w:r>
+              <w:rPr>
+                <w:rFonts w:ascii="Courier New" w:eastAsia="Times New Roman" w:hAnsi="Courier New" w:cs="Courier New"/>
+                <w:color w:val="000000"/>
+                <w:sz w:val="18"/>
+                <w:szCs w:val="18"/>
+                <w:lang w:val="en-US" w:eastAsia="ru-RU"/>
+              </w:rPr>
+              <w:t>n</w:t>
+            </w:r>
+            <w:r>
+              <w:rPr>
+                <w:rFonts w:ascii="Courier New" w:eastAsia="Times New Roman" w:hAnsi="Courier New" w:cs="Courier New"/>
+                <w:color w:val="080808"/>
+                <w:sz w:val="18"/>
+                <w:szCs w:val="18"/>
+                <w:lang w:val="en-US" w:eastAsia="ru-RU"/>
+              </w:rPr>
+              <w:t>; ++</w:t>
+            </w:r>
+            <w:proofErr w:type="spellStart"/>
+            <w:r>
+              <w:rPr>
+                <w:rFonts w:ascii="Courier New" w:eastAsia="Times New Roman" w:hAnsi="Courier New" w:cs="Courier New"/>
+                <w:color w:val="000000"/>
+                <w:sz w:val="18"/>
+                <w:szCs w:val="18"/>
+                <w:lang w:val="en-US" w:eastAsia="ru-RU"/>
+              </w:rPr>
+              <w:t>i</w:t>
+            </w:r>
+            <w:proofErr w:type="spellEnd"/>
+            <w:r>
+              <w:rPr>
+                <w:rFonts w:ascii="Courier New" w:eastAsia="Times New Roman" w:hAnsi="Courier New" w:cs="Courier New"/>
+                <w:color w:val="080808"/>
+                <w:sz w:val="18"/>
+                <w:szCs w:val="18"/>
+                <w:lang w:val="en-US" w:eastAsia="ru-RU"/>
+              </w:rPr>
+              <w:t>) {</w:t>
+            </w:r>
+            <w:r>
+              <w:rPr>
+                <w:rFonts w:ascii="Courier New" w:eastAsia="Times New Roman" w:hAnsi="Courier New" w:cs="Courier New"/>
+                <w:color w:val="080808"/>
+                <w:sz w:val="18"/>
+                <w:szCs w:val="18"/>
+                <w:lang w:val="en-US" w:eastAsia="ru-RU"/>
+              </w:rPr>
+              <w:br/>
+              <w:t xml:space="preserve">        </w:t>
+            </w:r>
+            <w:r>
+              <w:rPr>
+                <w:rFonts w:ascii="Courier New" w:eastAsia="Times New Roman" w:hAnsi="Courier New" w:cs="Courier New"/>
+                <w:color w:val="0033B3"/>
+                <w:sz w:val="18"/>
+                <w:szCs w:val="18"/>
+                <w:lang w:val="en-US" w:eastAsia="ru-RU"/>
+              </w:rPr>
+              <w:t xml:space="preserve">if </w:t>
+            </w:r>
+            <w:r>
+              <w:rPr>
+                <w:rFonts w:ascii="Courier New" w:eastAsia="Times New Roman" w:hAnsi="Courier New" w:cs="Courier New"/>
+                <w:color w:val="080808"/>
+                <w:sz w:val="18"/>
+                <w:szCs w:val="18"/>
+                <w:lang w:val="en-US" w:eastAsia="ru-RU"/>
+              </w:rPr>
+              <w:t>(counts(</w:t>
+            </w:r>
+            <w:r>
+              <w:rPr>
+                <w:rFonts w:ascii="Courier New" w:eastAsia="Times New Roman" w:hAnsi="Courier New" w:cs="Courier New"/>
+                <w:color w:val="000000"/>
+                <w:sz w:val="18"/>
+                <w:szCs w:val="18"/>
+                <w:lang w:val="en-US" w:eastAsia="ru-RU"/>
+              </w:rPr>
+              <w:t>m</w:t>
+            </w:r>
+            <w:r>
+              <w:rPr>
+                <w:rFonts w:ascii="Courier New" w:eastAsia="Times New Roman" w:hAnsi="Courier New" w:cs="Courier New"/>
+                <w:color w:val="080808"/>
+                <w:sz w:val="18"/>
+                <w:szCs w:val="18"/>
+                <w:lang w:val="en-US" w:eastAsia="ru-RU"/>
+              </w:rPr>
+              <w:t xml:space="preserve">, </w:t>
+            </w:r>
+            <w:r>
+              <w:rPr>
+                <w:rFonts w:ascii="Courier New" w:eastAsia="Times New Roman" w:hAnsi="Courier New" w:cs="Courier New"/>
+                <w:color w:val="000000"/>
+                <w:sz w:val="18"/>
+                <w:szCs w:val="18"/>
+                <w:lang w:val="en-US" w:eastAsia="ru-RU"/>
+              </w:rPr>
+              <w:t>a</w:t>
+            </w:r>
+            <w:r>
+              <w:rPr>
+                <w:rFonts w:ascii="Courier New" w:eastAsia="Times New Roman" w:hAnsi="Courier New" w:cs="Courier New"/>
+                <w:color w:val="080808"/>
+                <w:sz w:val="18"/>
+                <w:szCs w:val="18"/>
+                <w:lang w:val="en-US" w:eastAsia="ru-RU"/>
+              </w:rPr>
+              <w:t>[</w:t>
+            </w:r>
+            <w:proofErr w:type="spellStart"/>
+            <w:r>
+              <w:rPr>
+                <w:rFonts w:ascii="Courier New" w:eastAsia="Times New Roman" w:hAnsi="Courier New" w:cs="Courier New"/>
+                <w:color w:val="000000"/>
+                <w:sz w:val="18"/>
+                <w:szCs w:val="18"/>
+                <w:lang w:val="en-US" w:eastAsia="ru-RU"/>
+              </w:rPr>
+              <w:t>i</w:t>
+            </w:r>
+            <w:proofErr w:type="spellEnd"/>
+            <w:r>
+              <w:rPr>
+                <w:rFonts w:ascii="Courier New" w:eastAsia="Times New Roman" w:hAnsi="Courier New" w:cs="Courier New"/>
+                <w:color w:val="080808"/>
+                <w:sz w:val="18"/>
+                <w:szCs w:val="18"/>
+                <w:lang w:val="en-US" w:eastAsia="ru-RU"/>
+              </w:rPr>
+              <w:t xml:space="preserve">]) &gt;= </w:t>
+            </w:r>
+            <w:r>
+              <w:rPr>
+                <w:rFonts w:ascii="Courier New" w:eastAsia="Times New Roman" w:hAnsi="Courier New" w:cs="Courier New"/>
+                <w:color w:val="000000"/>
+                <w:sz w:val="18"/>
+                <w:szCs w:val="18"/>
+                <w:lang w:val="en-US" w:eastAsia="ru-RU"/>
+              </w:rPr>
+              <w:t>k</w:t>
+            </w:r>
+            <w:r>
+              <w:rPr>
+                <w:rFonts w:ascii="Courier New" w:eastAsia="Times New Roman" w:hAnsi="Courier New" w:cs="Courier New"/>
+                <w:color w:val="080808"/>
+                <w:sz w:val="18"/>
+                <w:szCs w:val="18"/>
+                <w:lang w:val="en-US" w:eastAsia="ru-RU"/>
+              </w:rPr>
+              <w:t>) {</w:t>
+            </w:r>
+            <w:r>
+              <w:rPr>
+                <w:rFonts w:ascii="Courier New" w:eastAsia="Times New Roman" w:hAnsi="Courier New" w:cs="Courier New"/>
+                <w:color w:val="080808"/>
+                <w:sz w:val="18"/>
+                <w:szCs w:val="18"/>
+                <w:lang w:val="en-US" w:eastAsia="ru-RU"/>
+              </w:rPr>
+              <w:br/>
+              <w:t xml:space="preserve">            ++</w:t>
+            </w:r>
+            <w:proofErr w:type="spellStart"/>
+            <w:r>
+              <w:rPr>
+                <w:rFonts w:ascii="Courier New" w:eastAsia="Times New Roman" w:hAnsi="Courier New" w:cs="Courier New"/>
+                <w:color w:val="000000"/>
+                <w:sz w:val="18"/>
+                <w:szCs w:val="18"/>
+                <w:lang w:val="en-US" w:eastAsia="ru-RU"/>
+              </w:rPr>
+              <w:t>cnt</w:t>
+            </w:r>
+            <w:proofErr w:type="spellEnd"/>
+            <w:r>
+              <w:rPr>
+                <w:rFonts w:ascii="Courier New" w:eastAsia="Times New Roman" w:hAnsi="Courier New" w:cs="Courier New"/>
+                <w:color w:val="080808"/>
+                <w:sz w:val="18"/>
+                <w:szCs w:val="18"/>
+                <w:lang w:val="en-US" w:eastAsia="ru-RU"/>
+              </w:rPr>
+              <w:t>;</w:t>
+            </w:r>
+            <w:r>
+              <w:rPr>
+                <w:rFonts w:ascii="Courier New" w:eastAsia="Times New Roman" w:hAnsi="Courier New" w:cs="Courier New"/>
+                <w:color w:val="080808"/>
+                <w:sz w:val="18"/>
+                <w:szCs w:val="18"/>
+                <w:lang w:val="en-US" w:eastAsia="ru-RU"/>
+              </w:rPr>
+              <w:br/>
+              <w:t xml:space="preserve">        }</w:t>
+            </w:r>
+            <w:r>
+              <w:rPr>
+                <w:rFonts w:ascii="Courier New" w:eastAsia="Times New Roman" w:hAnsi="Courier New" w:cs="Courier New"/>
+                <w:color w:val="080808"/>
+                <w:sz w:val="18"/>
+                <w:szCs w:val="18"/>
+                <w:lang w:val="en-US" w:eastAsia="ru-RU"/>
+              </w:rPr>
+              <w:br/>
+              <w:t xml:space="preserve">    }</w:t>
+            </w:r>
+            <w:r>
+              <w:rPr>
+                <w:rFonts w:ascii="Courier New" w:eastAsia="Times New Roman" w:hAnsi="Courier New" w:cs="Courier New"/>
+                <w:color w:val="080808"/>
+                <w:sz w:val="18"/>
+                <w:szCs w:val="18"/>
+                <w:lang w:val="en-US" w:eastAsia="ru-RU"/>
+              </w:rPr>
+              <w:br/>
+              <w:t xml:space="preserve">    </w:t>
+            </w:r>
+            <w:r>
+              <w:rPr>
+                <w:rFonts w:ascii="Courier New" w:eastAsia="Times New Roman" w:hAnsi="Courier New" w:cs="Courier New"/>
+                <w:color w:val="0033B3"/>
+                <w:sz w:val="18"/>
+                <w:szCs w:val="18"/>
+                <w:lang w:val="en-US" w:eastAsia="ru-RU"/>
+              </w:rPr>
+              <w:t xml:space="preserve">if </w:t>
+            </w:r>
+            <w:r>
+              <w:rPr>
+                <w:rFonts w:ascii="Courier New" w:eastAsia="Times New Roman" w:hAnsi="Courier New" w:cs="Courier New"/>
+                <w:color w:val="080808"/>
+                <w:sz w:val="18"/>
+                <w:szCs w:val="18"/>
+                <w:lang w:val="en-US" w:eastAsia="ru-RU"/>
+              </w:rPr>
+              <w:t>(</w:t>
+            </w:r>
+            <w:proofErr w:type="spellStart"/>
+            <w:r>
+              <w:rPr>
+                <w:rFonts w:ascii="Courier New" w:eastAsia="Times New Roman" w:hAnsi="Courier New" w:cs="Courier New"/>
+                <w:color w:val="000000"/>
+                <w:sz w:val="18"/>
+                <w:szCs w:val="18"/>
+                <w:lang w:val="en-US" w:eastAsia="ru-RU"/>
+              </w:rPr>
+              <w:t>cnt</w:t>
+            </w:r>
+            <w:proofErr w:type="spellEnd"/>
+            <w:r>
+              <w:rPr>
+                <w:rFonts w:ascii="Courier New" w:eastAsia="Times New Roman" w:hAnsi="Courier New" w:cs="Courier New"/>
+                <w:color w:val="000000"/>
+                <w:sz w:val="18"/>
+                <w:szCs w:val="18"/>
+                <w:lang w:val="en-US" w:eastAsia="ru-RU"/>
+              </w:rPr>
+              <w:t xml:space="preserve"> </w:t>
+            </w:r>
+            <w:r>
+              <w:rPr>
+                <w:rFonts w:ascii="Courier New" w:eastAsia="Times New Roman" w:hAnsi="Courier New" w:cs="Courier New"/>
+                <w:color w:val="080808"/>
+                <w:sz w:val="18"/>
+                <w:szCs w:val="18"/>
+                <w:lang w:val="en-US" w:eastAsia="ru-RU"/>
+              </w:rPr>
+              <w:t xml:space="preserve">== </w:t>
+            </w:r>
+            <w:r>
+              <w:rPr>
+                <w:rFonts w:ascii="Courier New" w:eastAsia="Times New Roman" w:hAnsi="Courier New" w:cs="Courier New"/>
+                <w:color w:val="1750EB"/>
+                <w:sz w:val="18"/>
+                <w:szCs w:val="18"/>
+                <w:lang w:val="en-US" w:eastAsia="ru-RU"/>
+              </w:rPr>
+              <w:t>0</w:t>
+            </w:r>
+            <w:r>
+              <w:rPr>
+                <w:rFonts w:ascii="Courier New" w:eastAsia="Times New Roman" w:hAnsi="Courier New" w:cs="Courier New"/>
+                <w:color w:val="080808"/>
+                <w:sz w:val="18"/>
+                <w:szCs w:val="18"/>
+                <w:lang w:val="en-US" w:eastAsia="ru-RU"/>
+              </w:rPr>
+              <w:t>) {</w:t>
+            </w:r>
+            <w:r>
+              <w:rPr>
+                <w:rFonts w:ascii="Courier New" w:eastAsia="Times New Roman" w:hAnsi="Courier New" w:cs="Courier New"/>
+                <w:color w:val="080808"/>
+                <w:sz w:val="18"/>
+                <w:szCs w:val="18"/>
+                <w:lang w:val="en-US" w:eastAsia="ru-RU"/>
+              </w:rPr>
+              <w:br/>
+              <w:t xml:space="preserve">        </w:t>
+            </w:r>
+            <w:proofErr w:type="spellStart"/>
+            <w:r>
+              <w:rPr>
+                <w:rFonts w:ascii="Courier New" w:eastAsia="Times New Roman" w:hAnsi="Courier New" w:cs="Courier New"/>
+                <w:color w:val="080808"/>
+                <w:sz w:val="18"/>
+                <w:szCs w:val="18"/>
+                <w:lang w:val="en-US" w:eastAsia="ru-RU"/>
+              </w:rPr>
+              <w:t>printf</w:t>
+            </w:r>
+            <w:proofErr w:type="spellEnd"/>
+            <w:r>
+              <w:rPr>
+                <w:rFonts w:ascii="Courier New" w:eastAsia="Times New Roman" w:hAnsi="Courier New" w:cs="Courier New"/>
+                <w:color w:val="080808"/>
+                <w:sz w:val="18"/>
+                <w:szCs w:val="18"/>
+                <w:lang w:val="en-US" w:eastAsia="ru-RU"/>
+              </w:rPr>
+              <w:t>(</w:t>
+            </w:r>
+            <w:r>
+              <w:rPr>
+                <w:rFonts w:ascii="Courier New" w:eastAsia="Times New Roman" w:hAnsi="Courier New" w:cs="Courier New"/>
+                <w:color w:val="067D17"/>
+                <w:sz w:val="18"/>
+                <w:szCs w:val="18"/>
+                <w:lang w:val="en-US" w:eastAsia="ru-RU"/>
+              </w:rPr>
+              <w:t>"</w:t>
+            </w:r>
+            <w:r>
+              <w:rPr>
+                <w:rFonts w:ascii="Courier New" w:eastAsia="Times New Roman" w:hAnsi="Courier New" w:cs="Courier New"/>
+                <w:color w:val="0037A6"/>
+                <w:sz w:val="18"/>
+                <w:szCs w:val="18"/>
+                <w:lang w:val="en-US" w:eastAsia="ru-RU"/>
+              </w:rPr>
+              <w:t>\</w:t>
+            </w:r>
+            <w:proofErr w:type="spellStart"/>
+            <w:r>
+              <w:rPr>
+                <w:rFonts w:ascii="Courier New" w:eastAsia="Times New Roman" w:hAnsi="Courier New" w:cs="Courier New"/>
+                <w:color w:val="0037A6"/>
+                <w:sz w:val="18"/>
+                <w:szCs w:val="18"/>
+                <w:lang w:val="en-US" w:eastAsia="ru-RU"/>
+              </w:rPr>
+              <w:t>n</w:t>
+            </w:r>
+            <w:r>
+              <w:rPr>
+                <w:rFonts w:ascii="Courier New" w:eastAsia="Times New Roman" w:hAnsi="Courier New" w:cs="Courier New"/>
+                <w:color w:val="067D17"/>
+                <w:sz w:val="18"/>
+                <w:szCs w:val="18"/>
+                <w:lang w:val="en-US" w:eastAsia="ru-RU"/>
+              </w:rPr>
+              <w:t>The</w:t>
+            </w:r>
+            <w:proofErr w:type="spellEnd"/>
+            <w:r>
+              <w:rPr>
+                <w:rFonts w:ascii="Courier New" w:eastAsia="Times New Roman" w:hAnsi="Courier New" w:cs="Courier New"/>
+                <w:color w:val="067D17"/>
+                <w:sz w:val="18"/>
+                <w:szCs w:val="18"/>
+                <w:lang w:val="en-US" w:eastAsia="ru-RU"/>
+              </w:rPr>
+              <w:t xml:space="preserve"> matrix is empty!"</w:t>
+            </w:r>
+            <w:r>
+              <w:rPr>
+                <w:rFonts w:ascii="Courier New" w:eastAsia="Times New Roman" w:hAnsi="Courier New" w:cs="Courier New"/>
+                <w:color w:val="080808"/>
+                <w:sz w:val="18"/>
+                <w:szCs w:val="18"/>
+                <w:lang w:val="en-US" w:eastAsia="ru-RU"/>
+              </w:rPr>
+              <w:t>);</w:t>
+            </w:r>
+            <w:r>
+              <w:rPr>
+                <w:rFonts w:ascii="Courier New" w:eastAsia="Times New Roman" w:hAnsi="Courier New" w:cs="Courier New"/>
+                <w:color w:val="080808"/>
+                <w:sz w:val="18"/>
+                <w:szCs w:val="18"/>
+                <w:lang w:val="en-US" w:eastAsia="ru-RU"/>
+              </w:rPr>
+              <w:br/>
+              <w:t xml:space="preserve">    } </w:t>
+            </w:r>
+            <w:r>
+              <w:rPr>
+                <w:rFonts w:ascii="Courier New" w:eastAsia="Times New Roman" w:hAnsi="Courier New" w:cs="Courier New"/>
+                <w:color w:val="0033B3"/>
+                <w:sz w:val="18"/>
+                <w:szCs w:val="18"/>
+                <w:lang w:val="en-US" w:eastAsia="ru-RU"/>
+              </w:rPr>
+              <w:t xml:space="preserve">else </w:t>
+            </w:r>
+            <w:r>
+              <w:rPr>
+                <w:rFonts w:ascii="Courier New" w:eastAsia="Times New Roman" w:hAnsi="Courier New" w:cs="Courier New"/>
+                <w:color w:val="080808"/>
+                <w:sz w:val="18"/>
+                <w:szCs w:val="18"/>
+                <w:lang w:val="en-US" w:eastAsia="ru-RU"/>
+              </w:rPr>
+              <w:t>{</w:t>
+            </w:r>
+            <w:r>
+              <w:rPr>
+                <w:rFonts w:ascii="Courier New" w:eastAsia="Times New Roman" w:hAnsi="Courier New" w:cs="Courier New"/>
+                <w:color w:val="080808"/>
+                <w:sz w:val="18"/>
+                <w:szCs w:val="18"/>
+                <w:lang w:val="en-US" w:eastAsia="ru-RU"/>
+              </w:rPr>
+              <w:br/>
+              <w:t xml:space="preserve">        </w:t>
+            </w:r>
+            <w:proofErr w:type="spellStart"/>
+            <w:r>
+              <w:rPr>
+                <w:rFonts w:ascii="Courier New" w:eastAsia="Times New Roman" w:hAnsi="Courier New" w:cs="Courier New"/>
+                <w:color w:val="000000"/>
+                <w:sz w:val="18"/>
+                <w:szCs w:val="18"/>
+                <w:lang w:val="en-US" w:eastAsia="ru-RU"/>
+              </w:rPr>
+              <w:t>ind</w:t>
+            </w:r>
+            <w:proofErr w:type="spellEnd"/>
+            <w:r>
+              <w:rPr>
+                <w:rFonts w:ascii="Courier New" w:eastAsia="Times New Roman" w:hAnsi="Courier New" w:cs="Courier New"/>
+                <w:color w:val="000000"/>
+                <w:sz w:val="18"/>
+                <w:szCs w:val="18"/>
+                <w:lang w:val="en-US" w:eastAsia="ru-RU"/>
+              </w:rPr>
+              <w:t xml:space="preserve"> </w:t>
+            </w:r>
+            <w:r>
+              <w:rPr>
+                <w:rFonts w:ascii="Courier New" w:eastAsia="Times New Roman" w:hAnsi="Courier New" w:cs="Courier New"/>
+                <w:color w:val="080808"/>
+                <w:sz w:val="18"/>
+                <w:szCs w:val="18"/>
+                <w:lang w:val="en-US" w:eastAsia="ru-RU"/>
+              </w:rPr>
+              <w:t xml:space="preserve">= </w:t>
+            </w:r>
+            <w:r>
+              <w:rPr>
+                <w:rFonts w:ascii="Courier New" w:eastAsia="Times New Roman" w:hAnsi="Courier New" w:cs="Courier New"/>
+                <w:color w:val="1750EB"/>
+                <w:sz w:val="18"/>
+                <w:szCs w:val="18"/>
+                <w:lang w:val="en-US" w:eastAsia="ru-RU"/>
+              </w:rPr>
+              <w:t>0</w:t>
+            </w:r>
+            <w:r>
+              <w:rPr>
+                <w:rFonts w:ascii="Courier New" w:eastAsia="Times New Roman" w:hAnsi="Courier New" w:cs="Courier New"/>
+                <w:color w:val="080808"/>
+                <w:sz w:val="18"/>
+                <w:szCs w:val="18"/>
+                <w:lang w:val="en-US" w:eastAsia="ru-RU"/>
+              </w:rPr>
+              <w:t>;</w:t>
+            </w:r>
+            <w:r>
+              <w:rPr>
+                <w:rFonts w:ascii="Courier New" w:eastAsia="Times New Roman" w:hAnsi="Courier New" w:cs="Courier New"/>
+                <w:color w:val="080808"/>
+                <w:sz w:val="18"/>
+                <w:szCs w:val="18"/>
+                <w:lang w:val="en-US" w:eastAsia="ru-RU"/>
+              </w:rPr>
+              <w:br/>
+              <w:t xml:space="preserve">        </w:t>
+            </w:r>
+            <w:r>
+              <w:rPr>
+                <w:rFonts w:ascii="Courier New" w:eastAsia="Times New Roman" w:hAnsi="Courier New" w:cs="Courier New"/>
+                <w:color w:val="0033B3"/>
+                <w:sz w:val="18"/>
+                <w:szCs w:val="18"/>
+                <w:lang w:val="en-US" w:eastAsia="ru-RU"/>
+              </w:rPr>
+              <w:t xml:space="preserve">int </w:t>
+            </w:r>
+            <w:r>
+              <w:rPr>
+                <w:rFonts w:ascii="Courier New" w:eastAsia="Times New Roman" w:hAnsi="Courier New" w:cs="Courier New"/>
+                <w:color w:val="000000"/>
+                <w:sz w:val="18"/>
+                <w:szCs w:val="18"/>
+                <w:lang w:val="en-US" w:eastAsia="ru-RU"/>
+              </w:rPr>
+              <w:t>res</w:t>
+            </w:r>
+            <w:r>
+              <w:rPr>
+                <w:rFonts w:ascii="Courier New" w:eastAsia="Times New Roman" w:hAnsi="Courier New" w:cs="Courier New"/>
+                <w:color w:val="080808"/>
+                <w:sz w:val="18"/>
+                <w:szCs w:val="18"/>
+                <w:lang w:val="en-US" w:eastAsia="ru-RU"/>
+              </w:rPr>
+              <w:t>[</w:t>
+            </w:r>
+            <w:r>
+              <w:rPr>
+                <w:rFonts w:ascii="Courier New" w:eastAsia="Times New Roman" w:hAnsi="Courier New" w:cs="Courier New"/>
+                <w:color w:val="000000"/>
+                <w:sz w:val="18"/>
+                <w:szCs w:val="18"/>
+                <w:lang w:val="en-US" w:eastAsia="ru-RU"/>
+              </w:rPr>
+              <w:t>m</w:t>
+            </w:r>
+            <w:r>
+              <w:rPr>
+                <w:rFonts w:ascii="Courier New" w:eastAsia="Times New Roman" w:hAnsi="Courier New" w:cs="Courier New"/>
+                <w:color w:val="080808"/>
+                <w:sz w:val="18"/>
+                <w:szCs w:val="18"/>
+                <w:lang w:val="en-US" w:eastAsia="ru-RU"/>
+              </w:rPr>
+              <w:t>][</w:t>
+            </w:r>
+            <w:proofErr w:type="spellStart"/>
+            <w:r>
+              <w:rPr>
+                <w:rFonts w:ascii="Courier New" w:eastAsia="Times New Roman" w:hAnsi="Courier New" w:cs="Courier New"/>
+                <w:color w:val="000000"/>
+                <w:sz w:val="18"/>
+                <w:szCs w:val="18"/>
+                <w:lang w:val="en-US" w:eastAsia="ru-RU"/>
+              </w:rPr>
+              <w:t>cnt</w:t>
+            </w:r>
+            <w:proofErr w:type="spellEnd"/>
+            <w:r>
+              <w:rPr>
+                <w:rFonts w:ascii="Courier New" w:eastAsia="Times New Roman" w:hAnsi="Courier New" w:cs="Courier New"/>
+                <w:color w:val="080808"/>
+                <w:sz w:val="18"/>
+                <w:szCs w:val="18"/>
+                <w:lang w:val="en-US" w:eastAsia="ru-RU"/>
+              </w:rPr>
+              <w:t>];</w:t>
+            </w:r>
+            <w:r>
+              <w:rPr>
+                <w:rFonts w:ascii="Courier New" w:eastAsia="Times New Roman" w:hAnsi="Courier New" w:cs="Courier New"/>
+                <w:color w:val="080808"/>
+                <w:sz w:val="18"/>
+                <w:szCs w:val="18"/>
+                <w:lang w:val="en-US" w:eastAsia="ru-RU"/>
+              </w:rPr>
+              <w:br/>
+              <w:t xml:space="preserve">        </w:t>
+            </w:r>
+            <w:r>
+              <w:rPr>
+                <w:rFonts w:ascii="Courier New" w:eastAsia="Times New Roman" w:hAnsi="Courier New" w:cs="Courier New"/>
+                <w:color w:val="0033B3"/>
+                <w:sz w:val="18"/>
+                <w:szCs w:val="18"/>
+                <w:lang w:val="en-US" w:eastAsia="ru-RU"/>
+              </w:rPr>
+              <w:t xml:space="preserve">for </w:t>
+            </w:r>
+            <w:r>
+              <w:rPr>
+                <w:rFonts w:ascii="Courier New" w:eastAsia="Times New Roman" w:hAnsi="Courier New" w:cs="Courier New"/>
+                <w:color w:val="080808"/>
+                <w:sz w:val="18"/>
+                <w:szCs w:val="18"/>
+                <w:lang w:val="en-US" w:eastAsia="ru-RU"/>
+              </w:rPr>
+              <w:t>(</w:t>
+            </w:r>
+            <w:r>
+              <w:rPr>
+                <w:rFonts w:ascii="Courier New" w:eastAsia="Times New Roman" w:hAnsi="Courier New" w:cs="Courier New"/>
+                <w:color w:val="0033B3"/>
+                <w:sz w:val="18"/>
+                <w:szCs w:val="18"/>
+                <w:lang w:val="en-US" w:eastAsia="ru-RU"/>
+              </w:rPr>
+              <w:t xml:space="preserve">int </w:t>
+            </w:r>
+            <w:proofErr w:type="spellStart"/>
+            <w:r>
+              <w:rPr>
+                <w:rFonts w:ascii="Courier New" w:eastAsia="Times New Roman" w:hAnsi="Courier New" w:cs="Courier New"/>
+                <w:color w:val="000000"/>
+                <w:sz w:val="18"/>
+                <w:szCs w:val="18"/>
+                <w:lang w:val="en-US" w:eastAsia="ru-RU"/>
+              </w:rPr>
+              <w:t>i</w:t>
+            </w:r>
+            <w:proofErr w:type="spellEnd"/>
+            <w:r>
+              <w:rPr>
+                <w:rFonts w:ascii="Courier New" w:eastAsia="Times New Roman" w:hAnsi="Courier New" w:cs="Courier New"/>
+                <w:color w:val="000000"/>
+                <w:sz w:val="18"/>
+                <w:szCs w:val="18"/>
+                <w:lang w:val="en-US" w:eastAsia="ru-RU"/>
+              </w:rPr>
+              <w:t xml:space="preserve"> </w:t>
+            </w:r>
+            <w:r>
+              <w:rPr>
+                <w:rFonts w:ascii="Courier New" w:eastAsia="Times New Roman" w:hAnsi="Courier New" w:cs="Courier New"/>
+                <w:color w:val="080808"/>
+                <w:sz w:val="18"/>
+                <w:szCs w:val="18"/>
+                <w:lang w:val="en-US" w:eastAsia="ru-RU"/>
+              </w:rPr>
+              <w:t xml:space="preserve">= </w:t>
+            </w:r>
+            <w:r>
+              <w:rPr>
+                <w:rFonts w:ascii="Courier New" w:eastAsia="Times New Roman" w:hAnsi="Courier New" w:cs="Courier New"/>
+                <w:color w:val="1750EB"/>
+                <w:sz w:val="18"/>
+                <w:szCs w:val="18"/>
+                <w:lang w:val="en-US" w:eastAsia="ru-RU"/>
+              </w:rPr>
+              <w:t>0</w:t>
+            </w:r>
+            <w:r>
+              <w:rPr>
+                <w:rFonts w:ascii="Courier New" w:eastAsia="Times New Roman" w:hAnsi="Courier New" w:cs="Courier New"/>
+                <w:color w:val="080808"/>
+                <w:sz w:val="18"/>
+                <w:szCs w:val="18"/>
+                <w:lang w:val="en-US" w:eastAsia="ru-RU"/>
+              </w:rPr>
+              <w:t xml:space="preserve">; </w:t>
+            </w:r>
+            <w:proofErr w:type="spellStart"/>
+            <w:r>
+              <w:rPr>
+                <w:rFonts w:ascii="Courier New" w:eastAsia="Times New Roman" w:hAnsi="Courier New" w:cs="Courier New"/>
+                <w:color w:val="000000"/>
+                <w:sz w:val="18"/>
+                <w:szCs w:val="18"/>
+                <w:lang w:val="en-US" w:eastAsia="ru-RU"/>
+              </w:rPr>
+              <w:t>i</w:t>
+            </w:r>
+            <w:proofErr w:type="spellEnd"/>
+            <w:r>
+              <w:rPr>
+                <w:rFonts w:ascii="Courier New" w:eastAsia="Times New Roman" w:hAnsi="Courier New" w:cs="Courier New"/>
+                <w:color w:val="000000"/>
+                <w:sz w:val="18"/>
+                <w:szCs w:val="18"/>
+                <w:lang w:val="en-US" w:eastAsia="ru-RU"/>
+              </w:rPr>
+              <w:t xml:space="preserve"> </w:t>
+            </w:r>
+            <w:r>
+              <w:rPr>
+                <w:rFonts w:ascii="Courier New" w:eastAsia="Times New Roman" w:hAnsi="Courier New" w:cs="Courier New"/>
+                <w:color w:val="080808"/>
+                <w:sz w:val="18"/>
+                <w:szCs w:val="18"/>
+                <w:lang w:val="en-US" w:eastAsia="ru-RU"/>
+              </w:rPr>
+              <w:t xml:space="preserve">&lt; </w:t>
+            </w:r>
+            <w:r>
+              <w:rPr>
+                <w:rFonts w:ascii="Courier New" w:eastAsia="Times New Roman" w:hAnsi="Courier New" w:cs="Courier New"/>
+                <w:color w:val="000000"/>
+                <w:sz w:val="18"/>
+                <w:szCs w:val="18"/>
+                <w:lang w:val="en-US" w:eastAsia="ru-RU"/>
+              </w:rPr>
+              <w:t>n</w:t>
+            </w:r>
+            <w:r>
+              <w:rPr>
+                <w:rFonts w:ascii="Courier New" w:eastAsia="Times New Roman" w:hAnsi="Courier New" w:cs="Courier New"/>
+                <w:color w:val="080808"/>
+                <w:sz w:val="18"/>
+                <w:szCs w:val="18"/>
+                <w:lang w:val="en-US" w:eastAsia="ru-RU"/>
+              </w:rPr>
+              <w:t>; ++</w:t>
+            </w:r>
+            <w:proofErr w:type="spellStart"/>
+            <w:r>
+              <w:rPr>
+                <w:rFonts w:ascii="Courier New" w:eastAsia="Times New Roman" w:hAnsi="Courier New" w:cs="Courier New"/>
+                <w:color w:val="000000"/>
+                <w:sz w:val="18"/>
+                <w:szCs w:val="18"/>
+                <w:lang w:val="en-US" w:eastAsia="ru-RU"/>
+              </w:rPr>
+              <w:t>i</w:t>
+            </w:r>
+            <w:proofErr w:type="spellEnd"/>
+            <w:r>
+              <w:rPr>
+                <w:rFonts w:ascii="Courier New" w:eastAsia="Times New Roman" w:hAnsi="Courier New" w:cs="Courier New"/>
+                <w:color w:val="080808"/>
+                <w:sz w:val="18"/>
+                <w:szCs w:val="18"/>
+                <w:lang w:val="en-US" w:eastAsia="ru-RU"/>
+              </w:rPr>
+              <w:t>) {</w:t>
+            </w:r>
+            <w:r>
+              <w:rPr>
+                <w:rFonts w:ascii="Courier New" w:eastAsia="Times New Roman" w:hAnsi="Courier New" w:cs="Courier New"/>
+                <w:color w:val="080808"/>
+                <w:sz w:val="18"/>
+                <w:szCs w:val="18"/>
+                <w:lang w:val="en-US" w:eastAsia="ru-RU"/>
+              </w:rPr>
+              <w:br/>
+              <w:t xml:space="preserve">            </w:t>
+            </w:r>
+            <w:r>
+              <w:rPr>
+                <w:rFonts w:ascii="Courier New" w:eastAsia="Times New Roman" w:hAnsi="Courier New" w:cs="Courier New"/>
+                <w:color w:val="0033B3"/>
+                <w:sz w:val="18"/>
+                <w:szCs w:val="18"/>
+                <w:lang w:val="en-US" w:eastAsia="ru-RU"/>
+              </w:rPr>
+              <w:t xml:space="preserve">if </w:t>
+            </w:r>
+            <w:r>
+              <w:rPr>
+                <w:rFonts w:ascii="Courier New" w:eastAsia="Times New Roman" w:hAnsi="Courier New" w:cs="Courier New"/>
+                <w:color w:val="080808"/>
+                <w:sz w:val="18"/>
+                <w:szCs w:val="18"/>
+                <w:lang w:val="en-US" w:eastAsia="ru-RU"/>
+              </w:rPr>
+              <w:t>(counts(</w:t>
+            </w:r>
+            <w:r>
+              <w:rPr>
+                <w:rFonts w:ascii="Courier New" w:eastAsia="Times New Roman" w:hAnsi="Courier New" w:cs="Courier New"/>
+                <w:color w:val="000000"/>
+                <w:sz w:val="18"/>
+                <w:szCs w:val="18"/>
+                <w:lang w:val="en-US" w:eastAsia="ru-RU"/>
+              </w:rPr>
+              <w:t>m</w:t>
+            </w:r>
+            <w:r>
+              <w:rPr>
+                <w:rFonts w:ascii="Courier New" w:eastAsia="Times New Roman" w:hAnsi="Courier New" w:cs="Courier New"/>
+                <w:color w:val="080808"/>
+                <w:sz w:val="18"/>
+                <w:szCs w:val="18"/>
+                <w:lang w:val="en-US" w:eastAsia="ru-RU"/>
+              </w:rPr>
+              <w:t xml:space="preserve">, </w:t>
+            </w:r>
+            <w:r>
+              <w:rPr>
+                <w:rFonts w:ascii="Courier New" w:eastAsia="Times New Roman" w:hAnsi="Courier New" w:cs="Courier New"/>
+                <w:color w:val="000000"/>
+                <w:sz w:val="18"/>
+                <w:szCs w:val="18"/>
+                <w:lang w:val="en-US" w:eastAsia="ru-RU"/>
+              </w:rPr>
+              <w:t>a</w:t>
+            </w:r>
+            <w:r>
+              <w:rPr>
+                <w:rFonts w:ascii="Courier New" w:eastAsia="Times New Roman" w:hAnsi="Courier New" w:cs="Courier New"/>
+                <w:color w:val="080808"/>
+                <w:sz w:val="18"/>
+                <w:szCs w:val="18"/>
+                <w:lang w:val="en-US" w:eastAsia="ru-RU"/>
+              </w:rPr>
+              <w:t>[</w:t>
+            </w:r>
+            <w:proofErr w:type="spellStart"/>
+            <w:r>
+              <w:rPr>
+                <w:rFonts w:ascii="Courier New" w:eastAsia="Times New Roman" w:hAnsi="Courier New" w:cs="Courier New"/>
+                <w:color w:val="000000"/>
+                <w:sz w:val="18"/>
+                <w:szCs w:val="18"/>
+                <w:lang w:val="en-US" w:eastAsia="ru-RU"/>
+              </w:rPr>
+              <w:t>i</w:t>
+            </w:r>
+            <w:proofErr w:type="spellEnd"/>
+            <w:r>
+              <w:rPr>
+                <w:rFonts w:ascii="Courier New" w:eastAsia="Times New Roman" w:hAnsi="Courier New" w:cs="Courier New"/>
+                <w:color w:val="080808"/>
+                <w:sz w:val="18"/>
+                <w:szCs w:val="18"/>
+                <w:lang w:val="en-US" w:eastAsia="ru-RU"/>
+              </w:rPr>
+              <w:t xml:space="preserve">]) &gt;= </w:t>
+            </w:r>
+            <w:r>
+              <w:rPr>
+                <w:rFonts w:ascii="Courier New" w:eastAsia="Times New Roman" w:hAnsi="Courier New" w:cs="Courier New"/>
+                <w:color w:val="000000"/>
+                <w:sz w:val="18"/>
+                <w:szCs w:val="18"/>
+                <w:lang w:val="en-US" w:eastAsia="ru-RU"/>
+              </w:rPr>
+              <w:t>k</w:t>
+            </w:r>
+            <w:r>
+              <w:rPr>
+                <w:rFonts w:ascii="Courier New" w:eastAsia="Times New Roman" w:hAnsi="Courier New" w:cs="Courier New"/>
+                <w:color w:val="080808"/>
+                <w:sz w:val="18"/>
+                <w:szCs w:val="18"/>
+                <w:lang w:val="en-US" w:eastAsia="ru-RU"/>
+              </w:rPr>
+              <w:t>) {</w:t>
+            </w:r>
+            <w:r>
+              <w:rPr>
+                <w:rFonts w:ascii="Courier New" w:eastAsia="Times New Roman" w:hAnsi="Courier New" w:cs="Courier New"/>
+                <w:color w:val="080808"/>
+                <w:sz w:val="18"/>
+                <w:szCs w:val="18"/>
+                <w:lang w:val="en-US" w:eastAsia="ru-RU"/>
+              </w:rPr>
+              <w:br/>
+              <w:t xml:space="preserve">                </w:t>
+            </w:r>
+            <w:r>
+              <w:rPr>
+                <w:rFonts w:ascii="Courier New" w:eastAsia="Times New Roman" w:hAnsi="Courier New" w:cs="Courier New"/>
+                <w:color w:val="0033B3"/>
+                <w:sz w:val="18"/>
+                <w:szCs w:val="18"/>
+                <w:lang w:val="en-US" w:eastAsia="ru-RU"/>
+              </w:rPr>
+              <w:t xml:space="preserve">for </w:t>
+            </w:r>
+            <w:r>
+              <w:rPr>
+                <w:rFonts w:ascii="Courier New" w:eastAsia="Times New Roman" w:hAnsi="Courier New" w:cs="Courier New"/>
+                <w:color w:val="080808"/>
+                <w:sz w:val="18"/>
+                <w:szCs w:val="18"/>
+                <w:lang w:val="en-US" w:eastAsia="ru-RU"/>
+              </w:rPr>
+              <w:t>(</w:t>
+            </w:r>
+            <w:r>
+              <w:rPr>
+                <w:rFonts w:ascii="Courier New" w:eastAsia="Times New Roman" w:hAnsi="Courier New" w:cs="Courier New"/>
+                <w:color w:val="0033B3"/>
+                <w:sz w:val="18"/>
+                <w:szCs w:val="18"/>
+                <w:lang w:val="en-US" w:eastAsia="ru-RU"/>
+              </w:rPr>
+              <w:t xml:space="preserve">int </w:t>
+            </w:r>
+            <w:r>
+              <w:rPr>
+                <w:rFonts w:ascii="Courier New" w:eastAsia="Times New Roman" w:hAnsi="Courier New" w:cs="Courier New"/>
+                <w:color w:val="000000"/>
+                <w:sz w:val="18"/>
+                <w:szCs w:val="18"/>
+                <w:lang w:val="en-US" w:eastAsia="ru-RU"/>
+              </w:rPr>
+              <w:t xml:space="preserve">j </w:t>
+            </w:r>
+            <w:r>
+              <w:rPr>
+                <w:rFonts w:ascii="Courier New" w:eastAsia="Times New Roman" w:hAnsi="Courier New" w:cs="Courier New"/>
+                <w:color w:val="080808"/>
+                <w:sz w:val="18"/>
+                <w:szCs w:val="18"/>
+                <w:lang w:val="en-US" w:eastAsia="ru-RU"/>
+              </w:rPr>
+              <w:t xml:space="preserve">= </w:t>
+            </w:r>
+            <w:r>
+              <w:rPr>
+                <w:rFonts w:ascii="Courier New" w:eastAsia="Times New Roman" w:hAnsi="Courier New" w:cs="Courier New"/>
+                <w:color w:val="1750EB"/>
+                <w:sz w:val="18"/>
+                <w:szCs w:val="18"/>
+                <w:lang w:val="en-US" w:eastAsia="ru-RU"/>
+              </w:rPr>
+              <w:t>0</w:t>
+            </w:r>
+            <w:r>
+              <w:rPr>
+                <w:rFonts w:ascii="Courier New" w:eastAsia="Times New Roman" w:hAnsi="Courier New" w:cs="Courier New"/>
+                <w:color w:val="080808"/>
+                <w:sz w:val="18"/>
+                <w:szCs w:val="18"/>
+                <w:lang w:val="en-US" w:eastAsia="ru-RU"/>
+              </w:rPr>
+              <w:t xml:space="preserve">; </w:t>
+            </w:r>
+            <w:r>
+              <w:rPr>
+                <w:rFonts w:ascii="Courier New" w:eastAsia="Times New Roman" w:hAnsi="Courier New" w:cs="Courier New"/>
+                <w:color w:val="000000"/>
+                <w:sz w:val="18"/>
+                <w:szCs w:val="18"/>
+                <w:lang w:val="en-US" w:eastAsia="ru-RU"/>
+              </w:rPr>
+              <w:t xml:space="preserve">j </w:t>
+            </w:r>
+            <w:r>
+              <w:rPr>
+                <w:rFonts w:ascii="Courier New" w:eastAsia="Times New Roman" w:hAnsi="Courier New" w:cs="Courier New"/>
+                <w:color w:val="080808"/>
+                <w:sz w:val="18"/>
+                <w:szCs w:val="18"/>
+                <w:lang w:val="en-US" w:eastAsia="ru-RU"/>
+              </w:rPr>
+              <w:t xml:space="preserve">&lt; </w:t>
+            </w:r>
+            <w:r>
+              <w:rPr>
+                <w:rFonts w:ascii="Courier New" w:eastAsia="Times New Roman" w:hAnsi="Courier New" w:cs="Courier New"/>
+                <w:color w:val="000000"/>
+                <w:sz w:val="18"/>
+                <w:szCs w:val="18"/>
+                <w:lang w:val="en-US" w:eastAsia="ru-RU"/>
+              </w:rPr>
+              <w:t>m</w:t>
+            </w:r>
+            <w:r>
+              <w:rPr>
+                <w:rFonts w:ascii="Courier New" w:eastAsia="Times New Roman" w:hAnsi="Courier New" w:cs="Courier New"/>
+                <w:color w:val="080808"/>
+                <w:sz w:val="18"/>
+                <w:szCs w:val="18"/>
+                <w:lang w:val="en-US" w:eastAsia="ru-RU"/>
+              </w:rPr>
+              <w:t>; ++</w:t>
+            </w:r>
+            <w:r>
+              <w:rPr>
+                <w:rFonts w:ascii="Courier New" w:eastAsia="Times New Roman" w:hAnsi="Courier New" w:cs="Courier New"/>
+                <w:color w:val="000000"/>
+                <w:sz w:val="18"/>
+                <w:szCs w:val="18"/>
+                <w:lang w:val="en-US" w:eastAsia="ru-RU"/>
+              </w:rPr>
+              <w:t>j</w:t>
+            </w:r>
+            <w:r>
+              <w:rPr>
+                <w:rFonts w:ascii="Courier New" w:eastAsia="Times New Roman" w:hAnsi="Courier New" w:cs="Courier New"/>
+                <w:color w:val="080808"/>
+                <w:sz w:val="18"/>
+                <w:szCs w:val="18"/>
+                <w:lang w:val="en-US" w:eastAsia="ru-RU"/>
+              </w:rPr>
+              <w:t>) {</w:t>
+            </w:r>
+            <w:r>
+              <w:rPr>
+                <w:rFonts w:ascii="Courier New" w:eastAsia="Times New Roman" w:hAnsi="Courier New" w:cs="Courier New"/>
+                <w:color w:val="080808"/>
+                <w:sz w:val="18"/>
+                <w:szCs w:val="18"/>
+                <w:lang w:val="en-US" w:eastAsia="ru-RU"/>
+              </w:rPr>
+              <w:br/>
+              <w:t xml:space="preserve">                    </w:t>
+            </w:r>
+            <w:r>
+              <w:rPr>
+                <w:rFonts w:ascii="Courier New" w:eastAsia="Times New Roman" w:hAnsi="Courier New" w:cs="Courier New"/>
+                <w:color w:val="000000"/>
+                <w:sz w:val="18"/>
+                <w:szCs w:val="18"/>
+                <w:lang w:val="en-US" w:eastAsia="ru-RU"/>
+              </w:rPr>
+              <w:t>res</w:t>
+            </w:r>
+            <w:r>
+              <w:rPr>
+                <w:rFonts w:ascii="Courier New" w:eastAsia="Times New Roman" w:hAnsi="Courier New" w:cs="Courier New"/>
+                <w:color w:val="080808"/>
+                <w:sz w:val="18"/>
+                <w:szCs w:val="18"/>
+                <w:lang w:val="en-US" w:eastAsia="ru-RU"/>
+              </w:rPr>
+              <w:t>[</w:t>
+            </w:r>
+            <w:r>
+              <w:rPr>
+                <w:rFonts w:ascii="Courier New" w:eastAsia="Times New Roman" w:hAnsi="Courier New" w:cs="Courier New"/>
+                <w:color w:val="000000"/>
+                <w:sz w:val="18"/>
+                <w:szCs w:val="18"/>
+                <w:lang w:val="en-US" w:eastAsia="ru-RU"/>
+              </w:rPr>
+              <w:t>j</w:t>
+            </w:r>
+            <w:r>
+              <w:rPr>
+                <w:rFonts w:ascii="Courier New" w:eastAsia="Times New Roman" w:hAnsi="Courier New" w:cs="Courier New"/>
+                <w:color w:val="080808"/>
+                <w:sz w:val="18"/>
+                <w:szCs w:val="18"/>
+                <w:lang w:val="en-US" w:eastAsia="ru-RU"/>
+              </w:rPr>
+              <w:t>][</w:t>
+            </w:r>
+            <w:proofErr w:type="spellStart"/>
+            <w:r>
+              <w:rPr>
+                <w:rFonts w:ascii="Courier New" w:eastAsia="Times New Roman" w:hAnsi="Courier New" w:cs="Courier New"/>
+                <w:color w:val="000000"/>
+                <w:sz w:val="18"/>
+                <w:szCs w:val="18"/>
+                <w:lang w:val="en-US" w:eastAsia="ru-RU"/>
+              </w:rPr>
+              <w:t>ind</w:t>
+            </w:r>
+            <w:proofErr w:type="spellEnd"/>
+            <w:r>
+              <w:rPr>
+                <w:rFonts w:ascii="Courier New" w:eastAsia="Times New Roman" w:hAnsi="Courier New" w:cs="Courier New"/>
+                <w:color w:val="080808"/>
+                <w:sz w:val="18"/>
+                <w:szCs w:val="18"/>
+                <w:lang w:val="en-US" w:eastAsia="ru-RU"/>
+              </w:rPr>
+              <w:t xml:space="preserve">] = </w:t>
+            </w:r>
+            <w:r>
+              <w:rPr>
+                <w:rFonts w:ascii="Courier New" w:eastAsia="Times New Roman" w:hAnsi="Courier New" w:cs="Courier New"/>
+                <w:color w:val="000000"/>
+                <w:sz w:val="18"/>
+                <w:szCs w:val="18"/>
+                <w:lang w:val="en-US" w:eastAsia="ru-RU"/>
+              </w:rPr>
+              <w:t>a</w:t>
+            </w:r>
+            <w:r>
+              <w:rPr>
+                <w:rFonts w:ascii="Courier New" w:eastAsia="Times New Roman" w:hAnsi="Courier New" w:cs="Courier New"/>
+                <w:color w:val="080808"/>
+                <w:sz w:val="18"/>
+                <w:szCs w:val="18"/>
+                <w:lang w:val="en-US" w:eastAsia="ru-RU"/>
+              </w:rPr>
+              <w:t>[</w:t>
+            </w:r>
+            <w:proofErr w:type="spellStart"/>
+            <w:r>
+              <w:rPr>
+                <w:rFonts w:ascii="Courier New" w:eastAsia="Times New Roman" w:hAnsi="Courier New" w:cs="Courier New"/>
+                <w:color w:val="000000"/>
+                <w:sz w:val="18"/>
+                <w:szCs w:val="18"/>
+                <w:lang w:val="en-US" w:eastAsia="ru-RU"/>
+              </w:rPr>
+              <w:t>i</w:t>
+            </w:r>
+            <w:proofErr w:type="spellEnd"/>
+            <w:r>
+              <w:rPr>
+                <w:rFonts w:ascii="Courier New" w:eastAsia="Times New Roman" w:hAnsi="Courier New" w:cs="Courier New"/>
+                <w:color w:val="080808"/>
+                <w:sz w:val="18"/>
+                <w:szCs w:val="18"/>
+                <w:lang w:val="en-US" w:eastAsia="ru-RU"/>
+              </w:rPr>
+              <w:t>][</w:t>
+            </w:r>
+            <w:r>
+              <w:rPr>
+                <w:rFonts w:ascii="Courier New" w:eastAsia="Times New Roman" w:hAnsi="Courier New" w:cs="Courier New"/>
+                <w:color w:val="000000"/>
+                <w:sz w:val="18"/>
+                <w:szCs w:val="18"/>
+                <w:lang w:val="en-US" w:eastAsia="ru-RU"/>
+              </w:rPr>
+              <w:t>j</w:t>
+            </w:r>
+            <w:r>
+              <w:rPr>
+                <w:rFonts w:ascii="Courier New" w:eastAsia="Times New Roman" w:hAnsi="Courier New" w:cs="Courier New"/>
+                <w:color w:val="080808"/>
+                <w:sz w:val="18"/>
+                <w:szCs w:val="18"/>
+                <w:lang w:val="en-US" w:eastAsia="ru-RU"/>
+              </w:rPr>
+              <w:t>];</w:t>
+            </w:r>
+            <w:r>
+              <w:rPr>
+                <w:rFonts w:ascii="Courier New" w:eastAsia="Times New Roman" w:hAnsi="Courier New" w:cs="Courier New"/>
+                <w:color w:val="080808"/>
+                <w:sz w:val="18"/>
+                <w:szCs w:val="18"/>
+                <w:lang w:val="en-US" w:eastAsia="ru-RU"/>
+              </w:rPr>
+              <w:br/>
+              <w:t xml:space="preserve">                }</w:t>
+            </w:r>
+            <w:r>
+              <w:rPr>
+                <w:rFonts w:ascii="Courier New" w:eastAsia="Times New Roman" w:hAnsi="Courier New" w:cs="Courier New"/>
+                <w:color w:val="080808"/>
+                <w:sz w:val="18"/>
+                <w:szCs w:val="18"/>
+                <w:lang w:val="en-US" w:eastAsia="ru-RU"/>
+              </w:rPr>
+              <w:br/>
+              <w:t xml:space="preserve">                ++</w:t>
+            </w:r>
+            <w:proofErr w:type="spellStart"/>
+            <w:r>
+              <w:rPr>
+                <w:rFonts w:ascii="Courier New" w:eastAsia="Times New Roman" w:hAnsi="Courier New" w:cs="Courier New"/>
+                <w:color w:val="000000"/>
+                <w:sz w:val="18"/>
+                <w:szCs w:val="18"/>
+                <w:lang w:val="en-US" w:eastAsia="ru-RU"/>
+              </w:rPr>
+              <w:t>ind</w:t>
+            </w:r>
+            <w:proofErr w:type="spellEnd"/>
+            <w:r>
+              <w:rPr>
+                <w:rFonts w:ascii="Courier New" w:eastAsia="Times New Roman" w:hAnsi="Courier New" w:cs="Courier New"/>
+                <w:color w:val="080808"/>
+                <w:sz w:val="18"/>
+                <w:szCs w:val="18"/>
+                <w:lang w:val="en-US" w:eastAsia="ru-RU"/>
+              </w:rPr>
+              <w:t>;</w:t>
+            </w:r>
+            <w:r>
+              <w:rPr>
+                <w:rFonts w:ascii="Courier New" w:eastAsia="Times New Roman" w:hAnsi="Courier New" w:cs="Courier New"/>
+                <w:color w:val="080808"/>
+                <w:sz w:val="18"/>
+                <w:szCs w:val="18"/>
+                <w:lang w:val="en-US" w:eastAsia="ru-RU"/>
+              </w:rPr>
+              <w:br/>
+              <w:t xml:space="preserve">            }</w:t>
+            </w:r>
+            <w:r>
+              <w:rPr>
+                <w:rFonts w:ascii="Courier New" w:eastAsia="Times New Roman" w:hAnsi="Courier New" w:cs="Courier New"/>
+                <w:color w:val="080808"/>
+                <w:sz w:val="18"/>
+                <w:szCs w:val="18"/>
+                <w:lang w:val="en-US" w:eastAsia="ru-RU"/>
+              </w:rPr>
+              <w:br/>
+              <w:t xml:space="preserve">        }</w:t>
+            </w:r>
+            <w:r>
+              <w:rPr>
+                <w:rFonts w:ascii="Courier New" w:eastAsia="Times New Roman" w:hAnsi="Courier New" w:cs="Courier New"/>
+                <w:color w:val="080808"/>
+                <w:sz w:val="18"/>
+                <w:szCs w:val="18"/>
+                <w:lang w:val="en-US" w:eastAsia="ru-RU"/>
+              </w:rPr>
+              <w:br/>
+              <w:t xml:space="preserve">        </w:t>
+            </w:r>
+            <w:proofErr w:type="spellStart"/>
+            <w:r>
+              <w:rPr>
+                <w:rFonts w:ascii="Courier New" w:eastAsia="Times New Roman" w:hAnsi="Courier New" w:cs="Courier New"/>
+                <w:color w:val="080808"/>
+                <w:sz w:val="18"/>
+                <w:szCs w:val="18"/>
+                <w:lang w:val="en-US" w:eastAsia="ru-RU"/>
+              </w:rPr>
+              <w:t>printf</w:t>
+            </w:r>
+            <w:proofErr w:type="spellEnd"/>
+            <w:r>
+              <w:rPr>
+                <w:rFonts w:ascii="Courier New" w:eastAsia="Times New Roman" w:hAnsi="Courier New" w:cs="Courier New"/>
+                <w:color w:val="080808"/>
+                <w:sz w:val="18"/>
+                <w:szCs w:val="18"/>
+                <w:lang w:val="en-US" w:eastAsia="ru-RU"/>
+              </w:rPr>
+              <w:t>(</w:t>
+            </w:r>
+            <w:r>
+              <w:rPr>
+                <w:rFonts w:ascii="Courier New" w:eastAsia="Times New Roman" w:hAnsi="Courier New" w:cs="Courier New"/>
+                <w:color w:val="067D17"/>
+                <w:sz w:val="18"/>
+                <w:szCs w:val="18"/>
+                <w:lang w:val="en-US" w:eastAsia="ru-RU"/>
+              </w:rPr>
+              <w:t>"</w:t>
+            </w:r>
+            <w:r>
+              <w:rPr>
+                <w:rFonts w:ascii="Courier New" w:eastAsia="Times New Roman" w:hAnsi="Courier New" w:cs="Courier New"/>
+                <w:color w:val="0037A6"/>
+                <w:sz w:val="18"/>
+                <w:szCs w:val="18"/>
+                <w:lang w:val="en-US" w:eastAsia="ru-RU"/>
+              </w:rPr>
+              <w:t>\</w:t>
+            </w:r>
+            <w:proofErr w:type="spellStart"/>
+            <w:r>
+              <w:rPr>
+                <w:rFonts w:ascii="Courier New" w:eastAsia="Times New Roman" w:hAnsi="Courier New" w:cs="Courier New"/>
+                <w:color w:val="0037A6"/>
+                <w:sz w:val="18"/>
+                <w:szCs w:val="18"/>
+                <w:lang w:val="en-US" w:eastAsia="ru-RU"/>
+              </w:rPr>
+              <w:t>n</w:t>
+            </w:r>
+            <w:r>
+              <w:rPr>
+                <w:rFonts w:ascii="Courier New" w:eastAsia="Times New Roman" w:hAnsi="Courier New" w:cs="Courier New"/>
+                <w:color w:val="067D17"/>
+                <w:sz w:val="18"/>
+                <w:szCs w:val="18"/>
+                <w:lang w:val="en-US" w:eastAsia="ru-RU"/>
+              </w:rPr>
+              <w:t>Required</w:t>
+            </w:r>
+            <w:proofErr w:type="spellEnd"/>
+            <w:r>
+              <w:rPr>
+                <w:rFonts w:ascii="Courier New" w:eastAsia="Times New Roman" w:hAnsi="Courier New" w:cs="Courier New"/>
+                <w:color w:val="067D17"/>
+                <w:sz w:val="18"/>
+                <w:szCs w:val="18"/>
+                <w:lang w:val="en-US" w:eastAsia="ru-RU"/>
+              </w:rPr>
+              <w:t xml:space="preserve"> matrix:"</w:t>
+            </w:r>
+            <w:r>
+              <w:rPr>
+                <w:rFonts w:ascii="Courier New" w:eastAsia="Times New Roman" w:hAnsi="Courier New" w:cs="Courier New"/>
+                <w:color w:val="080808"/>
+                <w:sz w:val="18"/>
+                <w:szCs w:val="18"/>
+                <w:lang w:val="en-US" w:eastAsia="ru-RU"/>
+              </w:rPr>
+              <w:t>);</w:t>
+            </w:r>
+            <w:r>
+              <w:rPr>
+                <w:rFonts w:ascii="Courier New" w:eastAsia="Times New Roman" w:hAnsi="Courier New" w:cs="Courier New"/>
+                <w:color w:val="080808"/>
+                <w:sz w:val="18"/>
+                <w:szCs w:val="18"/>
+                <w:lang w:val="en-US" w:eastAsia="ru-RU"/>
+              </w:rPr>
+              <w:br/>
+              <w:t xml:space="preserve">        </w:t>
+            </w:r>
+            <w:proofErr w:type="spellStart"/>
+            <w:r>
+              <w:rPr>
+                <w:rFonts w:ascii="Courier New" w:eastAsia="Times New Roman" w:hAnsi="Courier New" w:cs="Courier New"/>
+                <w:color w:val="080808"/>
+                <w:sz w:val="18"/>
+                <w:szCs w:val="18"/>
+                <w:lang w:val="en-US" w:eastAsia="ru-RU"/>
+              </w:rPr>
+              <w:t>pprint</w:t>
+            </w:r>
+            <w:proofErr w:type="spellEnd"/>
+            <w:r>
+              <w:rPr>
+                <w:rFonts w:ascii="Courier New" w:eastAsia="Times New Roman" w:hAnsi="Courier New" w:cs="Courier New"/>
+                <w:color w:val="080808"/>
+                <w:sz w:val="18"/>
+                <w:szCs w:val="18"/>
+                <w:lang w:val="en-US" w:eastAsia="ru-RU"/>
+              </w:rPr>
+              <w:t>(</w:t>
+            </w:r>
+            <w:r>
+              <w:rPr>
+                <w:rFonts w:ascii="Courier New" w:eastAsia="Times New Roman" w:hAnsi="Courier New" w:cs="Courier New"/>
+                <w:color w:val="000000"/>
+                <w:sz w:val="18"/>
+                <w:szCs w:val="18"/>
+                <w:lang w:val="en-US" w:eastAsia="ru-RU"/>
+              </w:rPr>
+              <w:t>m</w:t>
+            </w:r>
+            <w:r>
+              <w:rPr>
+                <w:rFonts w:ascii="Courier New" w:eastAsia="Times New Roman" w:hAnsi="Courier New" w:cs="Courier New"/>
+                <w:color w:val="080808"/>
+                <w:sz w:val="18"/>
+                <w:szCs w:val="18"/>
+                <w:lang w:val="en-US" w:eastAsia="ru-RU"/>
+              </w:rPr>
+              <w:t xml:space="preserve">, </w:t>
+            </w:r>
+            <w:proofErr w:type="spellStart"/>
+            <w:r>
+              <w:rPr>
+                <w:rFonts w:ascii="Courier New" w:eastAsia="Times New Roman" w:hAnsi="Courier New" w:cs="Courier New"/>
+                <w:color w:val="000000"/>
+                <w:sz w:val="18"/>
+                <w:szCs w:val="18"/>
+                <w:lang w:val="en-US" w:eastAsia="ru-RU"/>
+              </w:rPr>
+              <w:t>cnt</w:t>
+            </w:r>
+            <w:proofErr w:type="spellEnd"/>
+            <w:r>
+              <w:rPr>
+                <w:rFonts w:ascii="Courier New" w:eastAsia="Times New Roman" w:hAnsi="Courier New" w:cs="Courier New"/>
+                <w:color w:val="080808"/>
+                <w:sz w:val="18"/>
+                <w:szCs w:val="18"/>
+                <w:lang w:val="en-US" w:eastAsia="ru-RU"/>
+              </w:rPr>
+              <w:t xml:space="preserve">, </w:t>
+            </w:r>
+            <w:r>
+              <w:rPr>
+                <w:rFonts w:ascii="Courier New" w:eastAsia="Times New Roman" w:hAnsi="Courier New" w:cs="Courier New"/>
+                <w:color w:val="000000"/>
+                <w:sz w:val="18"/>
+                <w:szCs w:val="18"/>
+                <w:lang w:val="en-US" w:eastAsia="ru-RU"/>
+              </w:rPr>
+              <w:t>res</w:t>
+            </w:r>
+            <w:r>
+              <w:rPr>
+                <w:rFonts w:ascii="Courier New" w:eastAsia="Times New Roman" w:hAnsi="Courier New" w:cs="Courier New"/>
+                <w:color w:val="080808"/>
+                <w:sz w:val="18"/>
+                <w:szCs w:val="18"/>
+                <w:lang w:val="en-US" w:eastAsia="ru-RU"/>
+              </w:rPr>
+              <w:t>);</w:t>
+            </w:r>
+            <w:r>
+              <w:rPr>
+                <w:rFonts w:ascii="Courier New" w:eastAsia="Times New Roman" w:hAnsi="Courier New" w:cs="Courier New"/>
+                <w:color w:val="080808"/>
+                <w:sz w:val="18"/>
+                <w:szCs w:val="18"/>
+                <w:lang w:val="en-US" w:eastAsia="ru-RU"/>
+              </w:rPr>
+              <w:br/>
+              <w:t xml:space="preserve">    }</w:t>
+            </w:r>
+            <w:r>
+              <w:rPr>
+                <w:rFonts w:ascii="Courier New" w:eastAsia="Times New Roman" w:hAnsi="Courier New" w:cs="Courier New"/>
+                <w:color w:val="080808"/>
+                <w:sz w:val="18"/>
+                <w:szCs w:val="18"/>
+                <w:lang w:val="en-US" w:eastAsia="ru-RU"/>
+              </w:rPr>
+              <w:br/>
+              <w:t xml:space="preserve">    </w:t>
+            </w:r>
+            <w:r>
+              <w:rPr>
+                <w:rFonts w:ascii="Courier New" w:eastAsia="Times New Roman" w:hAnsi="Courier New" w:cs="Courier New"/>
+                <w:color w:val="0033B3"/>
+                <w:sz w:val="18"/>
+                <w:szCs w:val="18"/>
+                <w:lang w:val="en-US" w:eastAsia="ru-RU"/>
+              </w:rPr>
+              <w:t xml:space="preserve">return </w:t>
+            </w:r>
+            <w:r>
+              <w:rPr>
+                <w:rFonts w:ascii="Courier New" w:eastAsia="Times New Roman" w:hAnsi="Courier New" w:cs="Courier New"/>
+                <w:color w:val="1750EB"/>
+                <w:sz w:val="18"/>
+                <w:szCs w:val="18"/>
+                <w:lang w:val="en-US" w:eastAsia="ru-RU"/>
+              </w:rPr>
+              <w:t>0</w:t>
+            </w:r>
+            <w:r>
+              <w:rPr>
+                <w:rFonts w:ascii="Courier New" w:eastAsia="Times New Roman" w:hAnsi="Courier New" w:cs="Courier New"/>
+                <w:color w:val="080808"/>
+                <w:sz w:val="18"/>
+                <w:szCs w:val="18"/>
+                <w:lang w:val="en-US" w:eastAsia="ru-RU"/>
+              </w:rPr>
+              <w:t>;</w:t>
+            </w:r>
+            <w:r>
+              <w:rPr>
+                <w:rFonts w:ascii="Courier New" w:eastAsia="Times New Roman" w:hAnsi="Courier New" w:cs="Courier New"/>
+                <w:color w:val="080808"/>
+                <w:sz w:val="18"/>
+                <w:szCs w:val="18"/>
+                <w:lang w:val="en-US" w:eastAsia="ru-RU"/>
+              </w:rPr>
+              <w:br/>
+              <w:t>}</w:t>
+            </w:r>
           </w:p>
         </w:tc>
       </w:tr>
@@ -1567,11 +7212,12 @@
           <w:szCs w:val="28"/>
         </w:rPr>
       </w:pPr>
-      <w:bookmarkStart w:id="6" w:name="_Toc146535802"/>
+      <w:bookmarkStart w:id="6" w:name="_Toc150691148"/>
       <w:r>
         <w:rPr>
           <w:szCs w:val="28"/>
         </w:rPr>
+        <w:lastRenderedPageBreak/>
         <w:t>Контрольные примеры</w:t>
       </w:r>
       <w:bookmarkStart w:id="7" w:name="_Источники"/>
@@ -1707,6 +7353,81 @@
                 <w:szCs w:val="28"/>
               </w:rPr>
             </w:pPr>
+            <w:r>
+              <w:rPr>
+                <w:color w:val="000000" w:themeColor="text1"/>
+                <w:szCs w:val="28"/>
+              </w:rPr>
+              <w:t>3 5</w:t>
+            </w:r>
+          </w:p>
+          <w:p>
+            <w:pPr>
+              <w:spacing w:line="240" w:lineRule="auto"/>
+              <w:ind w:firstLine="0"/>
+              <w:rPr>
+                <w:color w:val="000000" w:themeColor="text1"/>
+                <w:szCs w:val="28"/>
+              </w:rPr>
+            </w:pPr>
+            <w:r>
+              <w:rPr>
+                <w:color w:val="000000" w:themeColor="text1"/>
+                <w:szCs w:val="28"/>
+              </w:rPr>
+              <w:t>1 3 2 3 4</w:t>
+            </w:r>
+          </w:p>
+          <w:p>
+            <w:pPr>
+              <w:spacing w:line="240" w:lineRule="auto"/>
+              <w:ind w:firstLine="0"/>
+              <w:rPr>
+                <w:color w:val="000000" w:themeColor="text1"/>
+                <w:szCs w:val="28"/>
+              </w:rPr>
+            </w:pPr>
+            <w:r>
+              <w:rPr>
+                <w:color w:val="000000" w:themeColor="text1"/>
+                <w:szCs w:val="28"/>
+              </w:rPr>
+              <w:t>5 6 5 7 5</w:t>
+            </w:r>
+          </w:p>
+          <w:p>
+            <w:pPr>
+              <w:spacing w:line="240" w:lineRule="auto"/>
+              <w:ind w:firstLine="0"/>
+              <w:rPr>
+                <w:color w:val="000000" w:themeColor="text1"/>
+                <w:szCs w:val="28"/>
+              </w:rPr>
+            </w:pPr>
+            <w:r>
+              <w:rPr>
+                <w:color w:val="000000" w:themeColor="text1"/>
+                <w:szCs w:val="28"/>
+              </w:rPr>
+              <w:t>4 4 2 4 0</w:t>
+            </w:r>
+          </w:p>
+          <w:p>
+            <w:pPr>
+              <w:spacing w:line="240" w:lineRule="auto"/>
+              <w:ind w:firstLine="0"/>
+              <w:rPr>
+                <w:color w:val="000000" w:themeColor="text1"/>
+                <w:szCs w:val="28"/>
+              </w:rPr>
+            </w:pPr>
+            <w:r>
+              <w:rPr>
+                <w:color w:val="000000" w:themeColor="text1"/>
+                <w:szCs w:val="28"/>
+              </w:rPr>
+              <w:t>3</w:t>
+            </w:r>
           </w:p>
         </w:tc>
         <w:tc>
@@ -1723,6 +7444,166 @@
                 <w:lang w:val="en-US"/>
               </w:rPr>
             </w:pPr>
+            <w:r>
+              <w:rPr>
+                <w:color w:val="000000" w:themeColor="text1"/>
+                <w:szCs w:val="28"/>
+                <w:lang w:val="en-US"/>
+              </w:rPr>
+              <w:t>1 3 2 3 4</w:t>
+            </w:r>
+          </w:p>
+          <w:p>
+            <w:pPr>
+              <w:spacing w:line="240" w:lineRule="auto"/>
+              <w:ind w:firstLine="0"/>
+              <w:rPr>
+                <w:color w:val="000000" w:themeColor="text1"/>
+                <w:szCs w:val="28"/>
+                <w:lang w:val="en-US"/>
+              </w:rPr>
+            </w:pPr>
+            <w:r>
+              <w:rPr>
+                <w:color w:val="000000" w:themeColor="text1"/>
+                <w:szCs w:val="28"/>
+                <w:lang w:val="en-US"/>
+              </w:rPr>
+              <w:t>5 6 5 7 5</w:t>
+            </w:r>
+          </w:p>
+          <w:p>
+            <w:pPr>
+              <w:spacing w:line="240" w:lineRule="auto"/>
+              <w:ind w:firstLine="0"/>
+              <w:rPr>
+                <w:color w:val="000000" w:themeColor="text1"/>
+                <w:szCs w:val="28"/>
+                <w:lang w:val="en-US"/>
+              </w:rPr>
+            </w:pPr>
+            <w:r>
+              <w:rPr>
+                <w:color w:val="000000" w:themeColor="text1"/>
+                <w:szCs w:val="28"/>
+                <w:lang w:val="en-US"/>
+              </w:rPr>
+              <w:t>4 4 2 4 0</w:t>
+            </w:r>
+          </w:p>
+          <w:p>
+            <w:pPr>
+              <w:spacing w:line="240" w:lineRule="auto"/>
+              <w:ind w:firstLine="0"/>
+              <w:rPr>
+                <w:color w:val="000000" w:themeColor="text1"/>
+                <w:szCs w:val="28"/>
+                <w:lang w:val="en-US"/>
+              </w:rPr>
+            </w:pPr>
+            <w:r>
+              <w:rPr>
+                <w:color w:val="000000" w:themeColor="text1"/>
+                <w:szCs w:val="28"/>
+                <w:lang w:val="en-US"/>
+              </w:rPr>
+              <w:t>Required matrix:</w:t>
+            </w:r>
+          </w:p>
+          <w:p>
+            <w:pPr>
+              <w:spacing w:line="240" w:lineRule="auto"/>
+              <w:ind w:firstLine="0"/>
+              <w:rPr>
+                <w:color w:val="000000" w:themeColor="text1"/>
+                <w:szCs w:val="28"/>
+                <w:lang w:val="en-US"/>
+              </w:rPr>
+            </w:pPr>
+            <w:r>
+              <w:rPr>
+                <w:color w:val="000000" w:themeColor="text1"/>
+                <w:szCs w:val="28"/>
+                <w:lang w:val="en-US"/>
+              </w:rPr>
+              <w:t>5 4</w:t>
+            </w:r>
+          </w:p>
+          <w:p>
+            <w:pPr>
+              <w:spacing w:line="240" w:lineRule="auto"/>
+              <w:ind w:firstLine="0"/>
+              <w:rPr>
+                <w:color w:val="000000" w:themeColor="text1"/>
+                <w:szCs w:val="28"/>
+                <w:lang w:val="en-US"/>
+              </w:rPr>
+            </w:pPr>
+            <w:r>
+              <w:rPr>
+                <w:color w:val="000000" w:themeColor="text1"/>
+                <w:szCs w:val="28"/>
+                <w:lang w:val="en-US"/>
+              </w:rPr>
+              <w:t>6 4</w:t>
+            </w:r>
+          </w:p>
+          <w:p>
+            <w:pPr>
+              <w:spacing w:line="240" w:lineRule="auto"/>
+              <w:ind w:firstLine="0"/>
+              <w:rPr>
+                <w:color w:val="000000" w:themeColor="text1"/>
+                <w:szCs w:val="28"/>
+                <w:lang w:val="en-US"/>
+              </w:rPr>
+            </w:pPr>
+            <w:r>
+              <w:rPr>
+                <w:color w:val="000000" w:themeColor="text1"/>
+                <w:szCs w:val="28"/>
+                <w:lang w:val="en-US"/>
+              </w:rPr>
+              <w:t>5 2</w:t>
+            </w:r>
+          </w:p>
+          <w:p>
+            <w:pPr>
+              <w:spacing w:line="240" w:lineRule="auto"/>
+              <w:ind w:firstLine="0"/>
+              <w:rPr>
+                <w:color w:val="000000" w:themeColor="text1"/>
+                <w:szCs w:val="28"/>
+                <w:lang w:val="en-US"/>
+              </w:rPr>
+            </w:pPr>
+            <w:r>
+              <w:rPr>
+                <w:color w:val="000000" w:themeColor="text1"/>
+                <w:szCs w:val="28"/>
+                <w:lang w:val="en-US"/>
+              </w:rPr>
+              <w:t>7 4</w:t>
+            </w:r>
+          </w:p>
+          <w:p>
+            <w:pPr>
+              <w:spacing w:line="240" w:lineRule="auto"/>
+              <w:ind w:firstLine="0"/>
+              <w:rPr>
+                <w:color w:val="000000" w:themeColor="text1"/>
+                <w:szCs w:val="28"/>
+                <w:lang w:val="en-US"/>
+              </w:rPr>
+            </w:pPr>
+            <w:r>
+              <w:rPr>
+                <w:color w:val="000000" w:themeColor="text1"/>
+                <w:szCs w:val="28"/>
+                <w:lang w:val="en-US"/>
+              </w:rPr>
+              <w:t>5 0</w:t>
+            </w:r>
           </w:p>
         </w:tc>
       </w:tr>
@@ -1767,6 +7648,115 @@
                 <w:szCs w:val="28"/>
               </w:rPr>
             </w:pPr>
+            <w:r>
+              <w:rPr>
+                <w:color w:val="000000" w:themeColor="text1"/>
+                <w:szCs w:val="28"/>
+              </w:rPr>
+              <w:t>5 2</w:t>
+            </w:r>
+          </w:p>
+          <w:p>
+            <w:pPr>
+              <w:spacing w:line="240" w:lineRule="auto"/>
+              <w:ind w:firstLine="0"/>
+              <w:rPr>
+                <w:color w:val="000000" w:themeColor="text1"/>
+                <w:szCs w:val="28"/>
+              </w:rPr>
+            </w:pPr>
+            <w:r>
+              <w:rPr>
+                <w:color w:val="000000" w:themeColor="text1"/>
+                <w:szCs w:val="28"/>
+              </w:rPr>
+              <w:t>1 2</w:t>
+            </w:r>
+          </w:p>
+          <w:p>
+            <w:pPr>
+              <w:spacing w:line="240" w:lineRule="auto"/>
+              <w:ind w:firstLine="0"/>
+              <w:rPr>
+                <w:color w:val="000000" w:themeColor="text1"/>
+                <w:szCs w:val="28"/>
+              </w:rPr>
+            </w:pPr>
+            <w:r>
+              <w:rPr>
+                <w:color w:val="000000" w:themeColor="text1"/>
+                <w:szCs w:val="28"/>
+              </w:rPr>
+              <w:t>3 4</w:t>
+            </w:r>
+          </w:p>
+          <w:p>
+            <w:pPr>
+              <w:spacing w:line="240" w:lineRule="auto"/>
+              <w:ind w:firstLine="0"/>
+              <w:rPr>
+                <w:color w:val="000000" w:themeColor="text1"/>
+                <w:szCs w:val="28"/>
+              </w:rPr>
+            </w:pPr>
+            <w:r>
+              <w:rPr>
+                <w:color w:val="000000" w:themeColor="text1"/>
+                <w:szCs w:val="28"/>
+              </w:rPr>
+              <w:t>5 6</w:t>
+            </w:r>
+          </w:p>
+          <w:p>
+            <w:pPr>
+              <w:spacing w:line="240" w:lineRule="auto"/>
+              <w:ind w:firstLine="0"/>
+              <w:rPr>
+                <w:color w:val="000000" w:themeColor="text1"/>
+                <w:szCs w:val="28"/>
+              </w:rPr>
+            </w:pPr>
+            <w:r>
+              <w:rPr>
+                <w:color w:val="000000" w:themeColor="text1"/>
+                <w:szCs w:val="28"/>
+              </w:rPr>
+              <w:t>7 8</w:t>
+            </w:r>
+          </w:p>
+          <w:p>
+            <w:pPr>
+              <w:spacing w:line="240" w:lineRule="auto"/>
+              <w:ind w:firstLine="0"/>
+              <w:rPr>
+                <w:color w:val="000000" w:themeColor="text1"/>
+                <w:szCs w:val="28"/>
+              </w:rPr>
+            </w:pPr>
+            <w:r>
+              <w:rPr>
+                <w:color w:val="000000" w:themeColor="text1"/>
+                <w:szCs w:val="28"/>
+              </w:rPr>
+              <w:t>9 10</w:t>
+            </w:r>
+          </w:p>
+          <w:p>
+            <w:pPr>
+              <w:spacing w:line="240" w:lineRule="auto"/>
+              <w:ind w:firstLine="0"/>
+              <w:rPr>
+                <w:color w:val="000000" w:themeColor="text1"/>
+                <w:szCs w:val="28"/>
+              </w:rPr>
+            </w:pPr>
+            <w:r>
+              <w:rPr>
+                <w:color w:val="000000" w:themeColor="text1"/>
+                <w:szCs w:val="28"/>
+              </w:rPr>
+              <w:t>2</w:t>
+            </w:r>
           </w:p>
         </w:tc>
         <w:tc>
@@ -1783,6 +7773,109 @@
                 <w:lang w:val="en-US"/>
               </w:rPr>
             </w:pPr>
+            <w:r>
+              <w:rPr>
+                <w:color w:val="000000" w:themeColor="text1"/>
+                <w:szCs w:val="28"/>
+                <w:lang w:val="en-US"/>
+              </w:rPr>
+              <w:t>1 2</w:t>
+            </w:r>
+          </w:p>
+          <w:p>
+            <w:pPr>
+              <w:spacing w:line="240" w:lineRule="auto"/>
+              <w:ind w:firstLine="0"/>
+              <w:rPr>
+                <w:color w:val="000000" w:themeColor="text1"/>
+                <w:szCs w:val="28"/>
+                <w:lang w:val="en-US"/>
+              </w:rPr>
+            </w:pPr>
+            <w:r>
+              <w:rPr>
+                <w:color w:val="000000" w:themeColor="text1"/>
+                <w:szCs w:val="28"/>
+                <w:lang w:val="en-US"/>
+              </w:rPr>
+              <w:t>3 4</w:t>
+            </w:r>
+          </w:p>
+          <w:p>
+            <w:pPr>
+              <w:spacing w:line="240" w:lineRule="auto"/>
+              <w:ind w:firstLine="0"/>
+              <w:rPr>
+                <w:color w:val="000000" w:themeColor="text1"/>
+                <w:szCs w:val="28"/>
+                <w:lang w:val="en-US"/>
+              </w:rPr>
+            </w:pPr>
+            <w:r>
+              <w:rPr>
+                <w:color w:val="000000" w:themeColor="text1"/>
+                <w:szCs w:val="28"/>
+                <w:lang w:val="en-US"/>
+              </w:rPr>
+              <w:t>5 6</w:t>
+            </w:r>
+          </w:p>
+          <w:p>
+            <w:pPr>
+              <w:spacing w:line="240" w:lineRule="auto"/>
+              <w:ind w:firstLine="0"/>
+              <w:rPr>
+                <w:color w:val="000000" w:themeColor="text1"/>
+                <w:szCs w:val="28"/>
+                <w:lang w:val="en-US"/>
+              </w:rPr>
+            </w:pPr>
+            <w:r>
+              <w:rPr>
+                <w:color w:val="000000" w:themeColor="text1"/>
+                <w:szCs w:val="28"/>
+                <w:lang w:val="en-US"/>
+              </w:rPr>
+              <w:t>7 8</w:t>
+            </w:r>
+          </w:p>
+          <w:p>
+            <w:pPr>
+              <w:spacing w:line="240" w:lineRule="auto"/>
+              <w:ind w:firstLine="0"/>
+              <w:rPr>
+                <w:color w:val="000000" w:themeColor="text1"/>
+                <w:szCs w:val="28"/>
+                <w:lang w:val="en-US"/>
+              </w:rPr>
+            </w:pPr>
+            <w:r>
+              <w:rPr>
+                <w:color w:val="000000" w:themeColor="text1"/>
+                <w:szCs w:val="28"/>
+                <w:lang w:val="en-US"/>
+              </w:rPr>
+              <w:t>9 10</w:t>
+            </w:r>
+          </w:p>
+          <w:p>
+            <w:pPr>
+              <w:spacing w:line="240" w:lineRule="auto"/>
+              <w:ind w:firstLine="0"/>
+              <w:rPr>
+                <w:color w:val="000000" w:themeColor="text1"/>
+                <w:szCs w:val="28"/>
+                <w:lang w:val="en-US"/>
+              </w:rPr>
+            </w:pPr>
+            <w:r>
+              <w:rPr>
+                <w:color w:val="000000" w:themeColor="text1"/>
+                <w:szCs w:val="28"/>
+                <w:lang w:val="en-US"/>
+              </w:rPr>
+              <w:t>The matrix is empty!</w:t>
+            </w:r>
           </w:p>
         </w:tc>
       </w:tr>
@@ -1827,6 +7920,98 @@
                 <w:szCs w:val="28"/>
               </w:rPr>
             </w:pPr>
+            <w:r>
+              <w:rPr>
+                <w:color w:val="000000" w:themeColor="text1"/>
+                <w:szCs w:val="28"/>
+              </w:rPr>
+              <w:t>4 4</w:t>
+            </w:r>
+          </w:p>
+          <w:p>
+            <w:pPr>
+              <w:spacing w:line="240" w:lineRule="auto"/>
+              <w:ind w:firstLine="0"/>
+              <w:rPr>
+                <w:color w:val="000000" w:themeColor="text1"/>
+                <w:szCs w:val="28"/>
+              </w:rPr>
+            </w:pPr>
+            <w:r>
+              <w:rPr>
+                <w:color w:val="000000" w:themeColor="text1"/>
+                <w:szCs w:val="28"/>
+              </w:rPr>
+              <w:t>2 4 2 4</w:t>
+            </w:r>
+          </w:p>
+          <w:p>
+            <w:pPr>
+              <w:spacing w:line="240" w:lineRule="auto"/>
+              <w:ind w:firstLine="0"/>
+              <w:rPr>
+                <w:color w:val="000000" w:themeColor="text1"/>
+                <w:szCs w:val="28"/>
+              </w:rPr>
+            </w:pPr>
+            <w:r>
+              <w:rPr>
+                <w:color w:val="000000" w:themeColor="text1"/>
+                <w:szCs w:val="28"/>
+              </w:rPr>
+              <w:t>3 0 3 3</w:t>
+            </w:r>
+          </w:p>
+          <w:p>
+            <w:pPr>
+              <w:spacing w:line="240" w:lineRule="auto"/>
+              <w:ind w:firstLine="0"/>
+              <w:rPr>
+                <w:color w:val="000000" w:themeColor="text1"/>
+                <w:szCs w:val="28"/>
+              </w:rPr>
+            </w:pPr>
+            <w:r>
+              <w:rPr>
+                <w:color w:val="000000" w:themeColor="text1"/>
+                <w:szCs w:val="28"/>
+              </w:rPr>
+              <w:t>2 6 7 8</w:t>
+            </w:r>
+          </w:p>
+          <w:p>
+            <w:pPr>
+              <w:spacing w:line="240" w:lineRule="auto"/>
+              <w:ind w:firstLine="0"/>
+              <w:rPr>
+                <w:color w:val="000000" w:themeColor="text1"/>
+                <w:szCs w:val="28"/>
+              </w:rPr>
+            </w:pPr>
+            <w:r>
+              <w:rPr>
+                <w:color w:val="000000" w:themeColor="text1"/>
+                <w:szCs w:val="28"/>
+              </w:rPr>
+              <w:t>1 9 3 3</w:t>
+            </w:r>
+          </w:p>
+          <w:p>
+            <w:pPr>
+              <w:spacing w:line="240" w:lineRule="auto"/>
+              <w:ind w:firstLine="0"/>
+              <w:rPr>
+                <w:color w:val="000000" w:themeColor="text1"/>
+                <w:szCs w:val="28"/>
+              </w:rPr>
+            </w:pPr>
+            <w:r>
+              <w:rPr>
+                <w:color w:val="000000" w:themeColor="text1"/>
+                <w:szCs w:val="28"/>
+              </w:rPr>
+              <w:t>2</w:t>
+            </w:r>
           </w:p>
         </w:tc>
         <w:tc>
@@ -1843,6 +8028,166 @@
                 <w:lang w:val="en-US"/>
               </w:rPr>
             </w:pPr>
+            <w:r>
+              <w:rPr>
+                <w:color w:val="000000" w:themeColor="text1"/>
+                <w:szCs w:val="28"/>
+                <w:lang w:val="en-US"/>
+              </w:rPr>
+              <w:t>2 4 2 4</w:t>
+            </w:r>
+          </w:p>
+          <w:p>
+            <w:pPr>
+              <w:spacing w:line="240" w:lineRule="auto"/>
+              <w:ind w:firstLine="0"/>
+              <w:rPr>
+                <w:color w:val="000000" w:themeColor="text1"/>
+                <w:szCs w:val="28"/>
+                <w:lang w:val="en-US"/>
+              </w:rPr>
+            </w:pPr>
+            <w:r>
+              <w:rPr>
+                <w:color w:val="000000" w:themeColor="text1"/>
+                <w:szCs w:val="28"/>
+                <w:lang w:val="en-US"/>
+              </w:rPr>
+              <w:t>3 0 3 3</w:t>
+            </w:r>
+          </w:p>
+          <w:p>
+            <w:pPr>
+              <w:spacing w:line="240" w:lineRule="auto"/>
+              <w:ind w:firstLine="0"/>
+              <w:rPr>
+                <w:color w:val="000000" w:themeColor="text1"/>
+                <w:szCs w:val="28"/>
+                <w:lang w:val="en-US"/>
+              </w:rPr>
+            </w:pPr>
+            <w:r>
+              <w:rPr>
+                <w:color w:val="000000" w:themeColor="text1"/>
+                <w:szCs w:val="28"/>
+                <w:lang w:val="en-US"/>
+              </w:rPr>
+              <w:t>2 6 7 8</w:t>
+            </w:r>
+          </w:p>
+          <w:p>
+            <w:pPr>
+              <w:spacing w:line="240" w:lineRule="auto"/>
+              <w:ind w:firstLine="0"/>
+              <w:rPr>
+                <w:color w:val="000000" w:themeColor="text1"/>
+                <w:szCs w:val="28"/>
+                <w:lang w:val="en-US"/>
+              </w:rPr>
+            </w:pPr>
+            <w:r>
+              <w:rPr>
+                <w:color w:val="000000" w:themeColor="text1"/>
+                <w:szCs w:val="28"/>
+                <w:lang w:val="en-US"/>
+              </w:rPr>
+              <w:t>1 9 3 3</w:t>
+            </w:r>
+          </w:p>
+          <w:p>
+            <w:pPr>
+              <w:spacing w:line="240" w:lineRule="auto"/>
+              <w:ind w:firstLine="0"/>
+              <w:rPr>
+                <w:color w:val="000000" w:themeColor="text1"/>
+                <w:szCs w:val="28"/>
+                <w:lang w:val="en-US"/>
+              </w:rPr>
+            </w:pPr>
+            <w:r>
+              <w:rPr>
+                <w:color w:val="000000" w:themeColor="text1"/>
+                <w:szCs w:val="28"/>
+                <w:lang w:val="en-US"/>
+              </w:rPr>
+              <w:t>Required matrix:</w:t>
+            </w:r>
+          </w:p>
+          <w:p>
+            <w:pPr>
+              <w:spacing w:line="240" w:lineRule="auto"/>
+              <w:ind w:firstLine="0"/>
+              <w:rPr>
+                <w:color w:val="000000" w:themeColor="text1"/>
+                <w:szCs w:val="28"/>
+                <w:lang w:val="en-US"/>
+              </w:rPr>
+            </w:pPr>
+            <w:r>
+              <w:rPr>
+                <w:color w:val="000000" w:themeColor="text1"/>
+                <w:szCs w:val="28"/>
+                <w:lang w:val="en-US"/>
+              </w:rPr>
+              <w:t>2 3 1</w:t>
+            </w:r>
+          </w:p>
+          <w:p>
+            <w:pPr>
+              <w:spacing w:line="240" w:lineRule="auto"/>
+              <w:ind w:firstLine="0"/>
+              <w:rPr>
+                <w:color w:val="000000" w:themeColor="text1"/>
+                <w:szCs w:val="28"/>
+                <w:lang w:val="en-US"/>
+              </w:rPr>
+            </w:pPr>
+            <w:r>
+              <w:rPr>
+                <w:color w:val="000000" w:themeColor="text1"/>
+                <w:szCs w:val="28"/>
+                <w:lang w:val="en-US"/>
+              </w:rPr>
+              <w:t>4 0 9</w:t>
+            </w:r>
+          </w:p>
+          <w:p>
+            <w:pPr>
+              <w:spacing w:line="240" w:lineRule="auto"/>
+              <w:ind w:firstLine="0"/>
+              <w:rPr>
+                <w:color w:val="000000" w:themeColor="text1"/>
+                <w:szCs w:val="28"/>
+                <w:lang w:val="en-US"/>
+              </w:rPr>
+            </w:pPr>
+            <w:r>
+              <w:rPr>
+                <w:color w:val="000000" w:themeColor="text1"/>
+                <w:szCs w:val="28"/>
+                <w:lang w:val="en-US"/>
+              </w:rPr>
+              <w:t>2 3 3</w:t>
+            </w:r>
+          </w:p>
+          <w:p>
+            <w:pPr>
+              <w:spacing w:line="240" w:lineRule="auto"/>
+              <w:ind w:firstLine="0"/>
+              <w:rPr>
+                <w:color w:val="000000" w:themeColor="text1"/>
+                <w:szCs w:val="28"/>
+                <w:lang w:val="en-US"/>
+              </w:rPr>
+            </w:pPr>
+            <w:r>
+              <w:rPr>
+                <w:color w:val="000000" w:themeColor="text1"/>
+                <w:szCs w:val="28"/>
+                <w:lang w:val="en-US"/>
+              </w:rPr>
+              <w:t>4 3 3</w:t>
+            </w:r>
           </w:p>
         </w:tc>
       </w:tr>
@@ -1851,18 +8196,172 @@
       <w:pPr>
         <w:pStyle w:val="1"/>
       </w:pPr>
-      <w:bookmarkStart w:id="8" w:name="_Toc146535803"/>
-      <w:r>
+      <w:bookmarkStart w:id="8" w:name="_Toc150691149"/>
+      <w:r>
+        <w:t>П</w:t>
+      </w:r>
+      <w:r>
+        <w:t>римеры выполнения программы</w:t>
+      </w:r>
+      <w:bookmarkEnd w:id="8"/>
+    </w:p>
+    <w:p>
+      <w:pPr>
+        <w:ind w:firstLine="0"/>
+        <w:jc w:val="center"/>
+      </w:pPr>
+      <w:r>
+        <w:rPr>
+          <w:noProof/>
+        </w:rPr>
+        <w:drawing>
+          <wp:inline distT="0" distB="0" distL="0" distR="0" wp14:anchorId="09CF61B0" wp14:editId="799A10FC">
+            <wp:extent cx="2844000" cy="3122279"/>
+            <wp:effectExtent l="0" t="0" r="0" b="2540"/>
+            <wp:docPr id="3" name="Рисунок 3"/>
+            <wp:cNvGraphicFramePr>
+              <a:graphicFrameLocks xmlns:a="http://schemas.openxmlformats.org/drawingml/2006/main" noChangeAspect="1"/>
+            </wp:cNvGraphicFramePr>
+            <a:graphic xmlns:a="http://schemas.openxmlformats.org/drawingml/2006/main">
+              <a:graphicData uri="http://schemas.openxmlformats.org/drawingml/2006/picture">
+                <pic:pic xmlns:pic="http://schemas.openxmlformats.org/drawingml/2006/picture">
+                  <pic:nvPicPr>
+                    <pic:cNvPr id="1" name=""/>
+                    <pic:cNvPicPr/>
+                  </pic:nvPicPr>
+                  <pic:blipFill>
+                    <a:blip r:embed="rId10" cstate="print">
+                      <a:extLst>
+                        <a:ext uri="{28A0092B-C50C-407E-A947-70E740481C1C}">
+                          <a14:useLocalDpi xmlns:a14="http://schemas.microsoft.com/office/drawing/2010/main" val="0"/>
+                        </a:ext>
+                      </a:extLst>
+                    </a:blip>
+                    <a:stretch>
+                      <a:fillRect/>
+                    </a:stretch>
+                  </pic:blipFill>
+                  <pic:spPr>
+                    <a:xfrm>
+                      <a:off x="0" y="0"/>
+                      <a:ext cx="2844000" cy="3122279"/>
+                    </a:xfrm>
+                    <a:prstGeom prst="rect">
+                      <a:avLst/>
+                    </a:prstGeom>
+                  </pic:spPr>
+                </pic:pic>
+              </a:graphicData>
+            </a:graphic>
+          </wp:inline>
+        </w:drawing>
+      </w:r>
+    </w:p>
+    <w:p>
+      <w:pPr>
+        <w:ind w:firstLine="0"/>
+        <w:jc w:val="center"/>
+      </w:pPr>
+      <w:r>
+        <w:rPr>
+          <w:noProof/>
+        </w:rPr>
         <w:lastRenderedPageBreak/>
-        <w:t>Примеры выполнения программы</w:t>
-      </w:r>
-      <w:bookmarkEnd w:id="8"/>
+        <w:drawing>
+          <wp:inline distT="0" distB="0" distL="0" distR="0" wp14:anchorId="46B04EA5" wp14:editId="2B9292AC">
+            <wp:extent cx="2844000" cy="3002015"/>
+            <wp:effectExtent l="0" t="0" r="0" b="8255"/>
+            <wp:docPr id="4" name="Рисунок 4"/>
+            <wp:cNvGraphicFramePr>
+              <a:graphicFrameLocks xmlns:a="http://schemas.openxmlformats.org/drawingml/2006/main" noChangeAspect="1"/>
+            </wp:cNvGraphicFramePr>
+            <a:graphic xmlns:a="http://schemas.openxmlformats.org/drawingml/2006/main">
+              <a:graphicData uri="http://schemas.openxmlformats.org/drawingml/2006/picture">
+                <pic:pic xmlns:pic="http://schemas.openxmlformats.org/drawingml/2006/picture">
+                  <pic:nvPicPr>
+                    <pic:cNvPr id="1" name=""/>
+                    <pic:cNvPicPr/>
+                  </pic:nvPicPr>
+                  <pic:blipFill rotWithShape="1">
+                    <a:blip r:embed="rId11"/>
+                    <a:srcRect r="1558"/>
+                    <a:stretch/>
+                  </pic:blipFill>
+                  <pic:spPr bwMode="auto">
+                    <a:xfrm>
+                      <a:off x="0" y="0"/>
+                      <a:ext cx="2844000" cy="3002015"/>
+                    </a:xfrm>
+                    <a:prstGeom prst="rect">
+                      <a:avLst/>
+                    </a:prstGeom>
+                    <a:ln>
+                      <a:noFill/>
+                    </a:ln>
+                    <a:extLst>
+                      <a:ext uri="{53640926-AAD7-44D8-BBD7-CCE9431645EC}">
+                        <a14:shadowObscured xmlns:a14="http://schemas.microsoft.com/office/drawing/2010/main"/>
+                      </a:ext>
+                    </a:extLst>
+                  </pic:spPr>
+                </pic:pic>
+              </a:graphicData>
+            </a:graphic>
+          </wp:inline>
+        </w:drawing>
+      </w:r>
+    </w:p>
+    <w:p>
+      <w:pPr>
+        <w:ind w:firstLine="0"/>
+        <w:jc w:val="center"/>
+      </w:pPr>
+      <w:r>
+        <w:rPr>
+          <w:noProof/>
+        </w:rPr>
+        <w:drawing>
+          <wp:inline distT="0" distB="0" distL="0" distR="0" wp14:anchorId="3AA706E7" wp14:editId="0D55A89D">
+            <wp:extent cx="2844000" cy="3277313"/>
+            <wp:effectExtent l="0" t="0" r="0" b="0"/>
+            <wp:docPr id="5" name="Рисунок 5"/>
+            <wp:cNvGraphicFramePr>
+              <a:graphicFrameLocks xmlns:a="http://schemas.openxmlformats.org/drawingml/2006/main" noChangeAspect="1"/>
+            </wp:cNvGraphicFramePr>
+            <a:graphic xmlns:a="http://schemas.openxmlformats.org/drawingml/2006/main">
+              <a:graphicData uri="http://schemas.openxmlformats.org/drawingml/2006/picture">
+                <pic:pic xmlns:pic="http://schemas.openxmlformats.org/drawingml/2006/picture">
+                  <pic:nvPicPr>
+                    <pic:cNvPr id="1" name=""/>
+                    <pic:cNvPicPr/>
+                  </pic:nvPicPr>
+                  <pic:blipFill>
+                    <a:blip r:embed="rId12"/>
+                    <a:stretch>
+                      <a:fillRect/>
+                    </a:stretch>
+                  </pic:blipFill>
+                  <pic:spPr>
+                    <a:xfrm>
+                      <a:off x="0" y="0"/>
+                      <a:ext cx="2844000" cy="3277313"/>
+                    </a:xfrm>
+                    <a:prstGeom prst="rect">
+                      <a:avLst/>
+                    </a:prstGeom>
+                  </pic:spPr>
+                </pic:pic>
+              </a:graphicData>
+            </a:graphic>
+          </wp:inline>
+        </w:drawing>
+      </w:r>
     </w:p>
     <w:p>
       <w:pPr>
         <w:pStyle w:val="1"/>
       </w:pPr>
-      <w:bookmarkStart w:id="9" w:name="_Toc146535804"/>
+      <w:bookmarkStart w:id="9" w:name="_Toc150691150"/>
       <w:r>
         <w:t>Выводы</w:t>
       </w:r>
@@ -1907,7 +8406,7 @@
       </w:r>
     </w:p>
     <w:sectPr>
-      <w:footerReference w:type="default" r:id="rId8"/>
+      <w:footerReference w:type="default" r:id="rId13"/>
       <w:pgSz w:w="11906" w:h="16838"/>
       <w:pgMar w:top="1134" w:right="850" w:bottom="1134" w:left="1701" w:header="708" w:footer="461" w:gutter="0"/>
       <w:cols w:space="708"/>
